--- a/Bakalarka_version_0.8.docx
+++ b/Bakalarka_version_0.8.docx
@@ -1178,13 +1178,13 @@
         <w:fldChar w:fldCharType="begin"/>
       </w:r>
       <w:r>
-        <w:instrText xml:space="preserve"> PAGEREF _Toc38979394 \h </w:instrText>
+        <w:instrText xml:space="preserve"> PAGEREF _Toc39234824 \h </w:instrText>
       </w:r>
       <w:r>
         <w:fldChar w:fldCharType="separate"/>
       </w:r>
       <w:r>
-        <w:t>7</w:t>
+        <w:t>8</w:t>
       </w:r>
       <w:r>
         <w:fldChar w:fldCharType="end"/>
@@ -1210,13 +1210,13 @@
         <w:fldChar w:fldCharType="begin"/>
       </w:r>
       <w:r>
-        <w:instrText xml:space="preserve"> PAGEREF _Toc38979395 \h </w:instrText>
+        <w:instrText xml:space="preserve"> PAGEREF _Toc39234825 \h </w:instrText>
       </w:r>
       <w:r>
         <w:fldChar w:fldCharType="separate"/>
       </w:r>
       <w:r>
-        <w:t>8</w:t>
+        <w:t>9</w:t>
       </w:r>
       <w:r>
         <w:fldChar w:fldCharType="end"/>
@@ -1242,13 +1242,13 @@
         <w:fldChar w:fldCharType="begin"/>
       </w:r>
       <w:r>
-        <w:instrText xml:space="preserve"> PAGEREF _Toc38979396 \h </w:instrText>
+        <w:instrText xml:space="preserve"> PAGEREF _Toc39234826 \h </w:instrText>
       </w:r>
       <w:r>
         <w:fldChar w:fldCharType="separate"/>
       </w:r>
       <w:r>
-        <w:t>9</w:t>
+        <w:t>10</w:t>
       </w:r>
       <w:r>
         <w:fldChar w:fldCharType="end"/>
@@ -1274,13 +1274,13 @@
         <w:fldChar w:fldCharType="begin"/>
       </w:r>
       <w:r>
-        <w:instrText xml:space="preserve"> PAGEREF _Toc38979397 \h </w:instrText>
+        <w:instrText xml:space="preserve"> PAGEREF _Toc39234827 \h </w:instrText>
       </w:r>
       <w:r>
         <w:fldChar w:fldCharType="separate"/>
       </w:r>
       <w:r>
-        <w:t>10</w:t>
+        <w:t>11</w:t>
       </w:r>
       <w:r>
         <w:fldChar w:fldCharType="end"/>
@@ -1318,13 +1318,13 @@
         <w:fldChar w:fldCharType="begin"/>
       </w:r>
       <w:r>
-        <w:instrText xml:space="preserve"> PAGEREF _Toc38979398 \h </w:instrText>
+        <w:instrText xml:space="preserve"> PAGEREF _Toc39234828 \h </w:instrText>
       </w:r>
       <w:r>
         <w:fldChar w:fldCharType="separate"/>
       </w:r>
       <w:r>
-        <w:t>12</w:t>
+        <w:t>13</w:t>
       </w:r>
       <w:r>
         <w:fldChar w:fldCharType="end"/>
@@ -1362,13 +1362,13 @@
         <w:fldChar w:fldCharType="begin"/>
       </w:r>
       <w:r>
-        <w:instrText xml:space="preserve"> PAGEREF _Toc38979399 \h </w:instrText>
+        <w:instrText xml:space="preserve"> PAGEREF _Toc39234829 \h </w:instrText>
       </w:r>
       <w:r>
         <w:fldChar w:fldCharType="separate"/>
       </w:r>
       <w:r>
-        <w:t>13</w:t>
+        <w:t>14</w:t>
       </w:r>
       <w:r>
         <w:fldChar w:fldCharType="end"/>
@@ -1411,13 +1411,13 @@
         <w:fldChar w:fldCharType="begin"/>
       </w:r>
       <w:r>
-        <w:instrText xml:space="preserve"> PAGEREF _Toc38979400 \h </w:instrText>
+        <w:instrText xml:space="preserve"> PAGEREF _Toc39234830 \h </w:instrText>
       </w:r>
       <w:r>
         <w:fldChar w:fldCharType="separate"/>
       </w:r>
       <w:r>
-        <w:t>13</w:t>
+        <w:t>14</w:t>
       </w:r>
       <w:r>
         <w:fldChar w:fldCharType="end"/>
@@ -1453,13 +1453,13 @@
         <w:fldChar w:fldCharType="begin"/>
       </w:r>
       <w:r>
-        <w:instrText xml:space="preserve"> PAGEREF _Toc38979401 \h </w:instrText>
+        <w:instrText xml:space="preserve"> PAGEREF _Toc39234831 \h </w:instrText>
       </w:r>
       <w:r>
         <w:fldChar w:fldCharType="separate"/>
       </w:r>
       <w:r>
-        <w:t>17</w:t>
+        <w:t>18</w:t>
       </w:r>
       <w:r>
         <w:fldChar w:fldCharType="end"/>
@@ -1495,13 +1495,13 @@
         <w:fldChar w:fldCharType="begin"/>
       </w:r>
       <w:r>
-        <w:instrText xml:space="preserve"> PAGEREF _Toc38979402 \h </w:instrText>
+        <w:instrText xml:space="preserve"> PAGEREF _Toc39234832 \h </w:instrText>
       </w:r>
       <w:r>
         <w:fldChar w:fldCharType="separate"/>
       </w:r>
       <w:r>
-        <w:t>17</w:t>
+        <w:t>18</w:t>
       </w:r>
       <w:r>
         <w:fldChar w:fldCharType="end"/>
@@ -1537,13 +1537,13 @@
         <w:fldChar w:fldCharType="begin"/>
       </w:r>
       <w:r>
-        <w:instrText xml:space="preserve"> PAGEREF _Toc38979403 \h </w:instrText>
+        <w:instrText xml:space="preserve"> PAGEREF _Toc39234833 \h </w:instrText>
       </w:r>
       <w:r>
         <w:fldChar w:fldCharType="separate"/>
       </w:r>
       <w:r>
-        <w:t>19</w:t>
+        <w:t>20</w:t>
       </w:r>
       <w:r>
         <w:fldChar w:fldCharType="end"/>
@@ -1585,13 +1585,13 @@
         <w:fldChar w:fldCharType="begin"/>
       </w:r>
       <w:r>
-        <w:instrText xml:space="preserve"> PAGEREF _Toc38979404 \h </w:instrText>
+        <w:instrText xml:space="preserve"> PAGEREF _Toc39234834 \h </w:instrText>
       </w:r>
       <w:r>
         <w:fldChar w:fldCharType="separate"/>
       </w:r>
       <w:r>
-        <w:t>20</w:t>
+        <w:t>21</w:t>
       </w:r>
       <w:r>
         <w:fldChar w:fldCharType="end"/>
@@ -1616,13 +1616,13 @@
         <w:fldChar w:fldCharType="begin"/>
       </w:r>
       <w:r>
-        <w:instrText xml:space="preserve"> PAGEREF _Toc38979405 \h </w:instrText>
+        <w:instrText xml:space="preserve"> PAGEREF _Toc39234835 \h </w:instrText>
       </w:r>
       <w:r>
         <w:fldChar w:fldCharType="separate"/>
       </w:r>
       <w:r>
-        <w:t>22</w:t>
+        <w:t>23</w:t>
       </w:r>
       <w:r>
         <w:fldChar w:fldCharType="end"/>
@@ -1658,13 +1658,13 @@
         <w:fldChar w:fldCharType="begin"/>
       </w:r>
       <w:r>
-        <w:instrText xml:space="preserve"> PAGEREF _Toc38979406 \h </w:instrText>
+        <w:instrText xml:space="preserve"> PAGEREF _Toc39234836 \h </w:instrText>
       </w:r>
       <w:r>
         <w:fldChar w:fldCharType="separate"/>
       </w:r>
       <w:r>
-        <w:t>23</w:t>
+        <w:t>24</w:t>
       </w:r>
       <w:r>
         <w:fldChar w:fldCharType="end"/>
@@ -1700,13 +1700,115 @@
         <w:fldChar w:fldCharType="begin"/>
       </w:r>
       <w:r>
-        <w:instrText xml:space="preserve"> PAGEREF _Toc38979407 \h </w:instrText>
+        <w:instrText xml:space="preserve"> PAGEREF _Toc39234837 \h </w:instrText>
       </w:r>
       <w:r>
         <w:fldChar w:fldCharType="separate"/>
       </w:r>
       <w:r>
-        <w:t>27</w:t>
+        <w:t>28</w:t>
+      </w:r>
+      <w:r>
+        <w:fldChar w:fldCharType="end"/>
+      </w:r>
+    </w:p>
+    <w:p>
+      <w:pPr>
+        <w:pStyle w:val="Obsah2"/>
+        <w:rPr>
+          <w:rFonts w:asciiTheme="minorHAnsi" w:eastAsiaTheme="minorEastAsia" w:hAnsiTheme="minorHAnsi" w:cstheme="minorBidi"/>
+          <w:sz w:val="22"/>
+          <w:lang w:eastAsia="sk-SK"/>
+        </w:rPr>
+      </w:pPr>
+      <w:r>
+        <w:rPr>
+          <w:rFonts w:ascii="Source Sans Pro" w:hAnsi="Source Sans Pro"/>
+          <w:color w:val="222222"/>
+          <w:lang w:eastAsia="sk-SK"/>
+        </w:rPr>
+        <w:t>2.1</w:t>
+      </w:r>
+      <w:r>
+        <w:rPr>
+          <w:rFonts w:asciiTheme="minorHAnsi" w:eastAsiaTheme="minorEastAsia" w:hAnsiTheme="minorHAnsi" w:cstheme="minorBidi"/>
+          <w:sz w:val="22"/>
+          <w:lang w:eastAsia="sk-SK"/>
+        </w:rPr>
+        <w:tab/>
+      </w:r>
+      <w:r>
+        <w:rPr>
+          <w:rFonts w:ascii="Source Sans Pro" w:hAnsi="Source Sans Pro"/>
+          <w:color w:val="222222"/>
+        </w:rPr>
+        <w:t>What is ABAP?</w:t>
+      </w:r>
+      <w:r>
+        <w:tab/>
+      </w:r>
+      <w:r>
+        <w:fldChar w:fldCharType="begin"/>
+      </w:r>
+      <w:r>
+        <w:instrText xml:space="preserve"> PAGEREF _Toc39234838 \h </w:instrText>
+      </w:r>
+      <w:r>
+        <w:fldChar w:fldCharType="separate"/>
+      </w:r>
+      <w:r>
+        <w:t>29</w:t>
+      </w:r>
+      <w:r>
+        <w:fldChar w:fldCharType="end"/>
+      </w:r>
+    </w:p>
+    <w:p>
+      <w:pPr>
+        <w:pStyle w:val="Obsah3"/>
+        <w:rPr>
+          <w:rFonts w:asciiTheme="minorHAnsi" w:eastAsiaTheme="minorEastAsia" w:hAnsiTheme="minorHAnsi" w:cstheme="minorBidi"/>
+          <w:sz w:val="22"/>
+          <w:lang w:eastAsia="sk-SK"/>
+        </w:rPr>
+      </w:pPr>
+      <w:r>
+        <w:rPr>
+          <w:rFonts w:ascii="Source Sans Pro" w:hAnsi="Source Sans Pro"/>
+          <w:color w:val="222222"/>
+          <w:lang w:eastAsia="sk-SK"/>
+        </w:rPr>
+        <w:t>2.1.1</w:t>
+      </w:r>
+      <w:r>
+        <w:rPr>
+          <w:rFonts w:asciiTheme="minorHAnsi" w:eastAsiaTheme="minorEastAsia" w:hAnsiTheme="minorHAnsi" w:cstheme="minorBidi"/>
+          <w:sz w:val="22"/>
+          <w:lang w:eastAsia="sk-SK"/>
+        </w:rPr>
+        <w:tab/>
+      </w:r>
+      <w:r>
+        <w:rPr>
+          <w:rFonts w:ascii="Source Sans Pro" w:hAnsi="Source Sans Pro"/>
+          <w:color w:val="222222"/>
+        </w:rPr>
+        <w:t>What is Data Dictionary?</w:t>
+      </w:r>
+      <w:r>
+        <w:tab/>
+      </w:r>
+      <w:r>
+        <w:fldChar w:fldCharType="begin"/>
+      </w:r>
+      <w:r>
+        <w:instrText xml:space="preserve"> PAGEREF _Toc39234839 \h </w:instrText>
+      </w:r>
+      <w:r>
+        <w:fldChar w:fldCharType="separate"/>
+      </w:r>
+      <w:r>
+        <w:t>29</w:t>
       </w:r>
       <w:r>
         <w:fldChar w:fldCharType="end"/>
@@ -1744,13 +1846,13 @@
         <w:fldChar w:fldCharType="begin"/>
       </w:r>
       <w:r>
-        <w:instrText xml:space="preserve"> PAGEREF _Toc38979408 \h </w:instrText>
+        <w:instrText xml:space="preserve"> PAGEREF _Toc39234840 \h </w:instrText>
       </w:r>
       <w:r>
         <w:fldChar w:fldCharType="separate"/>
       </w:r>
       <w:r>
-        <w:t>29</w:t>
+        <w:t>30</w:t>
       </w:r>
       <w:r>
         <w:fldChar w:fldCharType="end"/>
@@ -1788,13 +1890,13 @@
         <w:fldChar w:fldCharType="begin"/>
       </w:r>
       <w:r>
-        <w:instrText xml:space="preserve"> PAGEREF _Toc38979409 \h </w:instrText>
+        <w:instrText xml:space="preserve"> PAGEREF _Toc39234841 \h </w:instrText>
       </w:r>
       <w:r>
         <w:fldChar w:fldCharType="separate"/>
       </w:r>
       <w:r>
-        <w:t>30</w:t>
+        <w:t>31</w:t>
       </w:r>
       <w:r>
         <w:fldChar w:fldCharType="end"/>
@@ -1830,13 +1932,13 @@
         <w:fldChar w:fldCharType="begin"/>
       </w:r>
       <w:r>
-        <w:instrText xml:space="preserve"> PAGEREF _Toc38979410 \h </w:instrText>
+        <w:instrText xml:space="preserve"> PAGEREF _Toc39234842 \h </w:instrText>
       </w:r>
       <w:r>
         <w:fldChar w:fldCharType="separate"/>
       </w:r>
       <w:r>
-        <w:t>31</w:t>
+        <w:t>32</w:t>
       </w:r>
       <w:r>
         <w:fldChar w:fldCharType="end"/>
@@ -1844,7 +1946,7 @@
     </w:p>
     <w:p>
       <w:pPr>
-        <w:pStyle w:val="Obsah2"/>
+        <w:pStyle w:val="Obsah3"/>
         <w:rPr>
           <w:rFonts w:asciiTheme="minorHAnsi" w:eastAsiaTheme="minorEastAsia" w:hAnsiTheme="minorHAnsi" w:cstheme="minorBidi"/>
           <w:sz w:val="22"/>
@@ -1852,7 +1954,10 @@
         </w:rPr>
       </w:pPr>
       <w:r>
-        <w:t>4.2</w:t>
+        <w:rPr>
+          <w:bCs/>
+        </w:rPr>
+        <w:t>4.1.1</w:t>
       </w:r>
       <w:r>
         <w:rPr>
@@ -1863,7 +1968,23 @@
         <w:tab/>
       </w:r>
       <w:r>
-        <w:t>Návrh automatizovaného testovacieho systému</w:t>
+        <w:rPr>
+          <w:color w:val="000000"/>
+        </w:rPr>
+        <w:t>Apache Hive</w:t>
+      </w:r>
+      <w:r>
+        <w:rPr>
+          <w:bCs/>
+        </w:rPr>
+        <w:t xml:space="preserve">   </w:t>
+      </w:r>
+      <w:r>
+        <w:rPr>
+          <w:color w:val="0000FF"/>
+          <w:u w:val="single"/>
+        </w:rPr>
+        <w:t>https://aws.amazon.com/big-data/what-is-hive/</w:t>
       </w:r>
       <w:r>
         <w:tab/>
@@ -1872,13 +1993,13 @@
         <w:fldChar w:fldCharType="begin"/>
       </w:r>
       <w:r>
-        <w:instrText xml:space="preserve"> PAGEREF _Toc38979411 \h </w:instrText>
+        <w:instrText xml:space="preserve"> PAGEREF _Toc39234843 \h </w:instrText>
       </w:r>
       <w:r>
         <w:fldChar w:fldCharType="separate"/>
       </w:r>
       <w:r>
-        <w:t>36</w:t>
+        <w:t>33</w:t>
       </w:r>
       <w:r>
         <w:fldChar w:fldCharType="end"/>
@@ -1894,7 +2015,7 @@
         </w:rPr>
       </w:pPr>
       <w:r>
-        <w:t>4.3</w:t>
+        <w:t>4.2</w:t>
       </w:r>
       <w:r>
         <w:rPr>
@@ -1905,7 +2026,7 @@
         <w:tab/>
       </w:r>
       <w:r>
-        <w:t>Implementácia automatizovaného testovacieho systému</w:t>
+        <w:t>Návrh automatizovaného testovacieho systému</w:t>
       </w:r>
       <w:r>
         <w:tab/>
@@ -1914,13 +2035,13 @@
         <w:fldChar w:fldCharType="begin"/>
       </w:r>
       <w:r>
-        <w:instrText xml:space="preserve"> PAGEREF _Toc38979412 \h </w:instrText>
+        <w:instrText xml:space="preserve"> PAGEREF _Toc39234844 \h </w:instrText>
       </w:r>
       <w:r>
         <w:fldChar w:fldCharType="separate"/>
       </w:r>
       <w:r>
-        <w:t>39</w:t>
+        <w:t>37</w:t>
       </w:r>
       <w:r>
         <w:fldChar w:fldCharType="end"/>
@@ -1928,7 +2049,7 @@
     </w:p>
     <w:p>
       <w:pPr>
-        <w:pStyle w:val="Obsah3"/>
+        <w:pStyle w:val="Obsah2"/>
         <w:rPr>
           <w:rFonts w:asciiTheme="minorHAnsi" w:eastAsiaTheme="minorEastAsia" w:hAnsiTheme="minorHAnsi" w:cstheme="minorBidi"/>
           <w:sz w:val="22"/>
@@ -1936,7 +2057,7 @@
         </w:rPr>
       </w:pPr>
       <w:r>
-        <w:t>4.3.1</w:t>
+        <w:t>4.3</w:t>
       </w:r>
       <w:r>
         <w:rPr>
@@ -1947,7 +2068,7 @@
         <w:tab/>
       </w:r>
       <w:r>
-        <w:t>Implementácia interface pre triedy pracujúce s testovacími scenármi</w:t>
+        <w:t>Implementácia automatizovaného testovacieho systému</w:t>
       </w:r>
       <w:r>
         <w:tab/>
@@ -1956,13 +2077,13 @@
         <w:fldChar w:fldCharType="begin"/>
       </w:r>
       <w:r>
-        <w:instrText xml:space="preserve"> PAGEREF _Toc38979413 \h </w:instrText>
+        <w:instrText xml:space="preserve"> PAGEREF _Toc39234845 \h </w:instrText>
       </w:r>
       <w:r>
         <w:fldChar w:fldCharType="separate"/>
       </w:r>
       <w:r>
-        <w:t>39</w:t>
+        <w:t>40</w:t>
       </w:r>
       <w:r>
         <w:fldChar w:fldCharType="end"/>
@@ -1978,7 +2099,7 @@
         </w:rPr>
       </w:pPr>
       <w:r>
-        <w:t>4.3.2</w:t>
+        <w:t>4.3.1</w:t>
       </w:r>
       <w:r>
         <w:rPr>
@@ -1989,7 +2110,7 @@
         <w:tab/>
       </w:r>
       <w:r>
-        <w:t>Implementácia abstraktnej triedy pre testovacie scenáre</w:t>
+        <w:t>Implementácia interface pre triedy pracujúce s testovacími scenármi</w:t>
       </w:r>
       <w:r>
         <w:tab/>
@@ -1998,13 +2119,13 @@
         <w:fldChar w:fldCharType="begin"/>
       </w:r>
       <w:r>
-        <w:instrText xml:space="preserve"> PAGEREF _Toc38979414 \h </w:instrText>
+        <w:instrText xml:space="preserve"> PAGEREF _Toc39234846 \h </w:instrText>
       </w:r>
       <w:r>
         <w:fldChar w:fldCharType="separate"/>
       </w:r>
       <w:r>
-        <w:t>39</w:t>
+        <w:t>40</w:t>
       </w:r>
       <w:r>
         <w:fldChar w:fldCharType="end"/>
@@ -2020,7 +2141,7 @@
         </w:rPr>
       </w:pPr>
       <w:r>
-        <w:t>4.3.3</w:t>
+        <w:t>4.3.2</w:t>
       </w:r>
       <w:r>
         <w:rPr>
@@ -2031,7 +2152,7 @@
         <w:tab/>
       </w:r>
       <w:r>
-        <w:t>Implementácia triedy pre vytvorenie tabuľky na externom úložisku</w:t>
+        <w:t>Implementácia abstraktnej triedy pre testovacie scenáre</w:t>
       </w:r>
       <w:r>
         <w:tab/>
@@ -2040,7 +2161,7 @@
         <w:fldChar w:fldCharType="begin"/>
       </w:r>
       <w:r>
-        <w:instrText xml:space="preserve"> PAGEREF _Toc38979415 \h </w:instrText>
+        <w:instrText xml:space="preserve"> PAGEREF _Toc39234847 \h </w:instrText>
       </w:r>
       <w:r>
         <w:fldChar w:fldCharType="separate"/>
@@ -2062,7 +2183,7 @@
         </w:rPr>
       </w:pPr>
       <w:r>
-        <w:t>4.3.4</w:t>
+        <w:t>4.3.3</w:t>
       </w:r>
       <w:r>
         <w:rPr>
@@ -2073,7 +2194,7 @@
         <w:tab/>
       </w:r>
       <w:r>
-        <w:t>Implementácia triedy pre spúšťanie testovacích scenárov SM</w:t>
+        <w:t>Implementácia triedy pre vytvorenie tabuľky na externom úložisku</w:t>
       </w:r>
       <w:r>
         <w:tab/>
@@ -2082,13 +2203,13 @@
         <w:fldChar w:fldCharType="begin"/>
       </w:r>
       <w:r>
-        <w:instrText xml:space="preserve"> PAGEREF _Toc38979416 \h </w:instrText>
+        <w:instrText xml:space="preserve"> PAGEREF _Toc39234848 \h </w:instrText>
       </w:r>
       <w:r>
         <w:fldChar w:fldCharType="separate"/>
       </w:r>
       <w:r>
-        <w:t>40</w:t>
+        <w:t>42</w:t>
       </w:r>
       <w:r>
         <w:fldChar w:fldCharType="end"/>
@@ -2096,7 +2217,7 @@
     </w:p>
     <w:p>
       <w:pPr>
-        <w:pStyle w:val="Obsah2"/>
+        <w:pStyle w:val="Obsah3"/>
         <w:rPr>
           <w:rFonts w:asciiTheme="minorHAnsi" w:eastAsiaTheme="minorEastAsia" w:hAnsiTheme="minorHAnsi" w:cstheme="minorBidi"/>
           <w:sz w:val="22"/>
@@ -2104,7 +2225,7 @@
         </w:rPr>
       </w:pPr>
       <w:r>
-        <w:t>4.4</w:t>
+        <w:t>4.3.4</w:t>
       </w:r>
       <w:r>
         <w:rPr>
@@ -2115,6 +2236,174 @@
         <w:tab/>
       </w:r>
       <w:r>
+        <w:t>Implementácia triedy pre čítanie dát z tabuľky na externom úložisku</w:t>
+      </w:r>
+      <w:r>
+        <w:tab/>
+      </w:r>
+      <w:r>
+        <w:fldChar w:fldCharType="begin"/>
+      </w:r>
+      <w:r>
+        <w:instrText xml:space="preserve"> PAGEREF _Toc39234849 \h </w:instrText>
+      </w:r>
+      <w:r>
+        <w:fldChar w:fldCharType="separate"/>
+      </w:r>
+      <w:r>
+        <w:t>44</w:t>
+      </w:r>
+      <w:r>
+        <w:fldChar w:fldCharType="end"/>
+      </w:r>
+    </w:p>
+    <w:p>
+      <w:pPr>
+        <w:pStyle w:val="Obsah3"/>
+        <w:rPr>
+          <w:rFonts w:asciiTheme="minorHAnsi" w:eastAsiaTheme="minorEastAsia" w:hAnsiTheme="minorHAnsi" w:cstheme="minorBidi"/>
+          <w:sz w:val="22"/>
+          <w:lang w:eastAsia="sk-SK"/>
+        </w:rPr>
+      </w:pPr>
+      <w:r>
+        <w:t>4.3.5</w:t>
+      </w:r>
+      <w:r>
+        <w:rPr>
+          <w:rFonts w:asciiTheme="minorHAnsi" w:eastAsiaTheme="minorEastAsia" w:hAnsiTheme="minorHAnsi" w:cstheme="minorBidi"/>
+          <w:sz w:val="22"/>
+          <w:lang w:eastAsia="sk-SK"/>
+        </w:rPr>
+        <w:tab/>
+      </w:r>
+      <w:r>
+        <w:t>Implementácia triedy pre zmenu existujúcej tabuľky</w:t>
+      </w:r>
+      <w:r>
+        <w:tab/>
+      </w:r>
+      <w:r>
+        <w:fldChar w:fldCharType="begin"/>
+      </w:r>
+      <w:r>
+        <w:instrText xml:space="preserve"> PAGEREF _Toc39234850 \h </w:instrText>
+      </w:r>
+      <w:r>
+        <w:fldChar w:fldCharType="separate"/>
+      </w:r>
+      <w:r>
+        <w:t>45</w:t>
+      </w:r>
+      <w:r>
+        <w:fldChar w:fldCharType="end"/>
+      </w:r>
+    </w:p>
+    <w:p>
+      <w:pPr>
+        <w:pStyle w:val="Obsah3"/>
+        <w:rPr>
+          <w:rFonts w:asciiTheme="minorHAnsi" w:eastAsiaTheme="minorEastAsia" w:hAnsiTheme="minorHAnsi" w:cstheme="minorBidi"/>
+          <w:sz w:val="22"/>
+          <w:lang w:eastAsia="sk-SK"/>
+        </w:rPr>
+      </w:pPr>
+      <w:r>
+        <w:t>4.3.6</w:t>
+      </w:r>
+      <w:r>
+        <w:rPr>
+          <w:rFonts w:asciiTheme="minorHAnsi" w:eastAsiaTheme="minorEastAsia" w:hAnsiTheme="minorHAnsi" w:cstheme="minorBidi"/>
+          <w:sz w:val="22"/>
+          <w:lang w:eastAsia="sk-SK"/>
+        </w:rPr>
+        <w:tab/>
+      </w:r>
+      <w:r>
+        <w:t>Implementácia triedy pre spúšťanie testovacích scenárov SM</w:t>
+      </w:r>
+      <w:r>
+        <w:tab/>
+      </w:r>
+      <w:r>
+        <w:fldChar w:fldCharType="begin"/>
+      </w:r>
+      <w:r>
+        <w:instrText xml:space="preserve"> PAGEREF _Toc39234851 \h </w:instrText>
+      </w:r>
+      <w:r>
+        <w:fldChar w:fldCharType="separate"/>
+      </w:r>
+      <w:r>
+        <w:t>47</w:t>
+      </w:r>
+      <w:r>
+        <w:fldChar w:fldCharType="end"/>
+      </w:r>
+    </w:p>
+    <w:p>
+      <w:pPr>
+        <w:pStyle w:val="Obsah2"/>
+        <w:rPr>
+          <w:rFonts w:asciiTheme="minorHAnsi" w:eastAsiaTheme="minorEastAsia" w:hAnsiTheme="minorHAnsi" w:cstheme="minorBidi"/>
+          <w:sz w:val="22"/>
+          <w:lang w:eastAsia="sk-SK"/>
+        </w:rPr>
+      </w:pPr>
+      <w:r>
+        <w:t>4.4</w:t>
+      </w:r>
+      <w:r>
+        <w:rPr>
+          <w:rFonts w:asciiTheme="minorHAnsi" w:eastAsiaTheme="minorEastAsia" w:hAnsiTheme="minorHAnsi" w:cstheme="minorBidi"/>
+          <w:sz w:val="22"/>
+          <w:lang w:eastAsia="sk-SK"/>
+        </w:rPr>
+        <w:tab/>
+      </w:r>
+      <w:r>
+        <w:t>Proces spustenia automatizovaného testovacieho systému</w:t>
+      </w:r>
+      <w:r>
+        <w:tab/>
+      </w:r>
+      <w:r>
+        <w:fldChar w:fldCharType="begin"/>
+      </w:r>
+      <w:r>
+        <w:instrText xml:space="preserve"> PAGEREF _Toc39234852 \h </w:instrText>
+      </w:r>
+      <w:r>
+        <w:fldChar w:fldCharType="separate"/>
+      </w:r>
+      <w:r>
+        <w:t>48</w:t>
+      </w:r>
+      <w:r>
+        <w:fldChar w:fldCharType="end"/>
+      </w:r>
+    </w:p>
+    <w:p>
+      <w:pPr>
+        <w:pStyle w:val="Obsah2"/>
+        <w:rPr>
+          <w:rFonts w:asciiTheme="minorHAnsi" w:eastAsiaTheme="minorEastAsia" w:hAnsiTheme="minorHAnsi" w:cstheme="minorBidi"/>
+          <w:sz w:val="22"/>
+          <w:lang w:eastAsia="sk-SK"/>
+        </w:rPr>
+      </w:pPr>
+      <w:r>
+        <w:t>4.5</w:t>
+      </w:r>
+      <w:r>
+        <w:rPr>
+          <w:rFonts w:asciiTheme="minorHAnsi" w:eastAsiaTheme="minorEastAsia" w:hAnsiTheme="minorHAnsi" w:cstheme="minorBidi"/>
+          <w:sz w:val="22"/>
+          <w:lang w:eastAsia="sk-SK"/>
+        </w:rPr>
+        <w:tab/>
+      </w:r>
+      <w:r>
         <w:t>Vyhodnotenie dosiahnutých výsledkov</w:t>
       </w:r>
       <w:r>
@@ -2124,13 +2413,13 @@
         <w:fldChar w:fldCharType="begin"/>
       </w:r>
       <w:r>
-        <w:instrText xml:space="preserve"> PAGEREF _Toc38979417 \h </w:instrText>
+        <w:instrText xml:space="preserve"> PAGEREF _Toc39234853 \h </w:instrText>
       </w:r>
       <w:r>
         <w:fldChar w:fldCharType="separate"/>
       </w:r>
       <w:r>
-        <w:t>42</w:t>
+        <w:t>49</w:t>
       </w:r>
       <w:r>
         <w:fldChar w:fldCharType="end"/>
@@ -2168,13 +2457,13 @@
         <w:fldChar w:fldCharType="begin"/>
       </w:r>
       <w:r>
-        <w:instrText xml:space="preserve"> PAGEREF _Toc38979418 \h </w:instrText>
+        <w:instrText xml:space="preserve"> PAGEREF _Toc39234854 \h </w:instrText>
       </w:r>
       <w:r>
         <w:fldChar w:fldCharType="separate"/>
       </w:r>
       <w:r>
-        <w:t>43</w:t>
+        <w:t>50</w:t>
       </w:r>
       <w:r>
         <w:fldChar w:fldCharType="end"/>
@@ -2212,13 +2501,13 @@
         <w:fldChar w:fldCharType="begin"/>
       </w:r>
       <w:r>
-        <w:instrText xml:space="preserve"> PAGEREF _Toc38979419 \h </w:instrText>
+        <w:instrText xml:space="preserve"> PAGEREF _Toc39234855 \h </w:instrText>
       </w:r>
       <w:r>
         <w:fldChar w:fldCharType="separate"/>
       </w:r>
       <w:r>
-        <w:t>44</w:t>
+        <w:t>51</w:t>
       </w:r>
       <w:r>
         <w:fldChar w:fldCharType="end"/>
@@ -2254,13 +2543,13 @@
         <w:fldChar w:fldCharType="begin"/>
       </w:r>
       <w:r>
-        <w:instrText xml:space="preserve"> PAGEREF _Toc38979420 \h </w:instrText>
+        <w:instrText xml:space="preserve"> PAGEREF _Toc39234856 \h </w:instrText>
       </w:r>
       <w:r>
         <w:fldChar w:fldCharType="separate"/>
       </w:r>
       <w:r>
-        <w:t>44</w:t>
+        <w:t>51</w:t>
       </w:r>
       <w:r>
         <w:fldChar w:fldCharType="end"/>
@@ -2296,13 +2585,13 @@
         <w:fldChar w:fldCharType="begin"/>
       </w:r>
       <w:r>
-        <w:instrText xml:space="preserve"> PAGEREF _Toc38979421 \h </w:instrText>
+        <w:instrText xml:space="preserve"> PAGEREF _Toc39234857 \h </w:instrText>
       </w:r>
       <w:r>
         <w:fldChar w:fldCharType="separate"/>
       </w:r>
       <w:r>
-        <w:t>44</w:t>
+        <w:t>51</w:t>
       </w:r>
       <w:r>
         <w:fldChar w:fldCharType="end"/>
@@ -2328,13 +2617,13 @@
         <w:fldChar w:fldCharType="begin"/>
       </w:r>
       <w:r>
-        <w:instrText xml:space="preserve"> PAGEREF _Toc38979422 \h </w:instrText>
+        <w:instrText xml:space="preserve"> PAGEREF _Toc39234858 \h </w:instrText>
       </w:r>
       <w:r>
         <w:fldChar w:fldCharType="separate"/>
       </w:r>
       <w:r>
-        <w:t>45</w:t>
+        <w:t>52</w:t>
       </w:r>
       <w:r>
         <w:fldChar w:fldCharType="end"/>
@@ -2351,6 +2640,7 @@
         </w:rPr>
       </w:pPr>
       <w:r>
+        <w:lastRenderedPageBreak/>
         <w:t>Zoznam použitej literatúry</w:t>
       </w:r>
       <w:r>
@@ -2360,13 +2650,13 @@
         <w:fldChar w:fldCharType="begin"/>
       </w:r>
       <w:r>
-        <w:instrText xml:space="preserve"> PAGEREF _Toc38979423 \h </w:instrText>
+        <w:instrText xml:space="preserve"> PAGEREF _Toc39234859 \h </w:instrText>
       </w:r>
       <w:r>
         <w:fldChar w:fldCharType="separate"/>
       </w:r>
       <w:r>
-        <w:t>46</w:t>
+        <w:t>53</w:t>
       </w:r>
       <w:r>
         <w:fldChar w:fldCharType="end"/>
@@ -2392,13 +2682,13 @@
         <w:fldChar w:fldCharType="begin"/>
       </w:r>
       <w:r>
-        <w:instrText xml:space="preserve"> PAGEREF _Toc38979424 \h </w:instrText>
+        <w:instrText xml:space="preserve"> PAGEREF _Toc39234860 \h </w:instrText>
       </w:r>
       <w:r>
         <w:fldChar w:fldCharType="separate"/>
       </w:r>
       <w:r>
-        <w:t>47</w:t>
+        <w:t>54</w:t>
       </w:r>
       <w:r>
         <w:fldChar w:fldCharType="end"/>
@@ -2424,13 +2714,13 @@
         <w:fldChar w:fldCharType="begin"/>
       </w:r>
       <w:r>
-        <w:instrText xml:space="preserve"> PAGEREF _Toc38979425 \h </w:instrText>
+        <w:instrText xml:space="preserve"> PAGEREF _Toc39234861 \h </w:instrText>
       </w:r>
       <w:r>
         <w:fldChar w:fldCharType="separate"/>
       </w:r>
       <w:r>
-        <w:t>48</w:t>
+        <w:t>55</w:t>
       </w:r>
       <w:r>
         <w:fldChar w:fldCharType="end"/>
@@ -2458,13 +2748,13 @@
         <w:fldChar w:fldCharType="begin"/>
       </w:r>
       <w:r>
-        <w:instrText xml:space="preserve"> PAGEREF _Toc38979426 \h </w:instrText>
+        <w:instrText xml:space="preserve"> PAGEREF _Toc39234862 \h </w:instrText>
       </w:r>
       <w:r>
         <w:fldChar w:fldCharType="separate"/>
       </w:r>
       <w:r>
-        <w:t>49</w:t>
+        <w:t>56</w:t>
       </w:r>
       <w:r>
         <w:fldChar w:fldCharType="end"/>
@@ -2489,13 +2779,13 @@
         <w:fldChar w:fldCharType="begin"/>
       </w:r>
       <w:r>
-        <w:instrText xml:space="preserve"> PAGEREF _Toc38979427 \h </w:instrText>
+        <w:instrText xml:space="preserve"> PAGEREF _Toc39234863 \h </w:instrText>
       </w:r>
       <w:r>
         <w:fldChar w:fldCharType="separate"/>
       </w:r>
       <w:r>
-        <w:t>50</w:t>
+        <w:t>57</w:t>
       </w:r>
       <w:r>
         <w:fldChar w:fldCharType="end"/>
@@ -2533,10 +2823,10 @@
       <w:r>
         <w:fldChar w:fldCharType="separate"/>
       </w:r>
-      <w:bookmarkStart w:id="2" w:name="_Toc32677574"/>
+      <w:bookmarkStart w:id="2" w:name="_Toc442695624"/>
       <w:bookmarkStart w:id="3" w:name="_Toc32676825"/>
-      <w:bookmarkStart w:id="4" w:name="_Toc442695624"/>
-      <w:bookmarkStart w:id="5" w:name="_Toc38979394"/>
+      <w:bookmarkStart w:id="4" w:name="_Toc32677574"/>
+      <w:bookmarkStart w:id="5" w:name="_Toc39234824"/>
       <w:r>
         <w:t>Zoznam obrázkov</w:t>
       </w:r>
@@ -2599,10 +2889,10 @@
       <w:r>
         <w:fldChar w:fldCharType="separate"/>
       </w:r>
-      <w:bookmarkStart w:id="7" w:name="_Toc32677575"/>
+      <w:bookmarkStart w:id="7" w:name="_Toc442695625"/>
       <w:bookmarkStart w:id="8" w:name="_Toc32676826"/>
-      <w:bookmarkStart w:id="9" w:name="_Toc442695625"/>
-      <w:bookmarkStart w:id="10" w:name="_Toc38979395"/>
+      <w:bookmarkStart w:id="9" w:name="_Toc32677575"/>
+      <w:bookmarkStart w:id="10" w:name="_Toc39234825"/>
       <w:r>
         <w:t>Zoznam tabuliek</w:t>
       </w:r>
@@ -2656,10 +2946,10 @@
       <w:r>
         <w:fldChar w:fldCharType="separate"/>
       </w:r>
-      <w:bookmarkStart w:id="12" w:name="_Toc32677576"/>
+      <w:bookmarkStart w:id="12" w:name="_Toc442695626"/>
       <w:bookmarkStart w:id="13" w:name="_Toc32676827"/>
-      <w:bookmarkStart w:id="14" w:name="_Toc442695626"/>
-      <w:bookmarkStart w:id="15" w:name="_Toc38979396"/>
+      <w:bookmarkStart w:id="14" w:name="_Toc32677576"/>
+      <w:bookmarkStart w:id="15" w:name="_Toc39234826"/>
       <w:r>
         <w:t>Zoznam skratiek</w:t>
       </w:r>
@@ -2797,7 +3087,7 @@
       </w:pPr>
       <w:hyperlink r:id="rId16" w:anchor="Úvod" w:history="1">
         <w:bookmarkStart w:id="16" w:name="_Toc434923882"/>
-        <w:bookmarkStart w:id="17" w:name="_Toc38979397"/>
+        <w:bookmarkStart w:id="17" w:name="_Toc39234827"/>
         <w:r>
           <w:t>Úvod</w:t>
         </w:r>
@@ -2816,7 +3106,10 @@
       </w:r>
       <w:hyperlink r:id="rId17" w:anchor="Zásady_spracovania_ZP" w:history="1">
         <w:r>
-          <w:t>TU</w:t>
+          <w:t>T</w:t>
+        </w:r>
+        <w:r>
+          <w:t>U</w:t>
         </w:r>
       </w:hyperlink>
       <w:r>
@@ -3524,7 +3817,7 @@
         <w:pStyle w:val="Nadpis1"/>
       </w:pPr>
       <w:hyperlink r:id="rId21" w:anchor="Súčasný_stav_riešenia" w:history="1">
-        <w:bookmarkStart w:id="19" w:name="_Toc38979398"/>
+        <w:bookmarkStart w:id="19" w:name="_Toc39234828"/>
         <w:r>
           <w:t>Súčasný stav riešen</w:t>
         </w:r>
@@ -3557,7 +3850,7 @@
         <w:pStyle w:val="Nadpis1"/>
         <w:ind w:left="0" w:firstLine="0"/>
       </w:pPr>
-      <w:bookmarkStart w:id="20" w:name="_Toc38979399"/>
+      <w:bookmarkStart w:id="20" w:name="_Toc39234829"/>
       <w:r>
         <w:lastRenderedPageBreak/>
         <w:t>Teoretické východiská</w:t>
@@ -3572,7 +3865,7 @@
           <w:szCs w:val="20"/>
         </w:rPr>
       </w:pPr>
-      <w:bookmarkStart w:id="21" w:name="_Toc38979400"/>
+      <w:bookmarkStart w:id="21" w:name="_Toc39234830"/>
       <w:r>
         <w:t xml:space="preserve">Životný cyklus informačného systému </w:t>
       </w:r>
@@ -3773,7 +4066,23 @@
           <w:szCs w:val="24"/>
           <w:shd w:val="clear" w:color="auto" w:fill="FFFFFF"/>
         </w:rPr>
-        <w:t xml:space="preserve"> – je jedným z mnohých druhov vedľajších produktov vyrobených počas vývoja softvéru ako napríklad </w:t>
+        <w:t xml:space="preserve"> – je jedným z mnohých druhov vedľajších produktov vyrobených počas vývoja softvéru ako napr</w:t>
+      </w:r>
+      <w:r>
+        <w:rPr>
+          <w:color w:val="222222"/>
+          <w:szCs w:val="24"/>
+          <w:shd w:val="clear" w:color="auto" w:fill="FFFFFF"/>
+        </w:rPr>
+        <w:t>.</w:t>
+      </w:r>
+      <w:r>
+        <w:rPr>
+          <w:color w:val="222222"/>
+          <w:szCs w:val="24"/>
+          <w:shd w:val="clear" w:color="auto" w:fill="FFFFFF"/>
+        </w:rPr>
+        <w:t xml:space="preserve"> </w:t>
       </w:r>
       <w:proofErr w:type="spellStart"/>
       <w:r>
@@ -4475,7 +4784,7 @@
       <w:pPr>
         <w:pStyle w:val="Nadpis2"/>
       </w:pPr>
-      <w:bookmarkStart w:id="22" w:name="_Toc38979401"/>
+      <w:bookmarkStart w:id="22" w:name="_Toc39234831"/>
       <w:r>
         <w:t>Testovanie</w:t>
       </w:r>
@@ -4506,9 +4815,15 @@
     <w:p>
       <w:pPr>
         <w:jc w:val="center"/>
-      </w:pPr>
-      <w:r>
-        <w:rPr>
+        <w:rPr>
+          <w:b/>
+          <w:bCs/>
+        </w:rPr>
+      </w:pPr>
+      <w:r>
+        <w:rPr>
+          <w:b/>
+          <w:bCs/>
           <w:noProof/>
         </w:rPr>
         <w:drawing>
@@ -4576,6 +4891,13 @@
           </wp:anchor>
         </w:drawing>
       </w:r>
+      <w:r>
+        <w:rPr>
+          <w:b/>
+          <w:bCs/>
+        </w:rPr>
+        <w:t>Obrázok 2. Typy softvérového testovania</w:t>
+      </w:r>
     </w:p>
     <w:p>
       <w:r>
@@ -4628,7 +4950,7 @@
       <w:pPr>
         <w:pStyle w:val="Nadpis3"/>
       </w:pPr>
-      <w:bookmarkStart w:id="23" w:name="_Toc38979402"/>
+      <w:bookmarkStart w:id="23" w:name="_Toc39234832"/>
       <w:r>
         <w:t>Funkčné (</w:t>
       </w:r>
@@ -5050,7 +5372,7 @@
       <w:pPr>
         <w:pStyle w:val="Nadpis3"/>
       </w:pPr>
-      <w:bookmarkStart w:id="24" w:name="_Toc38979403"/>
+      <w:bookmarkStart w:id="24" w:name="_Toc39234833"/>
       <w:proofErr w:type="spellStart"/>
       <w:r>
         <w:lastRenderedPageBreak/>
@@ -5566,7 +5888,7 @@
           <w:color w:val="auto"/>
         </w:rPr>
       </w:pPr>
-      <w:bookmarkStart w:id="25" w:name="_Toc38979404"/>
+      <w:bookmarkStart w:id="25" w:name="_Toc39234834"/>
       <w:r>
         <w:t>Automatizované test</w:t>
       </w:r>
@@ -6014,7 +6336,21 @@
           <w:b/>
           <w:bCs/>
         </w:rPr>
-        <w:t>Obrázok 2. Proces automatizovaného testovania</w:t>
+        <w:t xml:space="preserve">Obrázok </w:t>
+      </w:r>
+      <w:r>
+        <w:rPr>
+          <w:b/>
+          <w:bCs/>
+        </w:rPr>
+        <w:t>3</w:t>
+      </w:r>
+      <w:r>
+        <w:rPr>
+          <w:b/>
+          <w:bCs/>
+        </w:rPr>
+        <w:t>. Proces automatizovaného testovania</w:t>
       </w:r>
     </w:p>
     <w:p>
@@ -6196,7 +6532,7 @@
           <w:numId w:val="0"/>
         </w:numPr>
       </w:pPr>
-      <w:bookmarkStart w:id="26" w:name="_Toc38979405"/>
+      <w:bookmarkStart w:id="26" w:name="_Toc39234835"/>
       <w:r>
         <w:t>Manuálne testovanie</w:t>
       </w:r>
@@ -6306,7 +6642,7 @@
       <w:pPr>
         <w:pStyle w:val="Nadpis2"/>
       </w:pPr>
-      <w:bookmarkStart w:id="27" w:name="_Toc38979406"/>
+      <w:bookmarkStart w:id="27" w:name="_Toc39234836"/>
       <w:r>
         <w:t>SAP</w:t>
       </w:r>
@@ -7105,41 +7441,21 @@
     </w:p>
     <w:p>
       <w:r>
-        <w:t>V roku 1992, SAP vydal R/3, ktorý reprezentoval zmenu z </w:t>
-      </w:r>
-      <w:r>
-        <w:t>*</w:t>
-      </w:r>
-      <w:proofErr w:type="spellStart"/>
-      <w:r>
-        <w:t>mainframe</w:t>
-      </w:r>
-      <w:proofErr w:type="spellEnd"/>
-      <w:r>
-        <w:t xml:space="preserve"> </w:t>
-      </w:r>
-      <w:r>
-        <w:t>na klient-server model</w:t>
-      </w:r>
-      <w:r>
-        <w:t xml:space="preserve"> a z dvojvrstvovej architektúry na trojvrstvovú architektúru, v ktorej prezentačná, aplikačná a </w:t>
-      </w:r>
-      <w:r>
-        <w:t>databázová</w:t>
-      </w:r>
-      <w:r>
-        <w:t xml:space="preserve"> vrstva boli umiestnené osobitne?? R/3 bol kritický produkt pre SAP, ktorý preniesol túto spoločnosť na svetovú scénu. </w:t>
-      </w:r>
-    </w:p>
-    <w:p>
-      <w:r>
         <w:rPr>
           <w:noProof/>
         </w:rPr>
         <w:drawing>
-          <wp:inline distT="0" distB="0" distL="0" distR="0" wp14:anchorId="519A9E3A" wp14:editId="1C89B10E">
+          <wp:anchor distT="0" distB="0" distL="114300" distR="114300" simplePos="0" relativeHeight="251665408" behindDoc="0" locked="0" layoutInCell="1" allowOverlap="1" wp14:anchorId="519A9E3A" wp14:editId="74C8B640">
+            <wp:simplePos x="0" y="0"/>
+            <wp:positionH relativeFrom="margin">
+              <wp:align>center</wp:align>
+            </wp:positionH>
+            <wp:positionV relativeFrom="paragraph">
+              <wp:posOffset>1030439</wp:posOffset>
+            </wp:positionV>
             <wp:extent cx="3983604" cy="1954589"/>
             <wp:effectExtent l="0" t="0" r="0" b="7620"/>
+            <wp:wrapTopAndBottom/>
             <wp:docPr id="35" name="Obrázok 35"/>
             <wp:cNvGraphicFramePr>
               <a:graphicFrameLocks xmlns:a="http://schemas.openxmlformats.org/drawingml/2006/main" noChangeAspect="1"/>
@@ -7182,13 +7498,77 @@
                 </pic:pic>
               </a:graphicData>
             </a:graphic>
-          </wp:inline>
+          </wp:anchor>
         </w:drawing>
       </w:r>
-    </w:p>
-    <w:p>
-      <w:r>
-        <w:t xml:space="preserve">Obrázok 3. </w:t>
+      <w:r>
+        <w:t>V roku 1992, SAP vydal R/3, ktorý reprezentoval zmenu z </w:t>
+      </w:r>
+      <w:r>
+        <w:t>*</w:t>
+      </w:r>
+      <w:proofErr w:type="spellStart"/>
+      <w:r>
+        <w:t>mainframe</w:t>
+      </w:r>
+      <w:proofErr w:type="spellEnd"/>
+      <w:r>
+        <w:t xml:space="preserve"> </w:t>
+      </w:r>
+      <w:r>
+        <w:t>na klient-server model</w:t>
+      </w:r>
+      <w:r>
+        <w:t xml:space="preserve"> a z dvojvrstvovej architektúry na trojvrstvovú architektúru, v ktorej prezentačná, aplikačná a </w:t>
+      </w:r>
+      <w:r>
+        <w:t>databázová</w:t>
+      </w:r>
+      <w:r>
+        <w:t xml:space="preserve"> vrstva boli umiestnené osobitne?? R/3 bol kritický produkt pre SAP, ktorý preniesol túto spoločnosť na svetovú scénu. </w:t>
+      </w:r>
+    </w:p>
+    <w:p>
+      <w:pPr>
+        <w:rPr>
+          <w:b/>
+          <w:bCs/>
+        </w:rPr>
+      </w:pPr>
+      <w:r>
+        <w:rPr>
+          <w:b/>
+          <w:bCs/>
+        </w:rPr>
+        <w:t xml:space="preserve">                              </w:t>
+      </w:r>
+      <w:r>
+        <w:rPr>
+          <w:b/>
+          <w:bCs/>
+        </w:rPr>
+        <w:t xml:space="preserve">Obrázok </w:t>
+      </w:r>
+      <w:r>
+        <w:rPr>
+          <w:b/>
+          <w:bCs/>
+        </w:rPr>
+        <w:t>4</w:t>
+      </w:r>
+      <w:r>
+        <w:rPr>
+          <w:b/>
+          <w:bCs/>
+        </w:rPr>
+        <w:t>.</w:t>
+      </w:r>
+      <w:r>
+        <w:rPr>
+          <w:b/>
+          <w:bCs/>
+        </w:rPr>
+        <w:t xml:space="preserve"> 3 vrstvová architektúra</w:t>
       </w:r>
     </w:p>
     <w:p>
@@ -7201,15 +7581,12 @@
       </w:r>
       <w:proofErr w:type="spellEnd"/>
       <w:r>
-        <w:t xml:space="preserve">, čo pre spoločnosť znamenalo novú stratégiu zameranú na kombináciu elektronického obchodu s aplikáciami v R/3. Jeden rok po </w:t>
-      </w:r>
+        <w:t>, čo pre spoločnosť znamenalo novú stratégiu zameranú na kombináciu elektronického obchodu s aplikáciami v R/3. Jeden rok po vydaní R/3 sa spoločnosť SAP spojila so spoločnosťou Microsoft, aby novú verziu priniesla na Windows NT. Do roku 1997 zamestnávala spoločnosť SAP 13 000 ľudí.</w:t>
+      </w:r>
+    </w:p>
+    <w:p>
       <w:r>
         <w:lastRenderedPageBreak/>
-        <w:t>vydaní R/3 sa spoločnosť SAP spojila so spoločnosťou Microsoft, aby novú verziu priniesla na Windows NT. Do roku 1997 zamestnávala spoločnosť SAP 13 000 ľudí.</w:t>
-      </w:r>
-    </w:p>
-    <w:p>
-      <w:r>
         <w:t xml:space="preserve">V roku 2004 spoločnosť uviedla na trh SAP </w:t>
       </w:r>
       <w:proofErr w:type="spellStart"/>
@@ -7510,8 +7887,9 @@
       <w:pPr>
         <w:pStyle w:val="Nadpis3"/>
       </w:pPr>
-      <w:bookmarkStart w:id="29" w:name="_Toc38979407"/>
-      <w:r>
+      <w:bookmarkStart w:id="29" w:name="_Toc39234837"/>
+      <w:r>
+        <w:lastRenderedPageBreak/>
         <w:t>Jazyk ABAP</w:t>
       </w:r>
       <w:bookmarkEnd w:id="29"/>
@@ -12229,6 +12607,7 @@
         </w:rPr>
         <w:br/>
       </w:r>
+      <w:bookmarkStart w:id="30" w:name="_Toc39234838"/>
       <w:proofErr w:type="spellStart"/>
       <w:r>
         <w:rPr>
@@ -12269,6 +12648,7 @@
         </w:rPr>
         <w:t xml:space="preserve"> ABAP?</w:t>
       </w:r>
+      <w:bookmarkEnd w:id="30"/>
     </w:p>
     <w:p>
       <w:pPr>
@@ -13394,6 +13774,7 @@
         </w:rPr>
         <w:br/>
       </w:r>
+      <w:bookmarkStart w:id="31" w:name="_Toc39234839"/>
       <w:proofErr w:type="spellStart"/>
       <w:r>
         <w:rPr>
@@ -13474,6 +13855,7 @@
         </w:rPr>
         <w:t>?</w:t>
       </w:r>
+      <w:bookmarkEnd w:id="31"/>
     </w:p>
     <w:p>
       <w:pPr>
@@ -14350,12 +14732,12 @@
       <w:pPr>
         <w:pStyle w:val="Nadpis1"/>
       </w:pPr>
-      <w:bookmarkStart w:id="30" w:name="_Toc38979408"/>
+      <w:bookmarkStart w:id="32" w:name="_Toc39234840"/>
       <w:r>
         <w:lastRenderedPageBreak/>
         <w:t>Ciele práce</w:t>
       </w:r>
-      <w:bookmarkEnd w:id="30"/>
+      <w:bookmarkEnd w:id="32"/>
     </w:p>
     <w:p>
       <w:pPr>
@@ -14605,7 +14987,7 @@
         <w:pStyle w:val="Nadpis1"/>
       </w:pPr>
       <w:hyperlink r:id="rId47" w:anchor="Ciele_práce" w:history="1">
-        <w:bookmarkStart w:id="31" w:name="_Toc38979409"/>
+        <w:bookmarkStart w:id="33" w:name="_Toc39234841"/>
         <w:r>
           <w:t>Praktická</w:t>
         </w:r>
@@ -14613,7 +14995,7 @@
       <w:r>
         <w:t xml:space="preserve"> časť</w:t>
       </w:r>
-      <w:bookmarkEnd w:id="31"/>
+      <w:bookmarkEnd w:id="33"/>
     </w:p>
     <w:p>
       <w:r>
@@ -14919,7 +15301,7 @@
           <w:szCs w:val="24"/>
         </w:rPr>
       </w:pPr>
-      <w:bookmarkStart w:id="32" w:name="_Toc38979410"/>
+      <w:bookmarkStart w:id="34" w:name="_Toc39234842"/>
       <w:r>
         <w:lastRenderedPageBreak/>
         <w:t>Analýza externých úložísk</w:t>
@@ -14927,7 +15309,7 @@
       <w:r>
         <w:t xml:space="preserve"> a identifikácia scenárov</w:t>
       </w:r>
-      <w:bookmarkEnd w:id="32"/>
+      <w:bookmarkEnd w:id="34"/>
       <w:r>
         <w:tab/>
       </w:r>
@@ -15112,26 +15494,36 @@
     </w:p>
     <w:p>
       <w:pPr>
-        <w:rPr>
-          <w:szCs w:val="24"/>
-        </w:rPr>
-      </w:pPr>
-    </w:p>
-    <w:p>
-      <w:pPr>
-        <w:rPr>
-          <w:color w:val="70AD47" w:themeColor="accent6"/>
-          <w:szCs w:val="24"/>
-        </w:rPr>
-      </w:pPr>
-    </w:p>
-    <w:p>
-      <w:pPr>
-        <w:rPr>
-          <w:color w:val="70AD47" w:themeColor="accent6"/>
-          <w:szCs w:val="24"/>
-        </w:rPr>
-      </w:pPr>
+        <w:ind w:firstLine="0"/>
+        <w:rPr>
+          <w:szCs w:val="24"/>
+        </w:rPr>
+      </w:pPr>
+    </w:p>
+    <w:p>
+      <w:pPr>
+        <w:rPr>
+          <w:b/>
+          <w:bCs/>
+          <w:szCs w:val="24"/>
+        </w:rPr>
+      </w:pPr>
+      <w:r>
+        <w:rPr>
+          <w:b/>
+          <w:bCs/>
+          <w:szCs w:val="24"/>
+        </w:rPr>
+        <w:t xml:space="preserve">   </w:t>
+      </w:r>
+      <w:r>
+        <w:rPr>
+          <w:b/>
+          <w:bCs/>
+          <w:szCs w:val="24"/>
+        </w:rPr>
+        <w:t>Obrázok 5. Komunikácia produktov s externými úložiskami</w:t>
+      </w:r>
     </w:p>
     <w:p>
       <w:pPr>
@@ -15140,6 +15532,7 @@
           <w:bCs/>
         </w:rPr>
       </w:pPr>
+      <w:bookmarkStart w:id="35" w:name="_Toc39234843"/>
       <w:r>
         <w:rPr>
           <w:color w:val="000000"/>
@@ -15168,6 +15561,7 @@
           </w:rPr>
           <w:t>https://aws.amazon.com/big-data/what-is-hive/</w:t>
         </w:r>
+        <w:bookmarkEnd w:id="35"/>
       </w:hyperlink>
     </w:p>
     <w:p>
@@ -15505,7 +15899,7 @@
       <w:r>
         <w:t>, čo je databázou alebo súborom zálohovaný sklad, ktorý umožňuje ľahkú abstrakciu a zisťovanie údajov.</w:t>
       </w:r>
-      <w:bookmarkStart w:id="33" w:name="_Toc36384699"/>
+      <w:bookmarkStart w:id="36" w:name="_Toc36384699"/>
     </w:p>
     <w:p>
       <w:pPr>
@@ -15537,7 +15931,7 @@
         </w:rPr>
         <w:t>Hive</w:t>
       </w:r>
-      <w:bookmarkEnd w:id="33"/>
+      <w:bookmarkEnd w:id="36"/>
       <w:proofErr w:type="spellEnd"/>
     </w:p>
     <w:p>
@@ -15661,8 +16055,8 @@
         <w:tblLook w:val="04A0" w:firstRow="1" w:lastRow="0" w:firstColumn="1" w:lastColumn="0" w:noHBand="0" w:noVBand="1"/>
       </w:tblPr>
       <w:tblGrid>
-        <w:gridCol w:w="2111"/>
-        <w:gridCol w:w="3985"/>
+        <w:gridCol w:w="2488"/>
+        <w:gridCol w:w="3608"/>
       </w:tblGrid>
       <w:tr>
         <w:trPr>
@@ -15781,26 +16175,6 @@
               </w:rPr>
               <w:t>Table</w:t>
             </w:r>
-            <w:r>
-              <w:rPr>
-                <w:rFonts w:ascii="Open Sans" w:eastAsia="Times New Roman" w:hAnsi="Open Sans" w:cs="Open Sans"/>
-                <w:color w:val="000000"/>
-                <w:sz w:val="22"/>
-                <w:lang w:eastAsia="sk-SK"/>
-              </w:rPr>
-              <w:t xml:space="preserve">, </w:t>
-            </w:r>
-            <w:proofErr w:type="spellStart"/>
-            <w:r>
-              <w:rPr>
-                <w:rFonts w:ascii="Open Sans" w:eastAsia="Times New Roman" w:hAnsi="Open Sans" w:cs="Open Sans"/>
-                <w:color w:val="000000"/>
-                <w:sz w:val="22"/>
-                <w:lang w:eastAsia="sk-SK"/>
-              </w:rPr>
-              <w:t>View</w:t>
-            </w:r>
-            <w:proofErr w:type="spellEnd"/>
           </w:p>
         </w:tc>
       </w:tr>
@@ -15920,26 +16294,6 @@
               </w:rPr>
               <w:t>Table</w:t>
             </w:r>
-            <w:r>
-              <w:rPr>
-                <w:rFonts w:ascii="Open Sans" w:eastAsia="Times New Roman" w:hAnsi="Open Sans" w:cs="Open Sans"/>
-                <w:color w:val="000000"/>
-                <w:sz w:val="22"/>
-                <w:lang w:eastAsia="sk-SK"/>
-              </w:rPr>
-              <w:t xml:space="preserve">, </w:t>
-            </w:r>
-            <w:proofErr w:type="spellStart"/>
-            <w:r>
-              <w:rPr>
-                <w:rFonts w:ascii="Open Sans" w:eastAsia="Times New Roman" w:hAnsi="Open Sans" w:cs="Open Sans"/>
-                <w:color w:val="000000"/>
-                <w:sz w:val="22"/>
-                <w:lang w:eastAsia="sk-SK"/>
-              </w:rPr>
-              <w:t>View</w:t>
-            </w:r>
-            <w:proofErr w:type="spellEnd"/>
           </w:p>
         </w:tc>
       </w:tr>
@@ -16030,26 +16384,6 @@
                 <w:lang w:eastAsia="sk-SK"/>
               </w:rPr>
               <w:t>Database,Table</w:t>
-            </w:r>
-            <w:proofErr w:type="spellEnd"/>
-            <w:r>
-              <w:rPr>
-                <w:rFonts w:ascii="Open Sans" w:eastAsia="Times New Roman" w:hAnsi="Open Sans" w:cs="Open Sans"/>
-                <w:color w:val="000000"/>
-                <w:sz w:val="22"/>
-                <w:lang w:eastAsia="sk-SK"/>
-              </w:rPr>
-              <w:t xml:space="preserve">, </w:t>
-            </w:r>
-            <w:proofErr w:type="spellStart"/>
-            <w:r>
-              <w:rPr>
-                <w:rFonts w:ascii="Open Sans" w:eastAsia="Times New Roman" w:hAnsi="Open Sans" w:cs="Open Sans"/>
-                <w:color w:val="000000"/>
-                <w:sz w:val="22"/>
-                <w:lang w:eastAsia="sk-SK"/>
-              </w:rPr>
-              <w:t>View</w:t>
             </w:r>
             <w:proofErr w:type="spellEnd"/>
           </w:p>
@@ -16232,16 +16566,25 @@
       </w:pPr>
       <w:r>
         <w:rPr>
+          <w:b/>
+          <w:bCs/>
           <w:color w:val="000000"/>
           <w:szCs w:val="24"/>
         </w:rPr>
-        <w:t>CREATE TABLE v</w:t>
+        <w:t>CREATE TABLE</w:t>
       </w:r>
       <w:r>
         <w:rPr>
           <w:color w:val="000000"/>
           <w:szCs w:val="24"/>
         </w:rPr>
+        <w:t xml:space="preserve"> v</w:t>
+      </w:r>
+      <w:r>
+        <w:rPr>
+          <w:color w:val="000000"/>
+          <w:szCs w:val="24"/>
+        </w:rPr>
         <w:t xml:space="preserve">ytvorí tabuľku s daným menom. V prípade, že tabuľka s daným menom už existuje, príkaz vyhodí chybu (Table </w:t>
       </w:r>
       <w:proofErr w:type="spellStart"/>
@@ -16274,7 +16617,23 @@
           <w:color w:val="000000"/>
           <w:szCs w:val="24"/>
         </w:rPr>
-        <w:t xml:space="preserve">). Tejto chybe sa dá predísť doplnkom príkazu IF NOT EXISTS, ktorý vytvorí tabuľku len v prípade, že tabuľka s týmto menom ešte neexistuje. </w:t>
+        <w:t xml:space="preserve">). Tejto chybe sa dá predísť doplnkom príkazu </w:t>
+      </w:r>
+      <w:r>
+        <w:rPr>
+          <w:b/>
+          <w:bCs/>
+          <w:color w:val="000000"/>
+          <w:szCs w:val="24"/>
+        </w:rPr>
+        <w:t>IF NOT EXISTS</w:t>
+      </w:r>
+      <w:r>
+        <w:rPr>
+          <w:color w:val="000000"/>
+          <w:szCs w:val="24"/>
+        </w:rPr>
+        <w:t xml:space="preserve">, ktorý vytvorí tabuľku len v prípade, že tabuľka s týmto menom ešte neexistuje. </w:t>
       </w:r>
     </w:p>
     <w:p>
@@ -18274,14 +18633,14 @@
         </w:rPr>
         <w:t xml:space="preserve">SQL </w:t>
       </w:r>
-      <w:bookmarkStart w:id="34" w:name="_Hlk37768334"/>
+      <w:bookmarkStart w:id="37" w:name="_Hlk37768334"/>
       <w:r>
         <w:rPr>
           <w:szCs w:val="24"/>
         </w:rPr>
         <w:t>príklad pre</w:t>
       </w:r>
-      <w:bookmarkEnd w:id="34"/>
+      <w:bookmarkEnd w:id="37"/>
       <w:r>
         <w:rPr>
           <w:szCs w:val="24"/>
@@ -18356,686 +18715,48 @@
     </w:p>
     <w:p>
       <w:pPr>
-        <w:ind w:firstLine="0"/>
-        <w:rPr>
-          <w:b/>
-          <w:bCs/>
-          <w:szCs w:val="24"/>
-        </w:rPr>
-      </w:pPr>
-      <w:proofErr w:type="spellStart"/>
-      <w:r>
-        <w:rPr>
-          <w:b/>
-          <w:bCs/>
-          <w:szCs w:val="24"/>
-        </w:rPr>
-        <w:t>Create</w:t>
-      </w:r>
-      <w:proofErr w:type="spellEnd"/>
-      <w:r>
-        <w:rPr>
-          <w:b/>
-          <w:bCs/>
-          <w:szCs w:val="24"/>
-        </w:rPr>
-        <w:t xml:space="preserve"> </w:t>
-      </w:r>
-      <w:proofErr w:type="spellStart"/>
-      <w:r>
-        <w:rPr>
-          <w:b/>
-          <w:bCs/>
-          <w:szCs w:val="24"/>
-        </w:rPr>
-        <w:t>view</w:t>
-      </w:r>
-      <w:proofErr w:type="spellEnd"/>
-      <w:r>
-        <w:rPr>
-          <w:b/>
-          <w:bCs/>
-          <w:szCs w:val="24"/>
-        </w:rPr>
-        <w:t xml:space="preserve"> – </w:t>
-      </w:r>
-      <w:r>
-        <w:rPr>
-          <w:b/>
-          <w:bCs/>
-          <w:szCs w:val="24"/>
-        </w:rPr>
-        <w:t>V</w:t>
-      </w:r>
-      <w:r>
-        <w:rPr>
-          <w:b/>
-          <w:bCs/>
-          <w:szCs w:val="24"/>
-        </w:rPr>
-        <w:t xml:space="preserve">ytvorenie </w:t>
-      </w:r>
-      <w:proofErr w:type="spellStart"/>
-      <w:r>
-        <w:rPr>
-          <w:b/>
-          <w:bCs/>
-          <w:szCs w:val="24"/>
-        </w:rPr>
-        <w:t>view</w:t>
-      </w:r>
-      <w:proofErr w:type="spellEnd"/>
-    </w:p>
-    <w:p>
-      <w:pPr>
-        <w:ind w:firstLine="0"/>
-        <w:rPr>
-          <w:szCs w:val="24"/>
-        </w:rPr>
-      </w:pPr>
-      <w:r>
-        <w:rPr>
-          <w:b/>
-          <w:bCs/>
-          <w:szCs w:val="24"/>
-        </w:rPr>
-        <w:tab/>
-      </w:r>
-      <w:r>
-        <w:rPr>
-          <w:b/>
-          <w:bCs/>
-          <w:szCs w:val="24"/>
-        </w:rPr>
-        <w:t>CREATE VIEW</w:t>
-      </w:r>
-      <w:r>
-        <w:rPr>
-          <w:szCs w:val="24"/>
-        </w:rPr>
-        <w:t xml:space="preserve"> vytvorí </w:t>
-      </w:r>
-      <w:proofErr w:type="spellStart"/>
-      <w:r>
-        <w:rPr>
-          <w:szCs w:val="24"/>
-        </w:rPr>
-        <w:t>view</w:t>
-      </w:r>
-      <w:proofErr w:type="spellEnd"/>
-      <w:r>
-        <w:rPr>
-          <w:szCs w:val="24"/>
-        </w:rPr>
-        <w:t xml:space="preserve"> s daným menom. </w:t>
-      </w:r>
-    </w:p>
-    <w:p>
-      <w:pPr>
-        <w:ind w:firstLine="0"/>
-        <w:rPr>
-          <w:szCs w:val="24"/>
-        </w:rPr>
-      </w:pPr>
-      <w:r>
-        <w:rPr>
-          <w:szCs w:val="24"/>
-        </w:rPr>
-        <w:tab/>
-        <w:t xml:space="preserve">SQL príklad pre vytvorenie </w:t>
-      </w:r>
-      <w:proofErr w:type="spellStart"/>
-      <w:r>
-        <w:rPr>
-          <w:szCs w:val="24"/>
-        </w:rPr>
-        <w:t>view</w:t>
-      </w:r>
-      <w:proofErr w:type="spellEnd"/>
-      <w:r>
-        <w:rPr>
-          <w:szCs w:val="24"/>
-        </w:rPr>
-        <w:t xml:space="preserve"> s názvom nahlad1 na tabuľke tabulka1:</w:t>
-      </w:r>
-    </w:p>
-    <w:p>
-      <w:pPr>
-        <w:spacing w:after="0" w:line="300" w:lineRule="atLeast"/>
-        <w:jc w:val="left"/>
-        <w:textAlignment w:val="baseline"/>
-        <w:rPr>
-          <w:rFonts w:ascii="Consolas" w:hAnsi="Consolas"/>
-          <w:sz w:val="21"/>
-          <w:szCs w:val="21"/>
-          <w:lang w:eastAsia="sk-SK"/>
-        </w:rPr>
-      </w:pPr>
-      <w:r>
-        <w:rPr>
-          <w:rStyle w:val="KdHTML"/>
-          <w:rFonts w:ascii="Consolas" w:eastAsia="Calibri" w:hAnsi="Consolas"/>
-          <w:sz w:val="21"/>
-          <w:szCs w:val="21"/>
-          <w:bdr w:val="none" w:sz="0" w:space="0" w:color="auto" w:frame="1"/>
-        </w:rPr>
-        <w:t xml:space="preserve">CREATE VIEW </w:t>
-      </w:r>
-      <w:r>
-        <w:rPr>
-          <w:rStyle w:val="KdHTML"/>
-          <w:rFonts w:ascii="Consolas" w:eastAsia="Calibri" w:hAnsi="Consolas"/>
-          <w:sz w:val="21"/>
-          <w:szCs w:val="21"/>
-          <w:bdr w:val="none" w:sz="0" w:space="0" w:color="auto" w:frame="1"/>
-        </w:rPr>
-        <w:t xml:space="preserve">nahlad1 </w:t>
-      </w:r>
-      <w:r>
-        <w:rPr>
-          <w:rStyle w:val="KdHTML"/>
-          <w:rFonts w:ascii="Consolas" w:eastAsia="Calibri" w:hAnsi="Consolas"/>
-          <w:sz w:val="21"/>
-          <w:szCs w:val="21"/>
-          <w:bdr w:val="none" w:sz="0" w:space="0" w:color="auto" w:frame="1"/>
-        </w:rPr>
-        <w:t>(</w:t>
-      </w:r>
-      <w:proofErr w:type="spellStart"/>
-      <w:r>
-        <w:rPr>
-          <w:rStyle w:val="KdHTML"/>
-          <w:rFonts w:ascii="Consolas" w:eastAsia="Calibri" w:hAnsi="Consolas"/>
-          <w:sz w:val="21"/>
-          <w:szCs w:val="21"/>
-          <w:bdr w:val="none" w:sz="0" w:space="0" w:color="auto" w:frame="1"/>
-        </w:rPr>
-        <w:t>url</w:t>
-      </w:r>
-      <w:proofErr w:type="spellEnd"/>
-      <w:r>
-        <w:rPr>
-          <w:rStyle w:val="KdHTML"/>
-          <w:rFonts w:ascii="Consolas" w:eastAsia="Calibri" w:hAnsi="Consolas"/>
-          <w:sz w:val="21"/>
-          <w:szCs w:val="21"/>
-          <w:bdr w:val="none" w:sz="0" w:space="0" w:color="auto" w:frame="1"/>
-        </w:rPr>
-        <w:t xml:space="preserve"> COMMENT 'URL of </w:t>
-      </w:r>
-      <w:proofErr w:type="spellStart"/>
-      <w:r>
-        <w:rPr>
-          <w:rStyle w:val="KdHTML"/>
-          <w:rFonts w:ascii="Consolas" w:eastAsia="Calibri" w:hAnsi="Consolas"/>
-          <w:sz w:val="21"/>
-          <w:szCs w:val="21"/>
-          <w:bdr w:val="none" w:sz="0" w:space="0" w:color="auto" w:frame="1"/>
-        </w:rPr>
-        <w:t>Referring</w:t>
-      </w:r>
-      <w:proofErr w:type="spellEnd"/>
-      <w:r>
-        <w:rPr>
-          <w:rStyle w:val="KdHTML"/>
-          <w:rFonts w:ascii="Consolas" w:eastAsia="Calibri" w:hAnsi="Consolas"/>
-          <w:sz w:val="21"/>
-          <w:szCs w:val="21"/>
-          <w:bdr w:val="none" w:sz="0" w:space="0" w:color="auto" w:frame="1"/>
-        </w:rPr>
-        <w:t xml:space="preserve"> </w:t>
-      </w:r>
-      <w:proofErr w:type="spellStart"/>
-      <w:r>
-        <w:rPr>
-          <w:rStyle w:val="KdHTML"/>
-          <w:rFonts w:ascii="Consolas" w:eastAsia="Calibri" w:hAnsi="Consolas"/>
-          <w:sz w:val="21"/>
-          <w:szCs w:val="21"/>
-          <w:bdr w:val="none" w:sz="0" w:space="0" w:color="auto" w:frame="1"/>
-        </w:rPr>
-        <w:t>page</w:t>
-      </w:r>
-      <w:proofErr w:type="spellEnd"/>
-      <w:r>
-        <w:rPr>
-          <w:rStyle w:val="KdHTML"/>
-          <w:rFonts w:ascii="Consolas" w:eastAsia="Calibri" w:hAnsi="Consolas"/>
-          <w:sz w:val="21"/>
-          <w:szCs w:val="21"/>
-          <w:bdr w:val="none" w:sz="0" w:space="0" w:color="auto" w:frame="1"/>
-        </w:rPr>
-        <w:t>')</w:t>
-      </w:r>
-    </w:p>
-    <w:p>
-      <w:pPr>
-        <w:spacing w:line="300" w:lineRule="atLeast"/>
-        <w:ind w:left="709"/>
-        <w:textAlignment w:val="baseline"/>
-        <w:rPr>
-          <w:rFonts w:ascii="Consolas" w:hAnsi="Consolas"/>
-          <w:sz w:val="21"/>
-          <w:szCs w:val="21"/>
-        </w:rPr>
-      </w:pPr>
-      <w:r>
-        <w:rPr>
-          <w:rStyle w:val="KdHTML"/>
-          <w:rFonts w:ascii="Consolas" w:eastAsia="Calibri" w:hAnsi="Consolas"/>
-          <w:sz w:val="21"/>
-          <w:szCs w:val="21"/>
-          <w:bdr w:val="none" w:sz="0" w:space="0" w:color="auto" w:frame="1"/>
-        </w:rPr>
-        <w:t>COMMENT '</w:t>
-      </w:r>
-      <w:proofErr w:type="spellStart"/>
-      <w:r>
-        <w:rPr>
-          <w:rStyle w:val="KdHTML"/>
-          <w:rFonts w:ascii="Consolas" w:eastAsia="Calibri" w:hAnsi="Consolas"/>
-          <w:sz w:val="21"/>
-          <w:szCs w:val="21"/>
-          <w:bdr w:val="none" w:sz="0" w:space="0" w:color="auto" w:frame="1"/>
-        </w:rPr>
-        <w:t>Referrers</w:t>
-      </w:r>
-      <w:proofErr w:type="spellEnd"/>
-      <w:r>
-        <w:rPr>
-          <w:rStyle w:val="KdHTML"/>
-          <w:rFonts w:ascii="Consolas" w:eastAsia="Calibri" w:hAnsi="Consolas"/>
-          <w:sz w:val="21"/>
-          <w:szCs w:val="21"/>
-          <w:bdr w:val="none" w:sz="0" w:space="0" w:color="auto" w:frame="1"/>
-        </w:rPr>
-        <w:t xml:space="preserve"> to </w:t>
-      </w:r>
-      <w:proofErr w:type="spellStart"/>
-      <w:r>
-        <w:rPr>
-          <w:rStyle w:val="KdHTML"/>
-          <w:rFonts w:ascii="Consolas" w:eastAsia="Calibri" w:hAnsi="Consolas"/>
-          <w:sz w:val="21"/>
-          <w:szCs w:val="21"/>
-          <w:bdr w:val="none" w:sz="0" w:space="0" w:color="auto" w:frame="1"/>
-        </w:rPr>
-        <w:t>The</w:t>
-      </w:r>
-      <w:proofErr w:type="spellEnd"/>
-      <w:r>
-        <w:rPr>
-          <w:rStyle w:val="KdHTML"/>
-          <w:rFonts w:ascii="Consolas" w:eastAsia="Calibri" w:hAnsi="Consolas"/>
-          <w:sz w:val="21"/>
-          <w:szCs w:val="21"/>
-          <w:bdr w:val="none" w:sz="0" w:space="0" w:color="auto" w:frame="1"/>
-        </w:rPr>
-        <w:t xml:space="preserve"> </w:t>
-      </w:r>
-      <w:proofErr w:type="spellStart"/>
-      <w:r>
-        <w:rPr>
-          <w:rStyle w:val="KdHTML"/>
-          <w:rFonts w:ascii="Consolas" w:eastAsia="Calibri" w:hAnsi="Consolas"/>
-          <w:sz w:val="21"/>
-          <w:szCs w:val="21"/>
-          <w:bdr w:val="none" w:sz="0" w:space="0" w:color="auto" w:frame="1"/>
-        </w:rPr>
-        <w:t>Onion</w:t>
-      </w:r>
-      <w:proofErr w:type="spellEnd"/>
-      <w:r>
-        <w:rPr>
-          <w:rStyle w:val="KdHTML"/>
-          <w:rFonts w:ascii="Consolas" w:eastAsia="Calibri" w:hAnsi="Consolas"/>
-          <w:sz w:val="21"/>
-          <w:szCs w:val="21"/>
-          <w:bdr w:val="none" w:sz="0" w:space="0" w:color="auto" w:frame="1"/>
-        </w:rPr>
-        <w:t xml:space="preserve"> </w:t>
-      </w:r>
-      <w:proofErr w:type="spellStart"/>
-      <w:r>
-        <w:rPr>
-          <w:rStyle w:val="KdHTML"/>
-          <w:rFonts w:ascii="Consolas" w:eastAsia="Calibri" w:hAnsi="Consolas"/>
-          <w:sz w:val="21"/>
-          <w:szCs w:val="21"/>
-          <w:bdr w:val="none" w:sz="0" w:space="0" w:color="auto" w:frame="1"/>
-        </w:rPr>
-        <w:t>website</w:t>
-      </w:r>
-      <w:proofErr w:type="spellEnd"/>
-      <w:r>
-        <w:rPr>
-          <w:rStyle w:val="KdHTML"/>
-          <w:rFonts w:ascii="Consolas" w:eastAsia="Calibri" w:hAnsi="Consolas"/>
-          <w:sz w:val="21"/>
-          <w:szCs w:val="21"/>
-          <w:bdr w:val="none" w:sz="0" w:space="0" w:color="auto" w:frame="1"/>
-        </w:rPr>
-        <w:t>'</w:t>
-      </w:r>
-    </w:p>
-    <w:p>
-      <w:pPr>
         <w:spacing w:line="300" w:lineRule="atLeast"/>
         <w:textAlignment w:val="baseline"/>
         <w:rPr>
-          <w:rFonts w:ascii="Consolas" w:hAnsi="Consolas"/>
-          <w:sz w:val="21"/>
-          <w:szCs w:val="21"/>
-        </w:rPr>
-      </w:pPr>
-      <w:r>
-        <w:rPr>
-          <w:rStyle w:val="KdHTML"/>
-          <w:rFonts w:ascii="Consolas" w:eastAsia="Calibri" w:hAnsi="Consolas"/>
-          <w:sz w:val="21"/>
-          <w:szCs w:val="21"/>
-          <w:bdr w:val="none" w:sz="0" w:space="0" w:color="auto" w:frame="1"/>
-        </w:rPr>
-        <w:t>  </w:t>
-      </w:r>
-      <w:r>
-        <w:rPr>
-          <w:rStyle w:val="KdHTML"/>
-          <w:rFonts w:ascii="Consolas" w:eastAsia="Calibri" w:hAnsi="Consolas"/>
-          <w:sz w:val="21"/>
-          <w:szCs w:val="21"/>
-          <w:bdr w:val="none" w:sz="0" w:space="0" w:color="auto" w:frame="1"/>
-        </w:rPr>
-        <w:tab/>
-      </w:r>
-      <w:r>
-        <w:rPr>
-          <w:rStyle w:val="KdHTML"/>
-          <w:rFonts w:ascii="Consolas" w:eastAsia="Calibri" w:hAnsi="Consolas"/>
-          <w:sz w:val="21"/>
-          <w:szCs w:val="21"/>
-          <w:bdr w:val="none" w:sz="0" w:space="0" w:color="auto" w:frame="1"/>
-        </w:rPr>
-        <w:t>AS</w:t>
-      </w:r>
-    </w:p>
-    <w:p>
-      <w:pPr>
-        <w:spacing w:line="300" w:lineRule="atLeast"/>
-        <w:ind w:left="709"/>
-        <w:textAlignment w:val="baseline"/>
-        <w:rPr>
-          <w:rFonts w:ascii="Consolas" w:hAnsi="Consolas"/>
-          <w:sz w:val="21"/>
-          <w:szCs w:val="21"/>
-        </w:rPr>
-      </w:pPr>
-      <w:r>
-        <w:rPr>
-          <w:rStyle w:val="KdHTML"/>
-          <w:rFonts w:ascii="Consolas" w:eastAsia="Calibri" w:hAnsi="Consolas"/>
-          <w:sz w:val="21"/>
-          <w:szCs w:val="21"/>
-          <w:bdr w:val="none" w:sz="0" w:space="0" w:color="auto" w:frame="1"/>
-        </w:rPr>
-        <w:t xml:space="preserve">SELECT DISTINCT </w:t>
-      </w:r>
-      <w:proofErr w:type="spellStart"/>
-      <w:r>
-        <w:rPr>
-          <w:rStyle w:val="KdHTML"/>
-          <w:rFonts w:ascii="Consolas" w:eastAsia="Calibri" w:hAnsi="Consolas"/>
-          <w:sz w:val="21"/>
-          <w:szCs w:val="21"/>
-          <w:bdr w:val="none" w:sz="0" w:space="0" w:color="auto" w:frame="1"/>
-        </w:rPr>
-        <w:t>referrer_url</w:t>
-      </w:r>
-      <w:proofErr w:type="spellEnd"/>
+          <w:szCs w:val="24"/>
+        </w:rPr>
+      </w:pPr>
     </w:p>
     <w:p>
       <w:pPr>
         <w:spacing w:line="300" w:lineRule="atLeast"/>
         <w:textAlignment w:val="baseline"/>
         <w:rPr>
-          <w:rFonts w:ascii="Consolas" w:hAnsi="Consolas"/>
-          <w:sz w:val="21"/>
-          <w:szCs w:val="21"/>
-        </w:rPr>
-      </w:pPr>
-      <w:r>
-        <w:rPr>
-          <w:rStyle w:val="KdHTML"/>
-          <w:rFonts w:ascii="Consolas" w:eastAsia="Calibri" w:hAnsi="Consolas"/>
-          <w:sz w:val="21"/>
-          <w:szCs w:val="21"/>
-          <w:bdr w:val="none" w:sz="0" w:space="0" w:color="auto" w:frame="1"/>
-        </w:rPr>
-        <w:t>  </w:t>
-      </w:r>
-      <w:r>
-        <w:rPr>
-          <w:rStyle w:val="KdHTML"/>
-          <w:rFonts w:ascii="Consolas" w:eastAsia="Calibri" w:hAnsi="Consolas"/>
-          <w:sz w:val="21"/>
-          <w:szCs w:val="21"/>
-          <w:bdr w:val="none" w:sz="0" w:space="0" w:color="auto" w:frame="1"/>
-        </w:rPr>
-        <w:tab/>
-      </w:r>
-      <w:r>
-        <w:rPr>
-          <w:rStyle w:val="KdHTML"/>
-          <w:rFonts w:ascii="Consolas" w:eastAsia="Calibri" w:hAnsi="Consolas"/>
-          <w:sz w:val="21"/>
-          <w:szCs w:val="21"/>
-          <w:bdr w:val="none" w:sz="0" w:space="0" w:color="auto" w:frame="1"/>
-        </w:rPr>
-        <w:t xml:space="preserve">FROM </w:t>
-      </w:r>
-      <w:r>
-        <w:rPr>
-          <w:rStyle w:val="KdHTML"/>
-          <w:rFonts w:ascii="Consolas" w:eastAsia="Calibri" w:hAnsi="Consolas"/>
-          <w:sz w:val="21"/>
-          <w:szCs w:val="21"/>
-          <w:bdr w:val="none" w:sz="0" w:space="0" w:color="auto" w:frame="1"/>
-        </w:rPr>
-        <w:t>tabulka1</w:t>
-      </w:r>
+          <w:szCs w:val="24"/>
+        </w:rPr>
+      </w:pPr>
     </w:p>
     <w:p>
       <w:pPr>
         <w:spacing w:line="300" w:lineRule="atLeast"/>
         <w:textAlignment w:val="baseline"/>
         <w:rPr>
-          <w:rStyle w:val="KdHTML"/>
-          <w:rFonts w:ascii="Consolas" w:eastAsia="Calibri" w:hAnsi="Consolas"/>
-          <w:sz w:val="21"/>
-          <w:szCs w:val="21"/>
-          <w:bdr w:val="none" w:sz="0" w:space="0" w:color="auto" w:frame="1"/>
-        </w:rPr>
-      </w:pPr>
-      <w:r>
-        <w:rPr>
-          <w:rStyle w:val="KdHTML"/>
-          <w:rFonts w:ascii="Consolas" w:eastAsia="Calibri" w:hAnsi="Consolas"/>
-          <w:sz w:val="21"/>
-          <w:szCs w:val="21"/>
-          <w:bdr w:val="none" w:sz="0" w:space="0" w:color="auto" w:frame="1"/>
-        </w:rPr>
-        <w:t>  </w:t>
-      </w:r>
-      <w:r>
-        <w:rPr>
-          <w:rStyle w:val="KdHTML"/>
-          <w:rFonts w:ascii="Consolas" w:eastAsia="Calibri" w:hAnsi="Consolas"/>
-          <w:sz w:val="21"/>
-          <w:szCs w:val="21"/>
-          <w:bdr w:val="none" w:sz="0" w:space="0" w:color="auto" w:frame="1"/>
-        </w:rPr>
-        <w:tab/>
-      </w:r>
-      <w:r>
-        <w:rPr>
-          <w:rStyle w:val="KdHTML"/>
-          <w:rFonts w:ascii="Consolas" w:eastAsia="Calibri" w:hAnsi="Consolas"/>
-          <w:sz w:val="21"/>
-          <w:szCs w:val="21"/>
-          <w:bdr w:val="none" w:sz="0" w:space="0" w:color="auto" w:frame="1"/>
-        </w:rPr>
-        <w:t xml:space="preserve">WHERE </w:t>
-      </w:r>
-      <w:proofErr w:type="spellStart"/>
-      <w:r>
-        <w:rPr>
-          <w:rStyle w:val="KdHTML"/>
-          <w:rFonts w:ascii="Consolas" w:eastAsia="Calibri" w:hAnsi="Consolas"/>
-          <w:sz w:val="21"/>
-          <w:szCs w:val="21"/>
-          <w:bdr w:val="none" w:sz="0" w:space="0" w:color="auto" w:frame="1"/>
-        </w:rPr>
-        <w:t>page_url</w:t>
-      </w:r>
-      <w:proofErr w:type="spellEnd"/>
-      <w:r>
-        <w:rPr>
-          <w:rStyle w:val="KdHTML"/>
-          <w:rFonts w:ascii="Consolas" w:eastAsia="Calibri" w:hAnsi="Consolas"/>
-          <w:sz w:val="21"/>
-          <w:szCs w:val="21"/>
-          <w:bdr w:val="none" w:sz="0" w:space="0" w:color="auto" w:frame="1"/>
-        </w:rPr>
-        <w:t>='http://www.theonion.com';</w:t>
-      </w:r>
+          <w:szCs w:val="24"/>
+        </w:rPr>
+      </w:pPr>
     </w:p>
     <w:p>
       <w:pPr>
         <w:spacing w:line="300" w:lineRule="atLeast"/>
         <w:textAlignment w:val="baseline"/>
         <w:rPr>
-          <w:rStyle w:val="KdHTML"/>
-          <w:rFonts w:ascii="Consolas" w:eastAsia="Calibri" w:hAnsi="Consolas"/>
-          <w:sz w:val="21"/>
-          <w:szCs w:val="21"/>
-          <w:bdr w:val="none" w:sz="0" w:space="0" w:color="auto" w:frame="1"/>
-        </w:rPr>
-      </w:pPr>
-    </w:p>
-    <w:p>
-      <w:pPr>
-        <w:spacing w:line="300" w:lineRule="atLeast"/>
-        <w:ind w:firstLine="0"/>
-        <w:textAlignment w:val="baseline"/>
-        <w:rPr>
-          <w:b/>
-          <w:bCs/>
-          <w:szCs w:val="24"/>
-        </w:rPr>
-      </w:pPr>
-      <w:r>
-        <w:rPr>
-          <w:b/>
-          <w:bCs/>
-          <w:szCs w:val="24"/>
-        </w:rPr>
-        <w:t xml:space="preserve">Drop </w:t>
-      </w:r>
-      <w:proofErr w:type="spellStart"/>
-      <w:r>
-        <w:rPr>
-          <w:b/>
-          <w:bCs/>
-          <w:szCs w:val="24"/>
-        </w:rPr>
-        <w:t>view</w:t>
-      </w:r>
-      <w:proofErr w:type="spellEnd"/>
-      <w:r>
-        <w:rPr>
-          <w:b/>
-          <w:bCs/>
-          <w:szCs w:val="24"/>
-        </w:rPr>
-        <w:t xml:space="preserve"> – Vymazanie </w:t>
-      </w:r>
-      <w:proofErr w:type="spellStart"/>
-      <w:r>
-        <w:rPr>
-          <w:b/>
-          <w:bCs/>
-          <w:szCs w:val="24"/>
-        </w:rPr>
-        <w:t>view</w:t>
-      </w:r>
-      <w:proofErr w:type="spellEnd"/>
+          <w:szCs w:val="24"/>
+        </w:rPr>
+      </w:pPr>
     </w:p>
     <w:p>
       <w:pPr>
         <w:spacing w:line="300" w:lineRule="atLeast"/>
         <w:textAlignment w:val="baseline"/>
         <w:rPr>
-          <w:rFonts w:ascii="Consolas" w:hAnsi="Consolas"/>
-          <w:sz w:val="21"/>
-          <w:szCs w:val="21"/>
-        </w:rPr>
-      </w:pPr>
-      <w:r>
-        <w:rPr>
-          <w:b/>
-          <w:bCs/>
-          <w:szCs w:val="24"/>
-        </w:rPr>
-        <w:t>DROP VIEW</w:t>
-      </w:r>
-      <w:r>
-        <w:rPr>
-          <w:szCs w:val="24"/>
-        </w:rPr>
-        <w:t xml:space="preserve"> odstráni metadáta pre dané </w:t>
-      </w:r>
-      <w:proofErr w:type="spellStart"/>
-      <w:r>
-        <w:rPr>
-          <w:szCs w:val="24"/>
-        </w:rPr>
-        <w:t>view</w:t>
-      </w:r>
-      <w:proofErr w:type="spellEnd"/>
-      <w:r>
-        <w:rPr>
-          <w:szCs w:val="24"/>
-        </w:rPr>
-        <w:t xml:space="preserve">. Môžeme špecifikovať doplnok </w:t>
-      </w:r>
-      <w:r>
-        <w:rPr>
-          <w:b/>
-          <w:bCs/>
-          <w:szCs w:val="24"/>
-        </w:rPr>
-        <w:t>IF EXISTS</w:t>
-      </w:r>
-      <w:r>
-        <w:rPr>
-          <w:szCs w:val="24"/>
-        </w:rPr>
-        <w:t xml:space="preserve">, ktorý vymaže </w:t>
-      </w:r>
-      <w:proofErr w:type="spellStart"/>
-      <w:r>
-        <w:rPr>
-          <w:szCs w:val="24"/>
-        </w:rPr>
-        <w:t>view</w:t>
-      </w:r>
-      <w:proofErr w:type="spellEnd"/>
-      <w:r>
-        <w:rPr>
-          <w:szCs w:val="24"/>
-        </w:rPr>
-        <w:t xml:space="preserve"> len ak existuje bez vrátenia chybnej hlášky.</w:t>
-      </w:r>
+          <w:szCs w:val="24"/>
+        </w:rPr>
+      </w:pPr>
     </w:p>
     <w:p>
       <w:pPr>
@@ -19045,49 +18766,114 @@
           <w:szCs w:val="24"/>
         </w:rPr>
       </w:pPr>
-      <w:r>
-        <w:rPr>
-          <w:szCs w:val="24"/>
-        </w:rPr>
-        <w:t xml:space="preserve">SQL príklad pre vymazanie </w:t>
-      </w:r>
-      <w:proofErr w:type="spellStart"/>
-      <w:r>
-        <w:rPr>
-          <w:szCs w:val="24"/>
-        </w:rPr>
-        <w:t>view</w:t>
-      </w:r>
-      <w:proofErr w:type="spellEnd"/>
-      <w:r>
-        <w:rPr>
-          <w:szCs w:val="24"/>
-        </w:rPr>
-        <w:t xml:space="preserve"> s názvom nahlad1:</w:t>
-      </w:r>
     </w:p>
     <w:p>
       <w:pPr>
         <w:spacing w:line="300" w:lineRule="atLeast"/>
         <w:textAlignment w:val="baseline"/>
         <w:rPr>
-          <w:rFonts w:ascii="Consolas" w:hAnsi="Consolas"/>
-          <w:color w:val="000000"/>
-          <w:sz w:val="21"/>
-          <w:szCs w:val="21"/>
-          <w:shd w:val="clear" w:color="auto" w:fill="FFFFFF"/>
-        </w:rPr>
-      </w:pPr>
-      <w:r>
-        <w:rPr>
-          <w:rFonts w:ascii="Consolas" w:hAnsi="Consolas"/>
-          <w:color w:val="000000"/>
-          <w:sz w:val="21"/>
-          <w:szCs w:val="21"/>
-          <w:shd w:val="clear" w:color="auto" w:fill="FFFFFF"/>
-        </w:rPr>
-        <w:t>DROP VIEW nahlad1;</w:t>
-      </w:r>
+          <w:szCs w:val="24"/>
+        </w:rPr>
+      </w:pPr>
+    </w:p>
+    <w:p>
+      <w:pPr>
+        <w:spacing w:line="300" w:lineRule="atLeast"/>
+        <w:textAlignment w:val="baseline"/>
+        <w:rPr>
+          <w:szCs w:val="24"/>
+        </w:rPr>
+      </w:pPr>
+    </w:p>
+    <w:p>
+      <w:pPr>
+        <w:spacing w:line="300" w:lineRule="atLeast"/>
+        <w:textAlignment w:val="baseline"/>
+        <w:rPr>
+          <w:szCs w:val="24"/>
+        </w:rPr>
+      </w:pPr>
+    </w:p>
+    <w:p>
+      <w:pPr>
+        <w:spacing w:line="300" w:lineRule="atLeast"/>
+        <w:textAlignment w:val="baseline"/>
+        <w:rPr>
+          <w:szCs w:val="24"/>
+        </w:rPr>
+      </w:pPr>
+    </w:p>
+    <w:p>
+      <w:pPr>
+        <w:spacing w:line="300" w:lineRule="atLeast"/>
+        <w:textAlignment w:val="baseline"/>
+        <w:rPr>
+          <w:szCs w:val="24"/>
+        </w:rPr>
+      </w:pPr>
+    </w:p>
+    <w:p>
+      <w:pPr>
+        <w:spacing w:line="300" w:lineRule="atLeast"/>
+        <w:textAlignment w:val="baseline"/>
+        <w:rPr>
+          <w:szCs w:val="24"/>
+        </w:rPr>
+      </w:pPr>
+    </w:p>
+    <w:p>
+      <w:pPr>
+        <w:spacing w:line="300" w:lineRule="atLeast"/>
+        <w:textAlignment w:val="baseline"/>
+        <w:rPr>
+          <w:szCs w:val="24"/>
+        </w:rPr>
+      </w:pPr>
+    </w:p>
+    <w:p>
+      <w:pPr>
+        <w:spacing w:line="300" w:lineRule="atLeast"/>
+        <w:textAlignment w:val="baseline"/>
+        <w:rPr>
+          <w:szCs w:val="24"/>
+        </w:rPr>
+      </w:pPr>
+    </w:p>
+    <w:p>
+      <w:pPr>
+        <w:spacing w:line="300" w:lineRule="atLeast"/>
+        <w:textAlignment w:val="baseline"/>
+        <w:rPr>
+          <w:szCs w:val="24"/>
+        </w:rPr>
+      </w:pPr>
+    </w:p>
+    <w:p>
+      <w:pPr>
+        <w:spacing w:line="300" w:lineRule="atLeast"/>
+        <w:textAlignment w:val="baseline"/>
+        <w:rPr>
+          <w:szCs w:val="24"/>
+        </w:rPr>
+      </w:pPr>
+    </w:p>
+    <w:p>
+      <w:pPr>
+        <w:spacing w:line="300" w:lineRule="atLeast"/>
+        <w:textAlignment w:val="baseline"/>
+        <w:rPr>
+          <w:szCs w:val="24"/>
+        </w:rPr>
+      </w:pPr>
+    </w:p>
+    <w:p>
+      <w:pPr>
+        <w:spacing w:line="300" w:lineRule="atLeast"/>
+        <w:textAlignment w:val="baseline"/>
+        <w:rPr>
+          <w:szCs w:val="24"/>
+        </w:rPr>
+      </w:pPr>
     </w:p>
     <w:p>
       <w:pPr>
@@ -19108,12 +18894,12 @@
       <w:pPr>
         <w:pStyle w:val="Nadpis2"/>
       </w:pPr>
-      <w:bookmarkStart w:id="35" w:name="_Toc38979411"/>
+      <w:bookmarkStart w:id="38" w:name="_Toc39234844"/>
       <w:r>
         <w:lastRenderedPageBreak/>
         <w:t>Návrh automatizovaného testovacieho systému</w:t>
       </w:r>
-      <w:bookmarkEnd w:id="35"/>
+      <w:bookmarkEnd w:id="38"/>
     </w:p>
     <w:p>
       <w:r>
@@ -19721,22 +19507,17 @@
         </w:numPr>
       </w:pPr>
       <w:r>
-        <w:t>CLASSNAME (CHAR30) – názov triedy, ktorá vykonáva logiku testovacieho scenára napr. pre vytvorenie tabuľky je trieda /DVD/QA_SM_T_CRT_TAB</w:t>
-      </w:r>
-    </w:p>
-    <w:p>
-      <w:r>
         <w:rPr>
           <w:noProof/>
         </w:rPr>
         <w:drawing>
-          <wp:anchor distT="0" distB="0" distL="114300" distR="114300" simplePos="0" relativeHeight="251662336" behindDoc="0" locked="0" layoutInCell="1" allowOverlap="1" wp14:anchorId="3E864BE0" wp14:editId="1C074A57">
+          <wp:anchor distT="0" distB="0" distL="114300" distR="114300" simplePos="0" relativeHeight="251662336" behindDoc="0" locked="0" layoutInCell="1" allowOverlap="1" wp14:anchorId="3E864BE0" wp14:editId="51BC5EB7">
             <wp:simplePos x="0" y="0"/>
             <wp:positionH relativeFrom="page">
-              <wp:posOffset>985520</wp:posOffset>
+              <wp:align>center</wp:align>
             </wp:positionH>
             <wp:positionV relativeFrom="paragraph">
-              <wp:posOffset>589915</wp:posOffset>
+              <wp:posOffset>642399</wp:posOffset>
             </wp:positionV>
             <wp:extent cx="5574030" cy="3649345"/>
             <wp:effectExtent l="0" t="0" r="7620" b="8255"/>
@@ -19793,125 +19574,98 @@
         </w:drawing>
       </w:r>
       <w:r>
-        <w:t xml:space="preserve">Vzťah medzi tabuľkami </w:t>
+        <w:t>CLASSNAME (CHAR30) – názov triedy, ktorá vykonáva logiku testovacieho scenára napr. pre vytvorenie tabuľky je trieda /DVD/QA_SM_T_CRT_TAB</w:t>
+      </w:r>
+    </w:p>
+    <w:p>
+      <w:pPr>
+        <w:ind w:left="1418" w:firstLine="0"/>
+        <w:rPr>
+          <w:b/>
+          <w:bCs/>
+        </w:rPr>
+      </w:pPr>
+      <w:r>
+        <w:rPr>
+          <w:b/>
+          <w:bCs/>
+        </w:rPr>
+        <w:t>Obrázok 6. Vzťah medzi tabuľkami SCEN a TST.</w:t>
+      </w:r>
+    </w:p>
+    <w:p>
+      <w:pPr>
+        <w:ind w:firstLine="0"/>
+        <w:rPr>
+          <w:b/>
+          <w:bCs/>
+        </w:rPr>
+      </w:pPr>
+      <w:r>
+        <w:rPr>
+          <w:b/>
+          <w:bCs/>
+        </w:rPr>
+        <w:t>Stĺpec TEMPLATE_STRUCT</w:t>
+      </w:r>
+      <w:r>
+        <w:rPr>
+          <w:b/>
+          <w:bCs/>
+        </w:rPr>
+        <w:t xml:space="preserve"> </w:t>
+      </w:r>
+      <w:r>
+        <w:rPr>
+          <w:b/>
+          <w:bCs/>
+        </w:rPr>
+        <w:t>(CHAR30)</w:t>
+      </w:r>
+    </w:p>
+    <w:p>
+      <w:r>
+        <w:t xml:space="preserve">Stĺpec </w:t>
+      </w:r>
+      <w:r>
+        <w:t>TEMPLATE_STRUCT</w:t>
+      </w:r>
+      <w:r>
+        <w:t xml:space="preserve"> v tabuľke konkrétnych testovacích scenárov </w:t>
       </w:r>
       <w:r>
         <w:rPr>
           <w:lang w:val="en-US"/>
         </w:rPr>
-        <w:t>SCEN</w:t>
-      </w:r>
-      <w:r>
-        <w:rPr>
-          <w:lang w:val="en-US"/>
-        </w:rPr>
-        <w:t xml:space="preserve"> a</w:t>
-      </w:r>
-      <w:r>
-        <w:rPr>
-          <w:lang w:val="en-US"/>
-        </w:rPr>
-        <w:t xml:space="preserve"> TST </w:t>
-      </w:r>
-      <w:r>
-        <w:t xml:space="preserve">je </w:t>
-      </w:r>
-      <w:r>
-        <w:t xml:space="preserve"> znázornený na obrázku X.</w:t>
-      </w:r>
-    </w:p>
-    <w:p/>
-    <w:p>
-      <w:pPr>
-        <w:ind w:firstLine="0"/>
-        <w:rPr>
-          <w:b/>
-          <w:bCs/>
-        </w:rPr>
-      </w:pPr>
-    </w:p>
-    <w:p>
-      <w:pPr>
-        <w:ind w:firstLine="0"/>
-        <w:rPr>
-          <w:b/>
-          <w:bCs/>
-        </w:rPr>
-      </w:pPr>
-    </w:p>
-    <w:p>
-      <w:pPr>
-        <w:ind w:firstLine="0"/>
-        <w:rPr>
-          <w:b/>
-          <w:bCs/>
-        </w:rPr>
-      </w:pPr>
-      <w:r>
-        <w:rPr>
-          <w:b/>
-          <w:bCs/>
-        </w:rPr>
-        <w:t>Stĺpec TEMPLATE_STRUCT</w:t>
-      </w:r>
-      <w:r>
-        <w:rPr>
-          <w:b/>
-          <w:bCs/>
-        </w:rPr>
+        <w:t xml:space="preserve">/DVD/QA_SM_TST_C </w:t>
+      </w:r>
+      <w:r>
+        <w:t>predstavuje ná</w:t>
+      </w:r>
+      <w:r>
+        <w:t>z</w:t>
+      </w:r>
+      <w:r>
+        <w:t>ov štruktúry, ktorá sa používa ako štruktúra tabuľky pri testovaní</w:t>
+      </w:r>
+      <w:r>
+        <w:t xml:space="preserve"> s názvom</w:t>
+      </w:r>
+      <w:r>
+        <w:t xml:space="preserve"> /DVD/QA_ALL_DT</w:t>
+      </w:r>
+      <w:r>
         <w:t xml:space="preserve"> </w:t>
       </w:r>
       <w:r>
-        <w:rPr>
-          <w:b/>
-          <w:bCs/>
-        </w:rPr>
-        <w:t>(CHAR30)</w:t>
-      </w:r>
-    </w:p>
-    <w:p>
-      <w:r>
-        <w:t xml:space="preserve">Stĺpec </w:t>
-      </w:r>
-      <w:r>
-        <w:t>TEMPLATE_STRUCT</w:t>
-      </w:r>
-      <w:r>
-        <w:t xml:space="preserve"> v tabuľke konkrétnych testovacích scenárov </w:t>
-      </w:r>
-      <w:r>
-        <w:rPr>
-          <w:lang w:val="en-US"/>
-        </w:rPr>
-        <w:t xml:space="preserve">/DVD/QA_SM_TST_C </w:t>
-      </w:r>
-      <w:r>
-        <w:t>predstavuje ná</w:t>
-      </w:r>
-      <w:r>
-        <w:t>z</w:t>
-      </w:r>
-      <w:r>
-        <w:t xml:space="preserve">ov štruktúry, ktorá sa používa ako štruktúra tabuľky </w:t>
+        <w:t>(ďalej len ALL_DT)</w:t>
+      </w:r>
+      <w:r>
+        <w:t xml:space="preserve">. Táto štruktúra obsahuje takmer všetky možné dátové elementy, ktoré je možné použiť v systéme SAP aby sme pri </w:t>
       </w:r>
       <w:r>
         <w:lastRenderedPageBreak/>
-        <w:t>pri testovaní</w:t>
-      </w:r>
-      <w:r>
-        <w:t xml:space="preserve"> s názvom</w:t>
-      </w:r>
-      <w:r>
-        <w:t xml:space="preserve"> /DVD/QA_ALL_DT</w:t>
-      </w:r>
-      <w:r>
-        <w:t xml:space="preserve"> </w:t>
-      </w:r>
-      <w:r>
-        <w:t>(ďalej len ALL_DT)</w:t>
-      </w:r>
-      <w:r>
-        <w:t>. Táto štruktúra obsahuje takmer všetky možné dátové elementy, ktoré je možné použiť v systéme SAP aby sme pri testovaní pokryli čo najväčšie spektrum hodnôt v rámci testovania. Skladá sa zo stĺpcov zobrazených na obrázku X.</w:t>
+        <w:t>testovaní pokryli čo najväčšie spektrum hodnôt v rámci testovania. Skladá sa zo stĺpcov zobrazených na obrázku X.</w:t>
       </w:r>
       <w:r>
         <w:t xml:space="preserve"> </w:t>
@@ -20060,7 +19814,7 @@
       <w:r>
         <w:t xml:space="preserve"> </w:t>
       </w:r>
-      <w:bookmarkStart w:id="36" w:name="_Hlk38119723"/>
+      <w:bookmarkStart w:id="39" w:name="_Hlk38119723"/>
       <w:r>
         <w:t xml:space="preserve">program </w:t>
       </w:r>
@@ -20110,7 +19864,7 @@
         </w:rPr>
         <w:t xml:space="preserve">, </w:t>
       </w:r>
-      <w:bookmarkEnd w:id="36"/>
+      <w:bookmarkEnd w:id="39"/>
       <w:r>
         <w:t xml:space="preserve">ktorý </w:t>
       </w:r>
@@ -20207,12 +19961,11 @@
     <w:p/>
     <w:p/>
     <w:p/>
-    <w:p/>
     <w:p>
       <w:pPr>
         <w:pStyle w:val="Nadpis2"/>
       </w:pPr>
-      <w:bookmarkStart w:id="37" w:name="_Toc38979412"/>
+      <w:bookmarkStart w:id="40" w:name="_Toc39234845"/>
       <w:r>
         <w:lastRenderedPageBreak/>
         <w:t xml:space="preserve">Implementácia </w:t>
@@ -20223,20 +19976,20 @@
       <w:r>
         <w:t>testovacieho systému</w:t>
       </w:r>
-      <w:bookmarkEnd w:id="37"/>
+      <w:bookmarkEnd w:id="40"/>
     </w:p>
     <w:p>
       <w:pPr>
         <w:pStyle w:val="Nadpis3"/>
       </w:pPr>
-      <w:bookmarkStart w:id="38" w:name="_Toc38979413"/>
+      <w:bookmarkStart w:id="41" w:name="_Toc39234846"/>
       <w:r>
         <w:t>Implementácia interface pre</w:t>
       </w:r>
       <w:r>
         <w:t xml:space="preserve"> triedy pracujúce s testovacími scenármi</w:t>
       </w:r>
-      <w:bookmarkEnd w:id="38"/>
+      <w:bookmarkEnd w:id="41"/>
     </w:p>
     <w:p>
       <w:pPr>
@@ -20256,7 +20009,16 @@
         <w:t xml:space="preserve"> s názvom IREF_LOG</w:t>
       </w:r>
       <w:r>
-        <w:t xml:space="preserve">, ktorý slúži na </w:t>
+        <w:t xml:space="preserve"> typu /DVD/BTEST_CL_TCASES_LOG</w:t>
+      </w:r>
+      <w:r>
+        <w:t>,</w:t>
+      </w:r>
+      <w:r>
+        <w:t xml:space="preserve"> </w:t>
+      </w:r>
+      <w:r>
+        <w:t xml:space="preserve"> ktorý slúži na </w:t>
       </w:r>
       <w:r>
         <w:t>zaznamenávanie informácií o</w:t>
@@ -20323,14 +20085,28 @@
       </w:r>
     </w:p>
     <w:p>
+      <w:r>
+        <w:t xml:space="preserve">Objekt </w:t>
+      </w:r>
+      <w:r>
+        <w:t>zaznamenáva informácie o testoch pomocou metód SUCCESS a FAILURE.</w:t>
+      </w:r>
+      <w:r>
+        <w:t xml:space="preserve"> </w:t>
+      </w:r>
+      <w:r>
+        <w:t>Metóda SUCCES je na zaznamenávanie úspešných testov a metóda FAILURE na zaznamenávanie neúspešných testov.</w:t>
+      </w:r>
+    </w:p>
+    <w:p>
       <w:pPr>
         <w:pStyle w:val="Nadpis3"/>
       </w:pPr>
-      <w:bookmarkStart w:id="39" w:name="_Toc38979414"/>
+      <w:bookmarkStart w:id="42" w:name="_Toc39234847"/>
       <w:r>
         <w:t>Implementácia abstraktnej triedy pre testovacie scenáre</w:t>
       </w:r>
-      <w:bookmarkEnd w:id="39"/>
+      <w:bookmarkEnd w:id="42"/>
     </w:p>
     <w:p>
       <w:pPr>
@@ -20534,6 +20310,16 @@
     <w:p>
       <w:pPr>
         <w:ind w:firstLine="0"/>
+      </w:pPr>
+    </w:p>
+    <w:p>
+      <w:pPr>
+        <w:ind w:firstLine="0"/>
+      </w:pPr>
+    </w:p>
+    <w:p>
+      <w:pPr>
+        <w:ind w:firstLine="0"/>
         <w:rPr>
           <w:b/>
           <w:bCs/>
@@ -20544,6 +20330,7 @@
           <w:b/>
           <w:bCs/>
         </w:rPr>
+        <w:lastRenderedPageBreak/>
         <w:t>M</w:t>
       </w:r>
       <w:r>
@@ -20597,16 +20384,6 @@
       <w:r>
         <w:t>výnimku a objekt pre zaznamenávanie informácií testu IREF_LOG. Spracuje text výnimky a zaznamená ho do objektu IREF_LOG.</w:t>
       </w:r>
-    </w:p>
-    <w:p>
-      <w:pPr>
-        <w:ind w:firstLine="0"/>
-      </w:pPr>
-    </w:p>
-    <w:p>
-      <w:pPr>
-        <w:ind w:firstLine="0"/>
-      </w:pPr>
     </w:p>
     <w:p>
       <w:pPr>
@@ -20815,17 +20592,83 @@
     </w:p>
     <w:p>
       <w:pPr>
+        <w:ind w:firstLine="0"/>
+        <w:rPr>
+          <w:b/>
+          <w:bCs/>
+        </w:rPr>
+      </w:pPr>
+      <w:r>
+        <w:rPr>
+          <w:b/>
+          <w:bCs/>
+        </w:rPr>
+        <w:lastRenderedPageBreak/>
+        <w:t>Metóda pre porovnanie stĺpcov</w:t>
+      </w:r>
+    </w:p>
+    <w:p>
+      <w:pPr>
+        <w:ind w:firstLine="0"/>
+      </w:pPr>
+      <w:r>
+        <w:tab/>
+        <w:t xml:space="preserve">Metóda pre porovnanie stĺpcov COMPARE_FIELDS má tri vstupné parametre a to názov tabuľky </w:t>
+      </w:r>
+      <w:proofErr w:type="spellStart"/>
+      <w:r>
+        <w:t>iv_tabname</w:t>
+      </w:r>
+      <w:proofErr w:type="spellEnd"/>
+      <w:r>
+        <w:t xml:space="preserve">, názov externého úložiska </w:t>
+      </w:r>
+      <w:proofErr w:type="spellStart"/>
+      <w:r>
+        <w:t>iv_storid</w:t>
+      </w:r>
+      <w:proofErr w:type="spellEnd"/>
+      <w:r>
+        <w:t xml:space="preserve"> a štruktúru na porovnanie </w:t>
+      </w:r>
+      <w:proofErr w:type="spellStart"/>
+      <w:r>
+        <w:t>it_field_example</w:t>
+      </w:r>
+      <w:proofErr w:type="spellEnd"/>
+      <w:r>
+        <w:t>. Metódou SM GET_DDIC_FIELDS, na základe názvu tabuľky a</w:t>
+      </w:r>
+      <w:r>
+        <w:t xml:space="preserve"> názvu</w:t>
+      </w:r>
+      <w:r>
+        <w:t> externého úložiska,</w:t>
+      </w:r>
+      <w:r>
+        <w:t xml:space="preserve"> zistíme pomocou SAP funkčného modulu štruktúru tabuľky na externom úložisku. Zistenú štruktúru potom porovnávame so štruktúrou </w:t>
+      </w:r>
+      <w:proofErr w:type="spellStart"/>
+      <w:r>
+        <w:t>it_field_example</w:t>
+      </w:r>
+      <w:proofErr w:type="spellEnd"/>
+      <w:r>
+        <w:t>, ktorú pošleme ako vstupný parameter. V prípade, že sa štruktúry nezhodujú, metóda vyhodí výnimku.</w:t>
+      </w:r>
+    </w:p>
+    <w:p>
+      <w:pPr>
         <w:pStyle w:val="Nadpis3"/>
       </w:pPr>
-      <w:bookmarkStart w:id="40" w:name="_Toc38979415"/>
-      <w:r>
-        <w:lastRenderedPageBreak/>
+      <w:bookmarkStart w:id="43" w:name="_Toc39234848"/>
+      <w:r>
         <w:t>Implementácia triedy pre vytvorenie tabuľky</w:t>
       </w:r>
       <w:r>
         <w:t xml:space="preserve"> na externom úložisku</w:t>
       </w:r>
-      <w:bookmarkEnd w:id="40"/>
+      <w:bookmarkEnd w:id="43"/>
     </w:p>
     <w:p>
       <w:pPr>
@@ -21000,7 +20843,21 @@
       </w:r>
       <w:proofErr w:type="spellEnd"/>
       <w:r>
-        <w:t xml:space="preserve">. Táto metóda podľa vstupných parametrov vytvorí tabuľku s názvom </w:t>
+        <w:t xml:space="preserve">. Táto metóda podľa vstupných parametrov </w:t>
+      </w:r>
+      <w:r>
+        <w:t xml:space="preserve">pošle na úložisko </w:t>
+      </w:r>
+      <w:proofErr w:type="spellStart"/>
+      <w:r>
+        <w:t>query</w:t>
+      </w:r>
+      <w:proofErr w:type="spellEnd"/>
+      <w:r>
+        <w:t xml:space="preserve"> na vytvorenie tabuľky CREATE TABLE</w:t>
+      </w:r>
+      <w:r>
+        <w:t xml:space="preserve"> s názvom </w:t>
       </w:r>
       <w:proofErr w:type="spellStart"/>
       <w:r>
@@ -21096,6 +20953,7 @@
         <w:ind w:firstLine="0"/>
       </w:pPr>
       <w:r>
+        <w:lastRenderedPageBreak/>
         <w:tab/>
       </w:r>
       <w:r>
@@ -21136,7 +20994,13 @@
         <w:t>CLEA</w:t>
       </w:r>
       <w:r>
-        <w:t xml:space="preserve">NUP volá metódu SM s názvom DROP_TABLE so vstupnými parametrami </w:t>
+        <w:t>NUP volá metódu SM s názvom DROP_TABLE</w:t>
+      </w:r>
+      <w:r>
+        <w:t xml:space="preserve">, </w:t>
+      </w:r>
+      <w:r>
+        <w:t xml:space="preserve">so vstupnými parametrami </w:t>
       </w:r>
       <w:proofErr w:type="spellStart"/>
       <w:r>
@@ -21152,7 +21016,21 @@
       </w:r>
       <w:proofErr w:type="spellEnd"/>
       <w:r>
-        <w:t xml:space="preserve">, ktorá vymaže tabuľku na danom externom úložisku s daným názvom. V tomto štádiu testovací scenár </w:t>
+        <w:t>, ktorá vymaže tabuľku na danom externom úložisku s daným názvom</w:t>
+      </w:r>
+      <w:r>
+        <w:t xml:space="preserve"> pomocou </w:t>
+      </w:r>
+      <w:proofErr w:type="spellStart"/>
+      <w:r>
+        <w:t>query</w:t>
+      </w:r>
+      <w:proofErr w:type="spellEnd"/>
+      <w:r>
+        <w:t xml:space="preserve"> DROP TABLE</w:t>
+      </w:r>
+      <w:r>
+        <w:t xml:space="preserve">. V tomto štádiu testovací scenár </w:t>
       </w:r>
       <w:r>
         <w:t>končí</w:t>
@@ -21163,299 +21041,1017 @@
     </w:p>
     <w:p>
       <w:pPr>
+        <w:pStyle w:val="Nadpis3"/>
+      </w:pPr>
+      <w:bookmarkStart w:id="44" w:name="_Toc39234849"/>
+      <w:r>
+        <w:t>Implementácia triedy pre čítanie dát z tabuľky na externom úložisku</w:t>
+      </w:r>
+      <w:bookmarkEnd w:id="44"/>
+    </w:p>
+    <w:p>
+      <w:r>
+        <w:t>Triedu pre čítanie dát z tabuľky sme nazvali /DVD/QA_SM_T_READ_TAB. Má za úlohu vytvoriť tabuľku na externom úložisku, zapísať do nej vygenerované dáta, prečítať tieto dáta a porovnať prečítané dáta s dátami, ktoré sa do nej zapisovali. Je zdedená od triedy ABS.</w:t>
+      </w:r>
+    </w:p>
+    <w:p>
+      <w:pPr>
+        <w:rPr>
+          <w:b/>
+          <w:bCs/>
+        </w:rPr>
+      </w:pPr>
+      <w:r>
+        <w:rPr>
+          <w:b/>
+          <w:bCs/>
+        </w:rPr>
+        <w:t>Predefinovanie metódy INIT</w:t>
+      </w:r>
+    </w:p>
+    <w:p>
+      <w:r>
+        <w:t xml:space="preserve">Prvým krokom je vytvoriť tabuľku </w:t>
+      </w:r>
+      <w:r>
+        <w:t>v ABAP DDIC</w:t>
+      </w:r>
+      <w:r>
+        <w:t xml:space="preserve"> pomocou metódy CREATE_DDID_TABLE</w:t>
+      </w:r>
+      <w:r>
+        <w:t>, ktorá bude slúžiť pre kontrolu dát</w:t>
+      </w:r>
+      <w:r>
+        <w:t>.</w:t>
+      </w:r>
+      <w:r>
+        <w:t xml:space="preserve"> Následne sa volá metóda GENERATE_DATA, z ktorej výstup sa uloží do lokálnej premennej </w:t>
+      </w:r>
+      <w:proofErr w:type="spellStart"/>
+      <w:r>
+        <w:t>lt_dd_data</w:t>
+      </w:r>
+      <w:proofErr w:type="spellEnd"/>
+      <w:r>
+        <w:t xml:space="preserve">. </w:t>
+      </w:r>
+      <w:r>
+        <w:t xml:space="preserve">INIT rovnako ako </w:t>
+      </w:r>
+      <w:r>
+        <w:t xml:space="preserve">v triede pre </w:t>
+      </w:r>
+      <w:r>
+        <w:t>vytváran</w:t>
+      </w:r>
+      <w:r>
+        <w:t>ie</w:t>
+      </w:r>
+      <w:r>
+        <w:t xml:space="preserve"> tabuľky volá metódu GET_TABLE_FIELDS a metódu INIT_PARTITIONING</w:t>
+      </w:r>
+      <w:r>
+        <w:t xml:space="preserve"> ak je atribút </w:t>
+      </w:r>
+      <w:proofErr w:type="spellStart"/>
+      <w:r>
+        <w:t>mv_partition</w:t>
+      </w:r>
+      <w:proofErr w:type="spellEnd"/>
+      <w:r>
+        <w:t xml:space="preserve"> vyplnený</w:t>
+      </w:r>
+      <w:r>
+        <w:t xml:space="preserve">. </w:t>
+      </w:r>
+      <w:r>
+        <w:t>Ďalším krokom je samotné vytvorenie tabuľky na externom úložisku metódou SM CREATE_TABLE rovnako, ako v</w:t>
+      </w:r>
+      <w:r>
+        <w:t> predefinovanej</w:t>
+      </w:r>
+      <w:r>
+        <w:t xml:space="preserve"> metóde TEST pri scenári vytvorenia tabuľky. Dáta uložené v premennej </w:t>
+      </w:r>
+      <w:proofErr w:type="spellStart"/>
+      <w:r>
+        <w:t>lt_dd_data</w:t>
+      </w:r>
+      <w:proofErr w:type="spellEnd"/>
+      <w:r>
+        <w:t xml:space="preserve"> sa uložia do vytvorenej tabuľky na externom úložisku a zavolá sa metóda SM COMMIT</w:t>
+      </w:r>
+      <w:r>
+        <w:t xml:space="preserve">, ktorá zavolá príkaz </w:t>
+      </w:r>
+      <w:proofErr w:type="spellStart"/>
+      <w:r>
+        <w:t>commit</w:t>
+      </w:r>
+      <w:proofErr w:type="spellEnd"/>
+      <w:r>
+        <w:t xml:space="preserve"> nad databázou daného externého úložiska.</w:t>
+      </w:r>
+    </w:p>
+    <w:p>
+      <w:pPr>
+        <w:rPr>
+          <w:b/>
+          <w:bCs/>
+        </w:rPr>
+      </w:pPr>
+      <w:r>
+        <w:rPr>
+          <w:b/>
+          <w:bCs/>
+        </w:rPr>
+        <w:t>Predefinovanie metódy TEST</w:t>
+      </w:r>
+    </w:p>
+    <w:p>
+      <w:r>
+        <w:t xml:space="preserve">Metóda TEST najskôr prečíta dáta z tabuľky na externom úložisku pomocou metódy SM GET_NEXT_PACKAGE a uloží tieto dáta do lokálnej premennej </w:t>
+      </w:r>
+      <w:proofErr w:type="spellStart"/>
+      <w:r>
+        <w:t>lt_sm_data</w:t>
+      </w:r>
+      <w:proofErr w:type="spellEnd"/>
+      <w:r>
+        <w:t xml:space="preserve">. Následne načíta dáta pomocou príkazu SELECT z tabuľky uloženej v ABAP DDIC do lokálnej premennej </w:t>
+      </w:r>
+      <w:proofErr w:type="spellStart"/>
+      <w:r>
+        <w:t>lt_dd_data</w:t>
+      </w:r>
+      <w:proofErr w:type="spellEnd"/>
+      <w:r>
+        <w:t xml:space="preserve">. </w:t>
+      </w:r>
+      <w:r>
+        <w:t xml:space="preserve">Zavolá sa metóda COMPARE_DATA, ktorá má ako vstupné parametre </w:t>
+      </w:r>
+      <w:proofErr w:type="spellStart"/>
+      <w:r>
+        <w:t>lt_sm_data</w:t>
+      </w:r>
+      <w:proofErr w:type="spellEnd"/>
+      <w:r>
+        <w:t xml:space="preserve"> a </w:t>
+      </w:r>
+      <w:proofErr w:type="spellStart"/>
+      <w:r>
+        <w:t>lt_dd_data</w:t>
+      </w:r>
+      <w:proofErr w:type="spellEnd"/>
+      <w:r>
+        <w:t xml:space="preserve">. Ak </w:t>
+      </w:r>
+      <w:r>
+        <w:t>porovnanie dát prebehne úspešne, test je úspešne ukončený.</w:t>
+      </w:r>
+    </w:p>
+    <w:p>
+      <w:pPr>
+        <w:rPr>
+          <w:b/>
+          <w:bCs/>
+        </w:rPr>
+      </w:pPr>
+      <w:r>
+        <w:rPr>
+          <w:b/>
+          <w:bCs/>
+        </w:rPr>
+        <w:t>Predefinovanie metódy CLEANUP</w:t>
+      </w:r>
+    </w:p>
+    <w:p>
+      <w:r>
+        <w:lastRenderedPageBreak/>
+        <w:t>Metóda CLEANUP pomocou SAP funkčného modulu vymaže tabuľku z DDIC. Následne pomocou metódy SM DROP_TABLE vymaže tabuľku z externého úložiska.</w:t>
+      </w:r>
+    </w:p>
+    <w:p>
+      <w:pPr>
+        <w:pStyle w:val="Nadpis3"/>
+      </w:pPr>
+      <w:bookmarkStart w:id="45" w:name="_Toc39234850"/>
+      <w:r>
+        <w:t>Implementácia triedy pre zmenu existujúcej tabuľky</w:t>
+      </w:r>
+      <w:bookmarkEnd w:id="45"/>
+    </w:p>
+    <w:p>
+      <w:r>
+        <w:t>Triedu sme nazvali /DVD/QA_SM_T_ALT_TAB. Má za úlohu zmeniť existujúcu tabuľku na externom úložisku. Je zdedená od triedy ABS.</w:t>
+      </w:r>
+    </w:p>
+    <w:p>
+      <w:pPr>
         <w:ind w:firstLine="0"/>
-      </w:pPr>
+        <w:rPr>
+          <w:b/>
+          <w:bCs/>
+        </w:rPr>
+      </w:pPr>
+      <w:r>
+        <w:rPr>
+          <w:b/>
+          <w:bCs/>
+        </w:rPr>
+        <w:t>Predefinovanie metódy INIT</w:t>
+      </w:r>
+    </w:p>
+    <w:p>
+      <w:r>
+        <w:t xml:space="preserve">INIT rovnako ako v triede pre vytváranie tabuľky volá metódu GET_TABLE_FIELDS a metódu INIT_PARTITIONING ak je atribút </w:t>
+      </w:r>
+      <w:proofErr w:type="spellStart"/>
+      <w:r>
+        <w:t>mv_partition</w:t>
+      </w:r>
+      <w:proofErr w:type="spellEnd"/>
+      <w:r>
+        <w:t xml:space="preserve"> vyplnený. Následne sa vytvorí tabuľka na externom úložisku pomocou metódy SM CREATE_TABLE rovnako, ako v predefinovanej metóde TEST pri scenári vytvorenia tabuľky.</w:t>
+      </w:r>
+    </w:p>
+    <w:p>
+      <w:pPr>
+        <w:ind w:firstLine="0"/>
+        <w:rPr>
+          <w:b/>
+          <w:bCs/>
+        </w:rPr>
+      </w:pPr>
+      <w:r>
+        <w:rPr>
+          <w:b/>
+          <w:bCs/>
+        </w:rPr>
+        <w:t>Predefinovanie metódy TEST</w:t>
+      </w:r>
+    </w:p>
+    <w:p>
+      <w:pPr>
+        <w:ind w:firstLine="0"/>
+      </w:pPr>
+      <w:r>
+        <w:rPr>
+          <w:b/>
+          <w:bCs/>
+        </w:rPr>
+        <w:tab/>
+      </w:r>
+      <w:r>
+        <w:t xml:space="preserve">Metóda je rozdelená na dve časti úpravy existujúcej tabuľky. Prvá časť je vymazanie stĺpcov z tabuľky. Keďže pri každom testovacom scenári používame tabuľku ALL_DT </w:t>
+      </w:r>
+      <w:r>
+        <w:t>využijeme to v náš prospech. Vyberieme</w:t>
+      </w:r>
+      <w:r>
+        <w:t xml:space="preserve"> </w:t>
+      </w:r>
+      <w:r>
+        <w:t xml:space="preserve">10 stĺpcov </w:t>
+      </w:r>
+      <w:r>
+        <w:t xml:space="preserve">na vymazanie </w:t>
+      </w:r>
+      <w:r>
+        <w:t>z</w:t>
+      </w:r>
+      <w:r>
+        <w:t> </w:t>
+      </w:r>
+      <w:r>
+        <w:t>tabuľk</w:t>
+      </w:r>
+      <w:r>
+        <w:t>y,</w:t>
+      </w:r>
+      <w:r>
+        <w:t xml:space="preserve"> ktorú sme vytvorili v metóde INIT</w:t>
+      </w:r>
+      <w:r>
+        <w:t xml:space="preserve">, uložíme ich do lokálnej premennej </w:t>
+      </w:r>
+      <w:proofErr w:type="spellStart"/>
+      <w:r>
+        <w:t>lt_field_del</w:t>
+      </w:r>
+      <w:proofErr w:type="spellEnd"/>
+      <w:r>
+        <w:t xml:space="preserve"> </w:t>
+      </w:r>
+      <w:r>
+        <w:t>a pošleme ich do metódy SM ALTER_TABLE spolu s názvom tabuľky a názvom externého úložiska.</w:t>
+      </w:r>
+      <w:r>
+        <w:t xml:space="preserve"> Zvyšné stĺpce, uložíme do lokálnej premennej </w:t>
+      </w:r>
+      <w:proofErr w:type="spellStart"/>
+      <w:r>
+        <w:t>lt_field_example</w:t>
+      </w:r>
+      <w:proofErr w:type="spellEnd"/>
+      <w:r>
+        <w:t>, ktoré by mali tabuľke na externom úložisku ostať.</w:t>
+      </w:r>
+      <w:r>
+        <w:t xml:space="preserve"> Metóda ALTER_TABLE vykoná </w:t>
+      </w:r>
+      <w:proofErr w:type="spellStart"/>
+      <w:r>
+        <w:t>query</w:t>
+      </w:r>
+      <w:proofErr w:type="spellEnd"/>
+      <w:r>
+        <w:t xml:space="preserve"> ALTER TABLE nad dan</w:t>
+      </w:r>
+      <w:r>
+        <w:t>ou</w:t>
+      </w:r>
+      <w:r>
+        <w:t xml:space="preserve"> </w:t>
+      </w:r>
+      <w:r>
+        <w:t xml:space="preserve">tabuľkou a </w:t>
+      </w:r>
+      <w:r>
+        <w:t>externým úložiskom a vymaže stĺpce uložené v </w:t>
+      </w:r>
+      <w:proofErr w:type="spellStart"/>
+      <w:r>
+        <w:t>lt_field_del</w:t>
+      </w:r>
+      <w:proofErr w:type="spellEnd"/>
+      <w:r>
+        <w:t xml:space="preserve">. </w:t>
+      </w:r>
+      <w:r>
+        <w:t xml:space="preserve">Následne využijeme metódu pre porovnanie stĺpcov </w:t>
+      </w:r>
+      <w:r>
+        <w:t xml:space="preserve">COMPARE_FIELDS kde pošleme názov tabuľky, názov externého úložiska a premennú </w:t>
+      </w:r>
+      <w:proofErr w:type="spellStart"/>
+      <w:r>
+        <w:t>lt_field_example</w:t>
+      </w:r>
+      <w:proofErr w:type="spellEnd"/>
+      <w:r>
+        <w:t>, ktorá obsahuje stĺpce, ktoré testovacej tabuľke ostali. Ak všetko prebehne úspešne, pokračujeme na druhú časť testu.</w:t>
+      </w:r>
+    </w:p>
+    <w:p>
+      <w:r>
+        <w:tab/>
+        <w:t xml:space="preserve">V druhej časti budeme vymazané stĺpce do tabuľky vkladať naspäť. </w:t>
+      </w:r>
+      <w:r>
+        <w:t xml:space="preserve">Do lokálnej premennej </w:t>
+      </w:r>
+      <w:proofErr w:type="spellStart"/>
+      <w:r>
+        <w:t>lt_field_example</w:t>
+      </w:r>
+      <w:proofErr w:type="spellEnd"/>
+      <w:r>
+        <w:t xml:space="preserve"> uložíme stĺpce z atribútu </w:t>
+      </w:r>
+      <w:proofErr w:type="spellStart"/>
+      <w:r>
+        <w:t>mt_dd_field</w:t>
+      </w:r>
+      <w:proofErr w:type="spellEnd"/>
+      <w:r>
+        <w:t xml:space="preserve">, ktorý obsahuje všetky stĺpce testovacej tabuľky. </w:t>
+      </w:r>
+      <w:r>
+        <w:t xml:space="preserve">Z prvej časti vieme, ktoré stĺpce tabuľky sme vymazali, uložíme si ich do premennej </w:t>
+      </w:r>
+      <w:proofErr w:type="spellStart"/>
+      <w:r>
+        <w:t>lt_fields_ins</w:t>
+      </w:r>
+      <w:proofErr w:type="spellEnd"/>
+      <w:r>
+        <w:t xml:space="preserve">. </w:t>
+      </w:r>
+      <w:r>
+        <w:t xml:space="preserve">Zavoláme metódu SM ALTER TABLE, kde pošleme stĺpce na vloženie </w:t>
+      </w:r>
+      <w:proofErr w:type="spellStart"/>
+      <w:r>
+        <w:t>lt_fields_ins</w:t>
+      </w:r>
+      <w:proofErr w:type="spellEnd"/>
+      <w:r>
+        <w:t xml:space="preserve"> spolu s názvom tabuľky a názvom externého úložiska. Metóda vykoná </w:t>
+      </w:r>
+      <w:proofErr w:type="spellStart"/>
+      <w:r>
+        <w:t>query</w:t>
+      </w:r>
+      <w:proofErr w:type="spellEnd"/>
+      <w:r>
+        <w:t xml:space="preserve"> ALTER TABLE nad danou tabuľkou a externým úložiskom a vloží do nej stĺpce uložené v </w:t>
+      </w:r>
+      <w:proofErr w:type="spellStart"/>
+      <w:r>
+        <w:t>lt_field_ins</w:t>
+      </w:r>
+      <w:proofErr w:type="spellEnd"/>
+      <w:r>
+        <w:t xml:space="preserve">. Následne využijeme metódu pre porovnanie stĺpcov COMPARE_FIELDS kde pošleme názov tabuľky, názov externého úložiska a premennú </w:t>
+      </w:r>
+      <w:proofErr w:type="spellStart"/>
+      <w:r>
+        <w:t>lt_fieds_example</w:t>
+      </w:r>
+      <w:proofErr w:type="spellEnd"/>
+      <w:r>
+        <w:t>, ktorá obsahuje už všetky stĺpce tabuľky. Ak porovnanie dát prebehne úspešne, test je úspešne ukončený.</w:t>
+      </w:r>
+    </w:p>
+    <w:p/>
+    <w:p>
+      <w:pPr>
+        <w:ind w:firstLine="0"/>
+        <w:rPr>
+          <w:b/>
+          <w:bCs/>
+        </w:rPr>
+      </w:pPr>
+      <w:r>
+        <w:rPr>
+          <w:b/>
+          <w:bCs/>
+        </w:rPr>
+        <w:t>Predefinovanie metódy CLEANUP</w:t>
+      </w:r>
+    </w:p>
+    <w:p>
+      <w:pPr>
+        <w:ind w:firstLine="0"/>
+      </w:pPr>
+      <w:r>
+        <w:tab/>
+        <w:t>CLEANUP pomocou metódy SM DROP_TABLE vymaže testovaciu tabuľku na danom externom úložisku.</w:t>
+      </w:r>
+    </w:p>
+    <w:p>
+      <w:pPr>
+        <w:ind w:firstLine="0"/>
+        <w:rPr>
+          <w:b/>
+          <w:bCs/>
+          <w:lang w:val="en-US"/>
+        </w:rPr>
+      </w:pPr>
+      <w:r>
+        <w:rPr>
+          <w:b/>
+          <w:bCs/>
+        </w:rPr>
+        <w:t xml:space="preserve">Implementácia programu </w:t>
+      </w:r>
+      <w:r>
+        <w:rPr>
+          <w:b/>
+          <w:bCs/>
+          <w:lang w:val="en-US"/>
+        </w:rPr>
+        <w:t xml:space="preserve">pre </w:t>
+      </w:r>
+      <w:r>
+        <w:rPr>
+          <w:b/>
+          <w:bCs/>
+        </w:rPr>
+        <w:t>spúšťanie testovacích scenárov</w:t>
+      </w:r>
+    </w:p>
+    <w:p>
+      <w:pPr>
+        <w:ind w:firstLine="0"/>
+      </w:pPr>
+      <w:r>
+        <w:tab/>
+        <w:t xml:space="preserve">Program BTEST slúži sa spúšťanie testovacích scenárov. Obsahuje parametre </w:t>
+      </w:r>
+      <w:proofErr w:type="spellStart"/>
+      <w:r>
+        <w:t>so_scen</w:t>
+      </w:r>
+      <w:proofErr w:type="spellEnd"/>
+      <w:r>
+        <w:t xml:space="preserve">, </w:t>
+      </w:r>
+      <w:proofErr w:type="spellStart"/>
+      <w:r>
+        <w:t>p_debug</w:t>
+      </w:r>
+      <w:proofErr w:type="spellEnd"/>
+      <w:r>
+        <w:t xml:space="preserve">, </w:t>
+      </w:r>
+      <w:proofErr w:type="spellStart"/>
+      <w:r>
+        <w:t>p_notify</w:t>
+      </w:r>
+      <w:proofErr w:type="spellEnd"/>
+      <w:r>
+        <w:t xml:space="preserve">, </w:t>
+      </w:r>
+      <w:proofErr w:type="spellStart"/>
+      <w:r>
+        <w:t>p_subj</w:t>
+      </w:r>
+      <w:proofErr w:type="spellEnd"/>
+      <w:r>
+        <w:t xml:space="preserve"> a </w:t>
+      </w:r>
+      <w:proofErr w:type="spellStart"/>
+      <w:r>
+        <w:t>so_email</w:t>
+      </w:r>
+      <w:proofErr w:type="spellEnd"/>
+      <w:r>
+        <w:t xml:space="preserve">. Parameter </w:t>
+      </w:r>
+      <w:proofErr w:type="spellStart"/>
+      <w:r>
+        <w:t>so_scen</w:t>
+      </w:r>
+      <w:proofErr w:type="spellEnd"/>
+      <w:r>
+        <w:t xml:space="preserve"> </w:t>
+      </w:r>
+      <w:r>
+        <w:t>môže</w:t>
+      </w:r>
+      <w:r>
+        <w:t xml:space="preserve"> obsahovať typ testovacieho scenáru, čiže produkt, na ktorom sa bude testovať.</w:t>
+      </w:r>
+      <w:r>
+        <w:t xml:space="preserve"> </w:t>
+      </w:r>
+      <w:proofErr w:type="spellStart"/>
+      <w:r>
+        <w:t>So_scen</w:t>
+      </w:r>
+      <w:proofErr w:type="spellEnd"/>
+      <w:r>
+        <w:t xml:space="preserve"> môže obsahovať viacero </w:t>
+      </w:r>
+      <w:r>
+        <w:t>hodnôt</w:t>
+      </w:r>
+      <w:r>
+        <w:t>.</w:t>
+      </w:r>
+      <w:r>
+        <w:t xml:space="preserve"> </w:t>
+      </w:r>
+      <w:proofErr w:type="spellStart"/>
+      <w:r>
+        <w:t>P_debug</w:t>
+      </w:r>
+      <w:proofErr w:type="spellEnd"/>
+      <w:r>
+        <w:t xml:space="preserve"> slúži sa </w:t>
+      </w:r>
+      <w:proofErr w:type="spellStart"/>
+      <w:r>
+        <w:t>debugovanie</w:t>
+      </w:r>
+      <w:proofErr w:type="spellEnd"/>
+      <w:r>
+        <w:t xml:space="preserve"> testov tak, že po spustení programu zastaví vykonávanie a otvorí </w:t>
+      </w:r>
+      <w:proofErr w:type="spellStart"/>
+      <w:r>
+        <w:t>debuger</w:t>
+      </w:r>
+      <w:proofErr w:type="spellEnd"/>
+      <w:r>
+        <w:t xml:space="preserve">. </w:t>
+      </w:r>
+      <w:proofErr w:type="spellStart"/>
+      <w:r>
+        <w:t>P_notify</w:t>
+      </w:r>
+      <w:proofErr w:type="spellEnd"/>
+      <w:r>
+        <w:t xml:space="preserve"> je </w:t>
+      </w:r>
+      <w:proofErr w:type="spellStart"/>
+      <w:r>
+        <w:t>začiarkovacie</w:t>
+      </w:r>
+      <w:proofErr w:type="spellEnd"/>
+      <w:r>
+        <w:t xml:space="preserve"> políčko, ktoré signalizuje programu BTEST, či bude výsledky testov posielať emailom. </w:t>
+      </w:r>
+      <w:proofErr w:type="spellStart"/>
+      <w:r>
+        <w:t>P_subj</w:t>
+      </w:r>
+      <w:proofErr w:type="spellEnd"/>
+      <w:r>
+        <w:t xml:space="preserve"> je popis testovania, prednastavený na hodnotu „</w:t>
+      </w:r>
+      <w:proofErr w:type="spellStart"/>
+      <w:r>
+        <w:t>Automatic</w:t>
+      </w:r>
+      <w:proofErr w:type="spellEnd"/>
+      <w:r>
+        <w:t xml:space="preserve"> test </w:t>
+      </w:r>
+      <w:proofErr w:type="spellStart"/>
+      <w:r>
+        <w:t>results</w:t>
+      </w:r>
+      <w:proofErr w:type="spellEnd"/>
+      <w:r>
+        <w:t xml:space="preserve">“. A nakoniec parameter </w:t>
+      </w:r>
+      <w:proofErr w:type="spellStart"/>
+      <w:r>
+        <w:t>so_email</w:t>
+      </w:r>
+      <w:proofErr w:type="spellEnd"/>
+      <w:r>
+        <w:t xml:space="preserve"> slúži na vyplnenie emailovej adresy, na ktorú sa výsledky testov pošlú.</w:t>
+      </w:r>
+      <w:r>
+        <w:t xml:space="preserve"> </w:t>
+      </w:r>
+      <w:proofErr w:type="spellStart"/>
+      <w:r>
+        <w:t>So_email</w:t>
+      </w:r>
+      <w:proofErr w:type="spellEnd"/>
+      <w:r>
+        <w:t xml:space="preserve"> takisto môže obsahovať viacero hodnôt.</w:t>
+      </w:r>
+    </w:p>
+    <w:p>
+      <w:pPr>
+        <w:ind w:firstLine="0"/>
+      </w:pPr>
+      <w:r>
+        <w:tab/>
+        <w:t xml:space="preserve">Po vyplnení týchto parametrov </w:t>
+      </w:r>
+      <w:r>
+        <w:t>BTEST spustí hlavnú</w:t>
+      </w:r>
+      <w:r>
+        <w:t xml:space="preserve"> logik</w:t>
+      </w:r>
+      <w:r>
+        <w:t>u</w:t>
+      </w:r>
+      <w:r>
+        <w:t xml:space="preserve"> programu.</w:t>
+      </w:r>
+      <w:r>
+        <w:t xml:space="preserve"> Vytvorí  inštanciu objektu pre zaznamenávanie informácií </w:t>
+      </w:r>
+      <w:proofErr w:type="spellStart"/>
+      <w:r>
+        <w:t>lo_log</w:t>
+      </w:r>
+      <w:proofErr w:type="spellEnd"/>
+      <w:r>
+        <w:t>, typu /DVD/BTEST_CL_TCASES_LOG.</w:t>
+      </w:r>
+      <w:r>
+        <w:t xml:space="preserve"> </w:t>
+      </w:r>
+      <w:r>
+        <w:t>Z tabuľky SCEN pomocou príkazu SELECT vytiahn</w:t>
+      </w:r>
+      <w:r>
+        <w:t>e</w:t>
+      </w:r>
+      <w:r>
+        <w:t xml:space="preserve"> záznamy do lokálnej premennej </w:t>
+      </w:r>
+      <w:proofErr w:type="spellStart"/>
+      <w:r>
+        <w:t>lt_scen</w:t>
+      </w:r>
+      <w:proofErr w:type="spellEnd"/>
+      <w:r>
+        <w:t xml:space="preserve"> (tabuľka typu SCEN)</w:t>
+      </w:r>
+      <w:r>
+        <w:t xml:space="preserve"> s</w:t>
+      </w:r>
+      <w:r>
+        <w:t> </w:t>
+      </w:r>
+      <w:r>
+        <w:t>podmienkou</w:t>
+      </w:r>
+      <w:r>
+        <w:t>,</w:t>
+      </w:r>
+      <w:r>
+        <w:t xml:space="preserve"> WHERE </w:t>
+      </w:r>
+      <w:proofErr w:type="spellStart"/>
+      <w:r>
+        <w:t>scenario</w:t>
+      </w:r>
+      <w:proofErr w:type="spellEnd"/>
+      <w:r>
+        <w:t xml:space="preserve"> IN </w:t>
+      </w:r>
+      <w:proofErr w:type="spellStart"/>
+      <w:r>
+        <w:t>so_scen</w:t>
+      </w:r>
+      <w:proofErr w:type="spellEnd"/>
+      <w:r>
+        <w:t xml:space="preserve">, čo znamená, že sa vytiahnu všetky záznamy, kde sa </w:t>
+      </w:r>
+      <w:r>
+        <w:t>SCENARIO</w:t>
+      </w:r>
+      <w:r>
+        <w:t xml:space="preserve"> zhoduje z hodnotami v </w:t>
+      </w:r>
+      <w:proofErr w:type="spellStart"/>
+      <w:r>
+        <w:t>so_scen</w:t>
+      </w:r>
+      <w:proofErr w:type="spellEnd"/>
+      <w:r>
+        <w:t>.</w:t>
+      </w:r>
+      <w:r>
+        <w:t xml:space="preserve"> Každý záznam z tabuľky v stĺpci CLASSNAME obsahuje názov triedy, ktorá sa stará o spúšťanie testovacích scenárov. BTEST robí LOOP cyklus  na tabuľke </w:t>
+      </w:r>
+      <w:proofErr w:type="spellStart"/>
+      <w:r>
+        <w:t>lt_scen</w:t>
+      </w:r>
+      <w:proofErr w:type="spellEnd"/>
+      <w:r>
+        <w:t xml:space="preserve">, kde pri každej iterácií </w:t>
+      </w:r>
+      <w:r>
+        <w:t>vytvorí inštanciu triedy</w:t>
+      </w:r>
+      <w:r>
+        <w:t xml:space="preserve"> podľa stĺpca CLASSNAME</w:t>
+      </w:r>
+      <w:r>
+        <w:t xml:space="preserve"> a zavolá metódy INIT, TEST a CLEANUP. </w:t>
+      </w:r>
+      <w:r>
+        <w:t xml:space="preserve">Po ukončení LOOP cyklu </w:t>
+      </w:r>
+      <w:r>
+        <w:t xml:space="preserve">BTEST odošle výsledky testov na emailové adresy zadané v parametri </w:t>
+      </w:r>
+      <w:proofErr w:type="spellStart"/>
+      <w:r>
+        <w:t>so_email</w:t>
+      </w:r>
+      <w:proofErr w:type="spellEnd"/>
+      <w:r>
+        <w:t>.</w:t>
+      </w:r>
+    </w:p>
+    <w:p>
+      <w:pPr>
+        <w:ind w:firstLine="0"/>
+        <w:rPr>
+          <w:b/>
+          <w:bCs/>
+        </w:rPr>
+      </w:pPr>
+      <w:r>
+        <w:rPr>
+          <w:b/>
+          <w:bCs/>
+        </w:rPr>
+        <w:t>Implementácia programu pre ľahšiu manipuláciu s testovacími scenármi</w:t>
+      </w:r>
+    </w:p>
+    <w:p>
+      <w:pPr>
+        <w:ind w:firstLine="0"/>
+      </w:pPr>
+      <w:r>
+        <w:rPr>
+          <w:b/>
+          <w:bCs/>
+        </w:rPr>
+        <w:tab/>
+      </w:r>
+      <w:r>
+        <w:t xml:space="preserve">Program WRAPPER poskytuje grafické rozhranie na vyberanie testovacích scenárov. Obsahuje parametre </w:t>
+      </w:r>
+      <w:proofErr w:type="spellStart"/>
+      <w:r>
+        <w:t>p_sm</w:t>
+      </w:r>
+      <w:proofErr w:type="spellEnd"/>
+      <w:r>
+        <w:t xml:space="preserve">, </w:t>
+      </w:r>
+      <w:proofErr w:type="spellStart"/>
+      <w:r>
+        <w:t>p_glext</w:t>
+      </w:r>
+      <w:proofErr w:type="spellEnd"/>
+      <w:r>
+        <w:t xml:space="preserve"> a p_ext2</w:t>
+      </w:r>
+      <w:r>
+        <w:t xml:space="preserve">, </w:t>
+      </w:r>
+      <w:r>
+        <w:t xml:space="preserve">podľa ktorých sa vyplní premenná </w:t>
+      </w:r>
+      <w:proofErr w:type="spellStart"/>
+      <w:r>
+        <w:t>gv_scen</w:t>
+      </w:r>
+      <w:proofErr w:type="spellEnd"/>
+      <w:r>
+        <w:t xml:space="preserve"> napríklad pre </w:t>
+      </w:r>
+      <w:proofErr w:type="spellStart"/>
+      <w:r>
+        <w:t>p_sm</w:t>
+      </w:r>
+      <w:proofErr w:type="spellEnd"/>
+      <w:r>
+        <w:t xml:space="preserve"> bude mať </w:t>
+      </w:r>
+      <w:proofErr w:type="spellStart"/>
+      <w:r>
+        <w:t>gv_scen</w:t>
+      </w:r>
+      <w:proofErr w:type="spellEnd"/>
+      <w:r>
+        <w:t xml:space="preserve"> hodnotu „SM_TAB_STORAGE“</w:t>
+      </w:r>
+      <w:r>
+        <w:t xml:space="preserve">. Podľa výberu jedného z parametrov pomocou </w:t>
+      </w:r>
+      <w:proofErr w:type="spellStart"/>
+      <w:r>
+        <w:t>začiarkovacích</w:t>
+      </w:r>
+      <w:proofErr w:type="spellEnd"/>
+      <w:r>
+        <w:t xml:space="preserve"> políčok (</w:t>
+      </w:r>
+      <w:proofErr w:type="spellStart"/>
+      <w:r>
+        <w:t>check</w:t>
+      </w:r>
+      <w:proofErr w:type="spellEnd"/>
+      <w:r>
+        <w:t xml:space="preserve"> box) WRAPPER zobrazí zoznam testovacích scenárov, ktoré sú uložené v konfiguračných tabuľkách. Pre produkt SM je to tabuľka TST.</w:t>
+      </w:r>
+    </w:p>
+    <w:p>
+      <w:pPr>
+        <w:ind w:firstLine="0"/>
+      </w:pPr>
+      <w:r>
+        <w:lastRenderedPageBreak/>
+        <w:tab/>
+        <w:t xml:space="preserve">Po výbere testovacích scenárov zo zoznamu, WRAPPER stlačením tlačidla </w:t>
+      </w:r>
+      <w:proofErr w:type="spellStart"/>
+      <w:r>
+        <w:t>Execute</w:t>
+      </w:r>
+      <w:proofErr w:type="spellEnd"/>
+      <w:r>
+        <w:t xml:space="preserve"> </w:t>
+      </w:r>
+      <w:proofErr w:type="spellStart"/>
+      <w:r>
+        <w:t>tests</w:t>
+      </w:r>
+      <w:proofErr w:type="spellEnd"/>
+      <w:r>
+        <w:t xml:space="preserve"> </w:t>
+      </w:r>
+      <w:r>
+        <w:t xml:space="preserve">najskôr uloží zmeny urobené v zozname do konfiguračnej tabuľky. Následne  </w:t>
+      </w:r>
+      <w:r>
+        <w:t>zavolá</w:t>
+      </w:r>
+      <w:r>
+        <w:t xml:space="preserve"> a spustí vykonávanie programu </w:t>
+      </w:r>
+      <w:r>
+        <w:t>BTEST s vyplnenými parametrami</w:t>
+      </w:r>
+      <w:r>
+        <w:t xml:space="preserve"> </w:t>
+      </w:r>
+      <w:proofErr w:type="spellStart"/>
+      <w:r>
+        <w:t>so_scen</w:t>
+      </w:r>
+      <w:proofErr w:type="spellEnd"/>
+      <w:r>
+        <w:t xml:space="preserve"> = </w:t>
+      </w:r>
+      <w:proofErr w:type="spellStart"/>
+      <w:r>
+        <w:t>gv_scen</w:t>
+      </w:r>
+      <w:proofErr w:type="spellEnd"/>
+      <w:r>
+        <w:t xml:space="preserve">, </w:t>
+      </w:r>
+      <w:proofErr w:type="spellStart"/>
+      <w:r>
+        <w:t>p_debug</w:t>
+      </w:r>
+      <w:proofErr w:type="spellEnd"/>
+      <w:r>
+        <w:t xml:space="preserve"> = </w:t>
+      </w:r>
+      <w:r>
+        <w:rPr>
+          <w:lang w:val="en-US"/>
+        </w:rPr>
+        <w:t xml:space="preserve">‘ ’, </w:t>
+      </w:r>
+      <w:proofErr w:type="spellStart"/>
+      <w:r>
+        <w:rPr>
+          <w:lang w:val="en-US"/>
+        </w:rPr>
+        <w:t>p_notify</w:t>
+      </w:r>
+      <w:proofErr w:type="spellEnd"/>
+      <w:r>
+        <w:rPr>
+          <w:lang w:val="en-US"/>
+        </w:rPr>
+        <w:t xml:space="preserve"> = ‘X’, </w:t>
+      </w:r>
+      <w:proofErr w:type="spellStart"/>
+      <w:r>
+        <w:rPr>
+          <w:lang w:val="en-US"/>
+        </w:rPr>
+        <w:t>p_subj</w:t>
+      </w:r>
+      <w:proofErr w:type="spellEnd"/>
+      <w:r>
+        <w:rPr>
+          <w:lang w:val="en-US"/>
+        </w:rPr>
+        <w:t xml:space="preserve"> = ‘BTEST executed from QA wrapper’. Parameter </w:t>
+      </w:r>
+      <w:proofErr w:type="spellStart"/>
+      <w:r>
+        <w:rPr>
+          <w:lang w:val="en-US"/>
+        </w:rPr>
+        <w:t>so_email</w:t>
+      </w:r>
+      <w:proofErr w:type="spellEnd"/>
+      <w:r>
+        <w:rPr>
+          <w:lang w:val="en-US"/>
+        </w:rPr>
+        <w:t xml:space="preserve"> je </w:t>
+      </w:r>
+      <w:r>
+        <w:t xml:space="preserve">prednastavený na hodnotu skupinového emailu, kde sú všetci z našej firmy koho sa udržiavanie produktu SM týka. </w:t>
+      </w:r>
     </w:p>
     <w:p>
       <w:pPr>
         <w:pStyle w:val="Nadpis3"/>
       </w:pPr>
-      <w:r>
-        <w:lastRenderedPageBreak/>
-        <w:t>Implementácia triedy pre čítanie dát z tabuľky na externom úložisku</w:t>
-      </w:r>
-    </w:p>
-    <w:p>
-      <w:r>
-        <w:t>Triedu pre čítanie dát z tabuľky sme nazvali /DVD/QA_SM_T_READ_TAB. Má za úlohu vytvoriť tabuľku na externom úložisku, zapísať do nej vygenerované dáta, prečítať tieto dáta a porovnať prečítané dáta s dátami, ktoré sa do nej zapisovali. Je zdedená od triedy ABS.</w:t>
-      </w:r>
-    </w:p>
-    <w:p>
-      <w:pPr>
-        <w:rPr>
-          <w:b/>
-          <w:bCs/>
-        </w:rPr>
-      </w:pPr>
-      <w:r>
-        <w:rPr>
-          <w:b/>
-          <w:bCs/>
-        </w:rPr>
-        <w:t>Predefinovanie metódy INIT</w:t>
-      </w:r>
-    </w:p>
-    <w:p>
-      <w:r>
-        <w:t xml:space="preserve">Prvým krokom je vytvoriť tabuľku </w:t>
-      </w:r>
-      <w:r>
-        <w:t>v ABAP DDIC</w:t>
-      </w:r>
-      <w:r>
-        <w:t xml:space="preserve"> pomocou metódy CREATE_DDID_TABLE</w:t>
-      </w:r>
-      <w:r>
-        <w:t>, ktorá bude slúžiť pre kontrolu dát</w:t>
-      </w:r>
-      <w:r>
-        <w:t>.</w:t>
-      </w:r>
-      <w:r>
-        <w:t xml:space="preserve"> </w:t>
-      </w:r>
-      <w:r>
-        <w:t>Následne sa volá metóda GENERATE_DATA</w:t>
-      </w:r>
-      <w:r>
-        <w:t xml:space="preserve">, z ktorej výstup sa uloží do lokálnej premennej </w:t>
-      </w:r>
-      <w:proofErr w:type="spellStart"/>
-      <w:r>
-        <w:t>lt_dd_data</w:t>
-      </w:r>
-      <w:proofErr w:type="spellEnd"/>
-      <w:r>
-        <w:t xml:space="preserve">. </w:t>
-      </w:r>
-      <w:r>
-        <w:t xml:space="preserve">INIT rovnako ako </w:t>
-      </w:r>
-      <w:r>
-        <w:t xml:space="preserve">v triede pre </w:t>
-      </w:r>
-      <w:r>
-        <w:t>vytváran</w:t>
-      </w:r>
-      <w:r>
-        <w:t>ie</w:t>
-      </w:r>
-      <w:r>
-        <w:t xml:space="preserve"> tabuľky volá metódu GET_TABLE_FIELDS a metódu INIT_PARTITIONING</w:t>
-      </w:r>
-      <w:r>
-        <w:t xml:space="preserve"> ak je atribút mv_</w:t>
-      </w:r>
-      <w:proofErr w:type="spellStart"/>
-      <w:r>
-        <w:t>partition</w:t>
-      </w:r>
-      <w:proofErr w:type="spellEnd"/>
-      <w:r>
-        <w:t xml:space="preserve"> vyplnený</w:t>
-      </w:r>
-      <w:r>
-        <w:t xml:space="preserve">. </w:t>
-      </w:r>
-      <w:r>
-        <w:t>Ďalším krokom je samotné vytvorenie tabuľky na externom úložisku metódou SM CREATE_TABLE rovnako, ako v</w:t>
-      </w:r>
-      <w:r>
-        <w:t> predefinovanej</w:t>
-      </w:r>
-      <w:r>
-        <w:t xml:space="preserve"> metóde TEST pri scenári vytvorenia tabuľky. Dáta uložené v premennej </w:t>
-      </w:r>
-      <w:proofErr w:type="spellStart"/>
-      <w:r>
-        <w:t>lt_dd_data</w:t>
-      </w:r>
-      <w:proofErr w:type="spellEnd"/>
-      <w:r>
-        <w:t xml:space="preserve"> sa uložia do vytvorenej tabuľky na externom úložisku a zavolá sa metóda SM COMMIT</w:t>
-      </w:r>
-      <w:r>
-        <w:t xml:space="preserve">, ktorá zavolá príkaz </w:t>
-      </w:r>
-      <w:proofErr w:type="spellStart"/>
-      <w:r>
-        <w:t>commit</w:t>
-      </w:r>
-      <w:proofErr w:type="spellEnd"/>
-      <w:r>
-        <w:t xml:space="preserve"> nad databázou daného externého úložiska.</w:t>
-      </w:r>
-    </w:p>
-    <w:p>
-      <w:pPr>
-        <w:rPr>
-          <w:b/>
-          <w:bCs/>
-        </w:rPr>
-      </w:pPr>
-      <w:r>
-        <w:rPr>
-          <w:b/>
-          <w:bCs/>
-        </w:rPr>
-        <w:t>Predefinovanie metódy TEST</w:t>
-      </w:r>
-    </w:p>
-    <w:p>
-      <w:r>
-        <w:t xml:space="preserve">Metóda TEST najskôr prečíta dáta z tabuľky na externom úložisku pomocou metódy SM GET_NEXT_PACKAGE a uloží tieto dáta do lokálnej premennej </w:t>
-      </w:r>
-      <w:proofErr w:type="spellStart"/>
-      <w:r>
-        <w:t>lt_sm_data</w:t>
-      </w:r>
-      <w:proofErr w:type="spellEnd"/>
-      <w:r>
-        <w:t xml:space="preserve">. Následne načíta dáta pomocou príkazu SELECT z tabuľky uloženej v ABAP DDIC do lokálnej premennej </w:t>
-      </w:r>
-      <w:proofErr w:type="spellStart"/>
-      <w:r>
-        <w:t>lt_dd_data</w:t>
-      </w:r>
-      <w:proofErr w:type="spellEnd"/>
-      <w:r>
-        <w:t xml:space="preserve">. </w:t>
-      </w:r>
-      <w:r>
-        <w:t xml:space="preserve">Zavolá sa metóda COMPARE_DATA, ktorá má ako vstupné parametre </w:t>
-      </w:r>
-      <w:proofErr w:type="spellStart"/>
-      <w:r>
-        <w:t>lt_sm_data</w:t>
-      </w:r>
-      <w:proofErr w:type="spellEnd"/>
-      <w:r>
-        <w:t xml:space="preserve"> a </w:t>
-      </w:r>
-      <w:proofErr w:type="spellStart"/>
-      <w:r>
-        <w:t>lt_dd_data</w:t>
-      </w:r>
-      <w:proofErr w:type="spellEnd"/>
-      <w:r>
-        <w:t xml:space="preserve">. Ak </w:t>
-      </w:r>
-      <w:r>
-        <w:t>porovnanie dát prebehne úspešne, test je úspešne ukončený.</w:t>
-      </w:r>
-    </w:p>
-    <w:p>
-      <w:pPr>
-        <w:rPr>
-          <w:b/>
-          <w:bCs/>
-        </w:rPr>
-      </w:pPr>
-      <w:r>
-        <w:rPr>
-          <w:b/>
-          <w:bCs/>
-        </w:rPr>
-        <w:t>Predefinovanie metódy CLEANUP</w:t>
-      </w:r>
-    </w:p>
-    <w:p>
-      <w:r>
-        <w:t>Metóda CLEANUP pomocou SAP funkčného modulu vymaže tabuľku z DDIC. Následne pomocou metódy SM DROP_TABLE vymaže tabuľku z externého úložiska.</w:t>
-      </w:r>
-    </w:p>
-    <w:p/>
-    <w:p>
-      <w:pPr>
-        <w:pStyle w:val="Nadpis3"/>
-      </w:pPr>
-      <w:r>
-        <w:t>Implementácia triedy pre zmenu existujúcej tabuľky</w:t>
-      </w:r>
-    </w:p>
-    <w:p>
-      <w:r>
-        <w:t>Triedu sme nazvali /DVD/QA_SM_T_ALT_TAB. Má za úlohu zmeniť existujúcu tabuľku na externom úložisku. Je zdedená od triedy ABS.</w:t>
-      </w:r>
-    </w:p>
-    <w:p/>
-    <w:p/>
-    <w:p>
-      <w:pPr>
-        <w:ind w:firstLine="0"/>
-        <w:rPr>
-          <w:b/>
-          <w:bCs/>
-        </w:rPr>
-      </w:pPr>
-      <w:r>
-        <w:rPr>
-          <w:b/>
-          <w:bCs/>
-        </w:rPr>
-        <w:lastRenderedPageBreak/>
-        <w:t>Predefinovanie metódy INIT</w:t>
-      </w:r>
-    </w:p>
-    <w:p>
-      <w:r>
-        <w:t xml:space="preserve">INIT rovnako ako v triede pre vytváranie tabuľky volá metódu GET_TABLE_FIELDS a metódu INIT_PARTITIONING ak je atribút </w:t>
-      </w:r>
-      <w:proofErr w:type="spellStart"/>
-      <w:r>
-        <w:t>mv_partition</w:t>
-      </w:r>
-      <w:proofErr w:type="spellEnd"/>
-      <w:r>
-        <w:t xml:space="preserve"> vyplnený.</w:t>
-      </w:r>
-      <w:r>
-        <w:t xml:space="preserve"> Následne sa vytvorí tabuľka na externom úložisku pomocou metódy SM CREATE_TABLE </w:t>
-      </w:r>
-      <w:r>
-        <w:t>rovnako, ako v predefinovanej metóde TEST pri scenári vytvorenia tabuľky.</w:t>
-      </w:r>
-    </w:p>
-    <w:p>
-      <w:pPr>
-        <w:ind w:firstLine="0"/>
-        <w:rPr>
-          <w:b/>
-          <w:bCs/>
-        </w:rPr>
-      </w:pPr>
-      <w:r>
-        <w:rPr>
-          <w:b/>
-          <w:bCs/>
-        </w:rPr>
-        <w:t>Predefinovanie metódy TEST</w:t>
-      </w:r>
-    </w:p>
-    <w:p>
-      <w:pPr>
-        <w:ind w:firstLine="0"/>
-      </w:pPr>
-      <w:r>
-        <w:rPr>
-          <w:b/>
-          <w:bCs/>
-        </w:rPr>
-        <w:tab/>
-      </w:r>
-      <w:r>
-        <w:t xml:space="preserve">Testovací scenár pre zmenu existujúcej tabuľky je v rámci tejto metódy rozdelený na štyri časti, z ktorých každá má svoju privátnu metódu. </w:t>
-      </w:r>
-    </w:p>
-    <w:p>
-      <w:pPr>
-        <w:pStyle w:val="Nadpis3"/>
-      </w:pPr>
-      <w:bookmarkStart w:id="41" w:name="_Toc38979416"/>
+      <w:bookmarkStart w:id="46" w:name="_Toc39234851"/>
       <w:r>
         <w:t>Implementácia triedy pre spúšťanie testovacích scenárov SM</w:t>
       </w:r>
-      <w:bookmarkEnd w:id="41"/>
+      <w:bookmarkEnd w:id="46"/>
     </w:p>
     <w:p>
       <w:pPr>
@@ -21486,34 +22082,18 @@
         </w:rPr>
         <w:t xml:space="preserve">, </w:t>
       </w:r>
-      <w:proofErr w:type="spellStart"/>
-      <w:r>
-        <w:rPr>
-          <w:lang w:val="en-US"/>
-        </w:rPr>
+      <w:r>
         <w:t>ktorá</w:t>
       </w:r>
-      <w:proofErr w:type="spellEnd"/>
-      <w:r>
-        <w:rPr>
-          <w:lang w:val="en-US"/>
-        </w:rPr>
+      <w:r>
         <w:t xml:space="preserve"> </w:t>
       </w:r>
-      <w:proofErr w:type="spellStart"/>
-      <w:r>
-        <w:rPr>
-          <w:lang w:val="en-US"/>
-        </w:rPr>
+      <w:r>
         <w:t>i</w:t>
       </w:r>
       <w:r>
-        <w:rPr>
-          <w:lang w:val="en-US"/>
-        </w:rPr>
         <w:t>mplementuje</w:t>
       </w:r>
-      <w:proofErr w:type="spellEnd"/>
       <w:r>
         <w:rPr>
           <w:lang w:val="en-US"/>
@@ -21777,11 +22357,7 @@
         <w:t>V prípade zlyhania testu, metóda odchytí výnimku a zaznamená chybu do objektu IREF_LOG</w:t>
       </w:r>
       <w:r>
-        <w:t xml:space="preserve"> a cyklus </w:t>
-      </w:r>
-      <w:r>
-        <w:lastRenderedPageBreak/>
-        <w:t xml:space="preserve">pokračuje na ďalší záznam z tabuľky </w:t>
+        <w:t xml:space="preserve"> a cyklus pokračuje na ďalší záznam z tabuľky </w:t>
       </w:r>
       <w:proofErr w:type="spellStart"/>
       <w:r>
@@ -21789,7 +22365,12 @@
       </w:r>
       <w:proofErr w:type="spellEnd"/>
       <w:r>
-        <w:t>. Metóda CLEANUP neobsahuje žiadnu implementáciu, pretože o čistenie dát a záznamov sa starajú konkrétne implementácie testovacích scenárov.</w:t>
+        <w:t xml:space="preserve">. </w:t>
+      </w:r>
+    </w:p>
+    <w:p>
+      <w:r>
+        <w:t>Metóda CLEANUP neobsahuje žiadnu implementáciu, pretože o čistenie dát a záznamov sa starajú konkrétne implementácie testovacích scenárov.</w:t>
       </w:r>
     </w:p>
     <w:p>
@@ -21801,51 +22382,12 @@
           <w:lang w:val="en-US"/>
         </w:rPr>
       </w:pPr>
-      <w:r>
-        <w:rPr>
-          <w:b/>
-          <w:bCs/>
-        </w:rPr>
-        <w:t xml:space="preserve">Implementácia programu </w:t>
-      </w:r>
-      <w:r>
-        <w:rPr>
-          <w:b/>
-          <w:bCs/>
-          <w:lang w:val="en-US"/>
-        </w:rPr>
-        <w:t xml:space="preserve">pre </w:t>
-      </w:r>
-      <w:r>
-        <w:rPr>
-          <w:b/>
-          <w:bCs/>
-        </w:rPr>
-        <w:t>ľahšiu manipuláciu s testovacími scenármi</w:t>
-      </w:r>
-      <w:r>
-        <w:rPr>
-          <w:b/>
-          <w:bCs/>
-          <w:lang w:val="en-US"/>
-        </w:rPr>
-        <w:tab/>
-      </w:r>
-    </w:p>
-    <w:p>
-      <w:pPr>
-        <w:ind w:firstLine="0"/>
-        <w:rPr>
-          <w:b/>
-          <w:bCs/>
-          <w:lang w:val="en-US"/>
-        </w:rPr>
-      </w:pPr>
     </w:p>
     <w:p>
       <w:pPr>
         <w:pStyle w:val="Nadpis2"/>
       </w:pPr>
+      <w:bookmarkStart w:id="47" w:name="_Toc39234852"/>
       <w:r>
         <w:t>Proces spustenia</w:t>
       </w:r>
@@ -21855,6 +22397,7 @@
       <w:r>
         <w:t xml:space="preserve"> testovacieho systému</w:t>
       </w:r>
+      <w:bookmarkEnd w:id="47"/>
     </w:p>
     <w:p>
       <w:r>
@@ -22096,230 +22639,166 @@
       <w:r>
         <w:t xml:space="preserve">. </w:t>
       </w:r>
-      <w:r>
-        <w:t>Zoznam obsahuje záznamy z</w:t>
-      </w:r>
-      <w:r>
-        <w:t> </w:t>
-      </w:r>
-      <w:r>
-        <w:t>tabu</w:t>
-      </w:r>
-      <w:r>
-        <w:t xml:space="preserve">ľky </w:t>
-      </w:r>
-      <w:r>
+    </w:p>
+    <w:p>
+      <w:r>
+        <w:t xml:space="preserve">V zozname si môžeme pomocou </w:t>
+      </w:r>
+      <w:proofErr w:type="spellStart"/>
+      <w:r>
+        <w:t>začiarkovacích</w:t>
+      </w:r>
+      <w:proofErr w:type="spellEnd"/>
+      <w:r>
+        <w:t xml:space="preserve"> políčok (</w:t>
+      </w:r>
+      <w:proofErr w:type="spellStart"/>
+      <w:r>
+        <w:t>check</w:t>
+      </w:r>
+      <w:proofErr w:type="spellEnd"/>
+      <w:r>
+        <w:t xml:space="preserve"> box) v stĺpci </w:t>
+      </w:r>
+      <w:proofErr w:type="spellStart"/>
+      <w:r>
+        <w:t>Enabled</w:t>
+      </w:r>
+      <w:proofErr w:type="spellEnd"/>
+      <w:r>
+        <w:t xml:space="preserve"> vybrať testovacie scenáre, ktoré chceme aby boli spustené. Tlačidlo </w:t>
+      </w:r>
+      <w:proofErr w:type="spellStart"/>
+      <w:r>
+        <w:t>Select</w:t>
+      </w:r>
+      <w:proofErr w:type="spellEnd"/>
+      <w:r>
+        <w:t xml:space="preserve"> </w:t>
+      </w:r>
+      <w:proofErr w:type="spellStart"/>
+      <w:r>
+        <w:t>All</w:t>
+      </w:r>
+      <w:proofErr w:type="spellEnd"/>
+      <w:r>
+        <w:t xml:space="preserve"> označí pre všetky záznamy stĺpec </w:t>
+      </w:r>
+      <w:proofErr w:type="spellStart"/>
+      <w:r>
+        <w:t>Enabled</w:t>
+      </w:r>
+      <w:proofErr w:type="spellEnd"/>
+      <w:r>
+        <w:t xml:space="preserve"> ako začiarknutý. Tlačidlo </w:t>
+      </w:r>
+      <w:proofErr w:type="spellStart"/>
+      <w:r>
+        <w:t>Deselect</w:t>
+      </w:r>
+      <w:proofErr w:type="spellEnd"/>
+      <w:r>
+        <w:t xml:space="preserve"> </w:t>
+      </w:r>
+      <w:proofErr w:type="spellStart"/>
+      <w:r>
+        <w:t>All</w:t>
+      </w:r>
+      <w:proofErr w:type="spellEnd"/>
+      <w:r>
+        <w:t xml:space="preserve"> naopak označí pre všetky záznamy stĺpec </w:t>
+      </w:r>
+      <w:proofErr w:type="spellStart"/>
+      <w:r>
+        <w:t>Enabled</w:t>
+      </w:r>
+      <w:proofErr w:type="spellEnd"/>
+      <w:r>
+        <w:t xml:space="preserve"> ako nezačiarknutý. GUI tohto programu nám taktiež </w:t>
+      </w:r>
+      <w:r>
+        <w:lastRenderedPageBreak/>
+        <w:t xml:space="preserve">povoľuje označiť myšou viacero scenárov naraz a po stlačení tlačidla </w:t>
+      </w:r>
+      <w:proofErr w:type="spellStart"/>
+      <w:r>
+        <w:t>Select</w:t>
+      </w:r>
+      <w:proofErr w:type="spellEnd"/>
+      <w:r>
+        <w:t xml:space="preserve"> </w:t>
+      </w:r>
+      <w:proofErr w:type="spellStart"/>
+      <w:r>
+        <w:t>marked</w:t>
+      </w:r>
+      <w:proofErr w:type="spellEnd"/>
+      <w:r>
+        <w:t xml:space="preserve"> s</w:t>
+      </w:r>
+      <w:r>
+        <w:t>a</w:t>
+      </w:r>
+      <w:r>
+        <w:t xml:space="preserve"> pre</w:t>
+      </w:r>
+      <w:r>
+        <w:t xml:space="preserve"> označené </w:t>
+      </w:r>
+      <w:r>
+        <w:t xml:space="preserve">scenáre začiarkne stĺpec </w:t>
+      </w:r>
+      <w:proofErr w:type="spellStart"/>
+      <w:r>
+        <w:t>Enabled</w:t>
+      </w:r>
+      <w:proofErr w:type="spellEnd"/>
+      <w:r>
+        <w:t>.</w:t>
+      </w:r>
+      <w:r>
+        <w:t xml:space="preserve"> </w:t>
+      </w:r>
+    </w:p>
+    <w:p>
+      <w:pPr>
+        <w:rPr>
+          <w:b/>
+          <w:bCs/>
+        </w:rPr>
+      </w:pPr>
+      <w:r>
+        <w:t xml:space="preserve">Následným stlačením tlačidla </w:t>
+      </w:r>
+      <w:proofErr w:type="spellStart"/>
+      <w:r>
+        <w:t>Execute</w:t>
+      </w:r>
+      <w:proofErr w:type="spellEnd"/>
+      <w:r>
+        <w:t xml:space="preserve"> </w:t>
+      </w:r>
+      <w:proofErr w:type="spellStart"/>
+      <w:r>
+        <w:t>tests</w:t>
+      </w:r>
+      <w:proofErr w:type="spellEnd"/>
+      <w:r>
+        <w:t xml:space="preserve"> sa vyplnia parametre programu BTEST a zobrazí sa jeho grafické rozhranie. </w:t>
+      </w:r>
+    </w:p>
+    <w:p>
+      <w:pPr>
+        <w:ind w:firstLine="0"/>
         <w:rPr>
           <w:lang w:val="en-US"/>
         </w:rPr>
-        <w:t>TST</w:t>
-      </w:r>
-      <w:r>
-        <w:t xml:space="preserve">. </w:t>
-      </w:r>
-    </w:p>
-    <w:p>
-      <w:r>
-        <w:lastRenderedPageBreak/>
-        <w:t xml:space="preserve">V zozname si môžeme pomocou </w:t>
-      </w:r>
-      <w:proofErr w:type="spellStart"/>
-      <w:r>
-        <w:t>začiarkovacích</w:t>
-      </w:r>
-      <w:proofErr w:type="spellEnd"/>
-      <w:r>
-        <w:t xml:space="preserve"> políčok (</w:t>
-      </w:r>
-      <w:proofErr w:type="spellStart"/>
-      <w:r>
-        <w:t>check</w:t>
-      </w:r>
-      <w:proofErr w:type="spellEnd"/>
-      <w:r>
-        <w:t xml:space="preserve"> box) v stĺpci </w:t>
-      </w:r>
-      <w:proofErr w:type="spellStart"/>
-      <w:r>
-        <w:t>Enabled</w:t>
-      </w:r>
-      <w:proofErr w:type="spellEnd"/>
-      <w:r>
-        <w:t xml:space="preserve"> vybrať testovacie scenáre, ktoré chceme aby boli spustené. Tlačidlo </w:t>
-      </w:r>
-      <w:proofErr w:type="spellStart"/>
-      <w:r>
-        <w:t>Select</w:t>
-      </w:r>
-      <w:proofErr w:type="spellEnd"/>
-      <w:r>
-        <w:t xml:space="preserve"> </w:t>
-      </w:r>
-      <w:proofErr w:type="spellStart"/>
-      <w:r>
-        <w:t>All</w:t>
-      </w:r>
-      <w:proofErr w:type="spellEnd"/>
-      <w:r>
-        <w:t xml:space="preserve"> označí pre všetky záznamy stĺpec </w:t>
-      </w:r>
-      <w:proofErr w:type="spellStart"/>
-      <w:r>
-        <w:t>Enabled</w:t>
-      </w:r>
-      <w:proofErr w:type="spellEnd"/>
-      <w:r>
-        <w:t xml:space="preserve"> ako začiarknutý. Tlačidlo </w:t>
-      </w:r>
-      <w:proofErr w:type="spellStart"/>
-      <w:r>
-        <w:t>Deselect</w:t>
-      </w:r>
-      <w:proofErr w:type="spellEnd"/>
-      <w:r>
-        <w:t xml:space="preserve"> </w:t>
-      </w:r>
-      <w:proofErr w:type="spellStart"/>
-      <w:r>
-        <w:t>All</w:t>
-      </w:r>
-      <w:proofErr w:type="spellEnd"/>
-      <w:r>
-        <w:t xml:space="preserve"> naopak označí pre všetky záznamy stĺpec </w:t>
-      </w:r>
-      <w:proofErr w:type="spellStart"/>
-      <w:r>
-        <w:t>Enabled</w:t>
-      </w:r>
-      <w:proofErr w:type="spellEnd"/>
-      <w:r>
-        <w:t xml:space="preserve"> ako nezačiarknutý. GUI tohto programu nám taktiež povoľuje označiť myšou viacero scenárov naraz a po stlačení tlačidla </w:t>
-      </w:r>
-      <w:proofErr w:type="spellStart"/>
-      <w:r>
-        <w:t>Select</w:t>
-      </w:r>
-      <w:proofErr w:type="spellEnd"/>
-      <w:r>
-        <w:t xml:space="preserve"> </w:t>
-      </w:r>
-      <w:proofErr w:type="spellStart"/>
-      <w:r>
-        <w:t>marked</w:t>
-      </w:r>
-      <w:proofErr w:type="spellEnd"/>
-      <w:r>
-        <w:t xml:space="preserve"> s</w:t>
-      </w:r>
-      <w:r>
-        <w:t>a</w:t>
-      </w:r>
-      <w:r>
-        <w:t xml:space="preserve"> pre</w:t>
-      </w:r>
-      <w:r>
-        <w:t xml:space="preserve"> označené </w:t>
-      </w:r>
-      <w:r>
-        <w:t xml:space="preserve">scenáre začiarkne stĺpec </w:t>
-      </w:r>
-      <w:proofErr w:type="spellStart"/>
-      <w:r>
-        <w:t>Enabled</w:t>
-      </w:r>
-      <w:proofErr w:type="spellEnd"/>
-      <w:r>
-        <w:t>.</w:t>
-      </w:r>
-    </w:p>
-    <w:p>
-      <w:pPr>
+      </w:pPr>
+      <w:r>
         <w:rPr>
           <w:b/>
           <w:bCs/>
         </w:rPr>
-      </w:pPr>
-      <w:r>
-        <w:t xml:space="preserve">Stlačením tlačidla </w:t>
-      </w:r>
-      <w:proofErr w:type="spellStart"/>
-      <w:r>
-        <w:t>Execute</w:t>
-      </w:r>
-      <w:proofErr w:type="spellEnd"/>
-      <w:r>
-        <w:t xml:space="preserve"> </w:t>
-      </w:r>
-      <w:proofErr w:type="spellStart"/>
-      <w:r>
-        <w:t>tests</w:t>
-      </w:r>
-      <w:proofErr w:type="spellEnd"/>
-      <w:r>
-        <w:t xml:space="preserve"> sa zmeny vykonané na zozname testovacích scenárov, uložia do tabuľky </w:t>
-      </w:r>
-      <w:r>
-        <w:rPr>
-          <w:lang w:val="en-US"/>
-        </w:rPr>
-        <w:t>TST</w:t>
-      </w:r>
-      <w:r>
-        <w:rPr>
-          <w:lang w:val="en-US"/>
-        </w:rPr>
-        <w:t xml:space="preserve"> a </w:t>
-      </w:r>
-      <w:proofErr w:type="spellStart"/>
-      <w:r>
-        <w:rPr>
-          <w:lang w:val="en-US"/>
-        </w:rPr>
-        <w:t>spustí</w:t>
-      </w:r>
-      <w:proofErr w:type="spellEnd"/>
-      <w:r>
-        <w:rPr>
-          <w:lang w:val="en-US"/>
-        </w:rPr>
-        <w:t xml:space="preserve"> </w:t>
-      </w:r>
-      <w:proofErr w:type="spellStart"/>
-      <w:r>
-        <w:rPr>
-          <w:lang w:val="en-US"/>
-        </w:rPr>
-        <w:t>sa</w:t>
-      </w:r>
-      <w:proofErr w:type="spellEnd"/>
-      <w:r>
-        <w:rPr>
-          <w:lang w:val="en-US"/>
-        </w:rPr>
-        <w:t xml:space="preserve"> program BTEST</w:t>
-      </w:r>
-      <w:r>
-        <w:rPr>
-          <w:lang w:val="en-US"/>
-        </w:rPr>
-        <w:t>.</w:t>
-      </w:r>
-      <w:r>
-        <w:t xml:space="preserve"> </w:t>
-      </w:r>
-    </w:p>
-    <w:p>
-      <w:pPr>
-        <w:ind w:firstLine="0"/>
-        <w:rPr>
-          <w:lang w:val="en-US"/>
-        </w:rPr>
-      </w:pPr>
-      <w:r>
-        <w:rPr>
-          <w:b/>
-          <w:bCs/>
-        </w:rPr>
         <w:tab/>
       </w:r>
     </w:p>
@@ -22327,11 +22806,11 @@
       <w:pPr>
         <w:pStyle w:val="Nadpis2"/>
       </w:pPr>
-      <w:bookmarkStart w:id="42" w:name="_Toc38979417"/>
+      <w:bookmarkStart w:id="48" w:name="_Toc39234853"/>
       <w:r>
         <w:t>Vyhodnotenie dosiahnutých výsledkov</w:t>
       </w:r>
-      <w:bookmarkEnd w:id="42"/>
+      <w:bookmarkEnd w:id="48"/>
     </w:p>
     <w:p>
       <w:pPr>
@@ -22345,13 +22824,13 @@
         <w:pStyle w:val="Nadpis1"/>
       </w:pPr>
       <w:hyperlink r:id="rId54" w:anchor="Metodika_práce" w:history="1">
-        <w:bookmarkStart w:id="43" w:name="_Toc434923884"/>
-        <w:bookmarkStart w:id="44" w:name="_Toc38979418"/>
+        <w:bookmarkStart w:id="49" w:name="_Toc434923884"/>
+        <w:bookmarkStart w:id="50" w:name="_Toc39234854"/>
         <w:r>
           <w:t>Metodika práce a metódy skúmania</w:t>
         </w:r>
-        <w:bookmarkEnd w:id="43"/>
-        <w:bookmarkEnd w:id="44"/>
+        <w:bookmarkEnd w:id="49"/>
+        <w:bookmarkEnd w:id="50"/>
       </w:hyperlink>
     </w:p>
     <w:p>
@@ -22363,7 +22842,7 @@
         </w:rPr>
       </w:pPr>
     </w:p>
-    <w:bookmarkStart w:id="45" w:name="_Toc434923885"/>
+    <w:bookmarkStart w:id="51" w:name="_Toc434923885"/>
     <w:p>
       <w:pPr>
         <w:pStyle w:val="Nadpis1"/>
@@ -22387,7 +22866,7 @@
         </w:rPr>
         <w:fldChar w:fldCharType="separate"/>
       </w:r>
-      <w:bookmarkStart w:id="46" w:name="_Toc38979419"/>
+      <w:bookmarkStart w:id="52" w:name="_Toc39234855"/>
       <w:r>
         <w:rPr>
           <w:szCs w:val="24"/>
@@ -22400,14 +22879,14 @@
       <w:r>
         <w:t>ráce</w:t>
       </w:r>
-      <w:bookmarkEnd w:id="45"/>
+      <w:bookmarkEnd w:id="51"/>
       <w:r>
         <w:t xml:space="preserve"> </w:t>
       </w:r>
       <w:r>
         <w:t>a diskusia</w:t>
       </w:r>
-      <w:bookmarkEnd w:id="46"/>
+      <w:bookmarkEnd w:id="52"/>
       <w:r>
         <w:rPr>
           <w:szCs w:val="24"/>
@@ -22419,11 +22898,11 @@
       <w:pPr>
         <w:pStyle w:val="Nadpis2"/>
       </w:pPr>
-      <w:bookmarkStart w:id="47" w:name="_Toc38979420"/>
+      <w:bookmarkStart w:id="53" w:name="_Toc39234856"/>
       <w:r>
         <w:t>Výsledky práce</w:t>
       </w:r>
-      <w:bookmarkEnd w:id="47"/>
+      <w:bookmarkEnd w:id="53"/>
     </w:p>
     <w:p>
       <w:r>
@@ -22434,11 +22913,11 @@
       <w:pPr>
         <w:pStyle w:val="Nadpis2"/>
       </w:pPr>
-      <w:bookmarkStart w:id="48" w:name="_Toc38979421"/>
+      <w:bookmarkStart w:id="54" w:name="_Toc39234857"/>
       <w:r>
         <w:t>Diskusia</w:t>
       </w:r>
-      <w:bookmarkEnd w:id="48"/>
+      <w:bookmarkEnd w:id="54"/>
     </w:p>
     <w:p>
       <w:r>
@@ -22454,13 +22933,13 @@
         </w:numPr>
       </w:pPr>
       <w:hyperlink r:id="rId55" w:anchor="Záver" w:history="1">
-        <w:bookmarkStart w:id="49" w:name="_Toc434923888"/>
-        <w:bookmarkStart w:id="50" w:name="_Toc38979422"/>
+        <w:bookmarkStart w:id="55" w:name="_Toc434923888"/>
+        <w:bookmarkStart w:id="56" w:name="_Toc39234858"/>
         <w:r>
           <w:t>Záver</w:t>
         </w:r>
-        <w:bookmarkEnd w:id="49"/>
-        <w:bookmarkEnd w:id="50"/>
+        <w:bookmarkEnd w:id="55"/>
+        <w:bookmarkEnd w:id="56"/>
       </w:hyperlink>
     </w:p>
     <w:p>
@@ -22472,11 +22951,11 @@
         </w:numPr>
       </w:pPr>
       <w:hyperlink r:id="rId56" w:anchor="Zoznam_použitej_literatúry" w:history="1">
-        <w:bookmarkStart w:id="51" w:name="_Toc38979423"/>
+        <w:bookmarkStart w:id="57" w:name="_Toc39234859"/>
         <w:r>
           <w:t>Zoznam použitej literatúry</w:t>
         </w:r>
-        <w:bookmarkEnd w:id="51"/>
+        <w:bookmarkEnd w:id="57"/>
       </w:hyperlink>
     </w:p>
     <w:p/>
@@ -22496,7 +22975,7 @@
         <w:br w:type="page"/>
       </w:r>
     </w:p>
-    <w:bookmarkStart w:id="52" w:name="_Toc434923890"/>
+    <w:bookmarkStart w:id="58" w:name="_Toc434923890"/>
     <w:p>
       <w:pPr>
         <w:pStyle w:val="Nadpis1"/>
@@ -22515,7 +22994,7 @@
       <w:r>
         <w:fldChar w:fldCharType="separate"/>
       </w:r>
-      <w:bookmarkStart w:id="53" w:name="_Toc38979424"/>
+      <w:bookmarkStart w:id="59" w:name="_Toc39234860"/>
       <w:r>
         <w:t>Zoznam p</w:t>
       </w:r>
@@ -22525,8 +23004,8 @@
       <w:r>
         <w:t>loh</w:t>
       </w:r>
-      <w:bookmarkEnd w:id="52"/>
-      <w:bookmarkEnd w:id="53"/>
+      <w:bookmarkEnd w:id="58"/>
+      <w:bookmarkEnd w:id="59"/>
       <w:r>
         <w:fldChar w:fldCharType="end"/>
       </w:r>
@@ -22579,7 +23058,7 @@
           <w:szCs w:val="26"/>
         </w:rPr>
       </w:pPr>
-      <w:bookmarkStart w:id="54" w:name="_Ref413949038"/>
+      <w:bookmarkStart w:id="60" w:name="_Ref413949038"/>
       <w:r>
         <w:br w:type="page"/>
       </w:r>
@@ -22593,7 +23072,7 @@
           <w:numId w:val="0"/>
         </w:numPr>
       </w:pPr>
-      <w:bookmarkStart w:id="55" w:name="_Toc434923891"/>
+      <w:bookmarkStart w:id="61" w:name="_Toc434923891"/>
     </w:p>
     <w:p>
       <w:pPr>
@@ -22645,11 +23124,11 @@
         </w:numPr>
         <w:jc w:val="center"/>
       </w:pPr>
-      <w:bookmarkStart w:id="56" w:name="_Toc38979425"/>
+      <w:bookmarkStart w:id="62" w:name="_Toc39234861"/>
       <w:r>
         <w:t>Prílohy</w:t>
       </w:r>
-      <w:bookmarkEnd w:id="56"/>
+      <w:bookmarkEnd w:id="62"/>
     </w:p>
     <w:p>
       <w:pPr>
@@ -22678,12 +23157,12 @@
           <w:b w:val="0"/>
         </w:rPr>
       </w:pPr>
-      <w:bookmarkStart w:id="57" w:name="_Toc38979426"/>
+      <w:bookmarkStart w:id="63" w:name="_Toc39234862"/>
       <w:r>
         <w:lastRenderedPageBreak/>
         <w:t>Príloha A:</w:t>
       </w:r>
-      <w:bookmarkEnd w:id="55"/>
+      <w:bookmarkEnd w:id="61"/>
       <w:r>
         <w:t xml:space="preserve"> </w:t>
       </w:r>
@@ -22693,7 +23172,7 @@
         </w:rPr>
         <w:t>Názov prílohy</w:t>
       </w:r>
-      <w:bookmarkEnd w:id="57"/>
+      <w:bookmarkEnd w:id="63"/>
     </w:p>
     <w:p/>
     <w:p>
@@ -22728,9 +23207,9 @@
           <w:numId w:val="0"/>
         </w:numPr>
       </w:pPr>
-      <w:bookmarkStart w:id="58" w:name="_Ref416505837"/>
-      <w:bookmarkStart w:id="59" w:name="_Toc434923892"/>
-      <w:bookmarkStart w:id="60" w:name="_Toc38979427"/>
+      <w:bookmarkStart w:id="64" w:name="_Ref416505837"/>
+      <w:bookmarkStart w:id="65" w:name="_Toc434923892"/>
+      <w:bookmarkStart w:id="66" w:name="_Toc39234863"/>
       <w:r>
         <w:lastRenderedPageBreak/>
         <w:t xml:space="preserve">Príloha B: </w:t>
@@ -22741,10 +23220,10 @@
       <w:r>
         <w:t>DVD</w:t>
       </w:r>
-      <w:bookmarkEnd w:id="54"/>
-      <w:bookmarkEnd w:id="58"/>
-      <w:bookmarkEnd w:id="59"/>
       <w:bookmarkEnd w:id="60"/>
+      <w:bookmarkEnd w:id="64"/>
+      <w:bookmarkEnd w:id="65"/>
+      <w:bookmarkEnd w:id="66"/>
     </w:p>
     <w:p>
       <w:pPr>
@@ -28073,7 +28552,7 @@
 </file>
 
 <file path=customXml/itemProps1.xml><?xml version="1.0" encoding="utf-8"?>
-<ds:datastoreItem xmlns:ds="http://schemas.openxmlformats.org/officeDocument/2006/customXml" ds:itemID="{79A9B9E1-6280-4002-8C80-C4ED962533AE}">
+<ds:datastoreItem xmlns:ds="http://schemas.openxmlformats.org/officeDocument/2006/customXml" ds:itemID="{A86A092D-9273-470E-8CE9-ABF7350B7B34}">
   <ds:schemaRefs>
     <ds:schemaRef ds:uri="http://schemas.openxmlformats.org/officeDocument/2006/bibliography"/>
   </ds:schemaRefs>

--- a/Bakalarka_version_0.8.docx
+++ b/Bakalarka_version_0.8.docx
@@ -2695,10 +2695,10 @@
       <w:r>
         <w:fldChar w:fldCharType="separate"/>
       </w:r>
-      <w:bookmarkStart w:id="2" w:name="_Toc32677574"/>
-      <w:bookmarkStart w:id="3" w:name="_Toc32676825"/>
-      <w:bookmarkStart w:id="4" w:name="_Toc442695624"/>
-      <w:bookmarkStart w:id="5" w:name="_Toc39327330"/>
+      <w:bookmarkStart w:id="2" w:name="_Toc39327330"/>
+      <w:bookmarkStart w:id="3" w:name="_Toc442695624"/>
+      <w:bookmarkStart w:id="4" w:name="_Toc32676825"/>
+      <w:bookmarkStart w:id="5" w:name="_Toc32677574"/>
       <w:r>
         <w:t>Zoznam obrázkov</w:t>
       </w:r>
@@ -2761,10 +2761,10 @@
       <w:r>
         <w:fldChar w:fldCharType="separate"/>
       </w:r>
-      <w:bookmarkStart w:id="7" w:name="_Toc32677575"/>
-      <w:bookmarkStart w:id="8" w:name="_Toc32676826"/>
-      <w:bookmarkStart w:id="9" w:name="_Toc442695625"/>
-      <w:bookmarkStart w:id="10" w:name="_Toc39327331"/>
+      <w:bookmarkStart w:id="7" w:name="_Toc39327331"/>
+      <w:bookmarkStart w:id="8" w:name="_Toc442695625"/>
+      <w:bookmarkStart w:id="9" w:name="_Toc32676826"/>
+      <w:bookmarkStart w:id="10" w:name="_Toc32677575"/>
       <w:r>
         <w:t>Zoznam tabuliek</w:t>
       </w:r>
@@ -2818,10 +2818,10 @@
       <w:r>
         <w:fldChar w:fldCharType="separate"/>
       </w:r>
-      <w:bookmarkStart w:id="12" w:name="_Toc32677576"/>
-      <w:bookmarkStart w:id="13" w:name="_Toc32676827"/>
-      <w:bookmarkStart w:id="14" w:name="_Toc442695626"/>
-      <w:bookmarkStart w:id="15" w:name="_Toc39327332"/>
+      <w:bookmarkStart w:id="12" w:name="_Toc39327332"/>
+      <w:bookmarkStart w:id="13" w:name="_Toc442695626"/>
+      <w:bookmarkStart w:id="14" w:name="_Toc32676827"/>
+      <w:bookmarkStart w:id="15" w:name="_Toc32677576"/>
       <w:r>
         <w:t>Zoznam skratiek</w:t>
       </w:r>
@@ -3724,23 +3724,7 @@
             <w:sz w:val="20"/>
             <w:szCs w:val="20"/>
           </w:rPr>
-          <w:t>http</w:t>
-        </w:r>
-        <w:r>
-          <w:rPr>
-            <w:rStyle w:val="Hypertextovprepojenie"/>
-            <w:sz w:val="20"/>
-            <w:szCs w:val="20"/>
-          </w:rPr>
-          <w:t>s</w:t>
-        </w:r>
-        <w:r>
-          <w:rPr>
-            <w:rStyle w:val="Hypertextovprepojenie"/>
-            <w:sz w:val="20"/>
-            <w:szCs w:val="20"/>
-          </w:rPr>
-          <w:t>://raygun.com/blog/software-development-life-cycle/</w:t>
+          <w:t>https://raygun.com/blog/software-development-life-cycle/</w:t>
         </w:r>
         <w:bookmarkEnd w:id="20"/>
       </w:hyperlink>
@@ -3814,15 +3798,7 @@
           <w:szCs w:val="24"/>
           <w:shd w:val="clear" w:color="auto" w:fill="FFFFFF"/>
         </w:rPr>
-        <w:t>A</w:t>
-      </w:r>
-      <w:r>
-        <w:rPr>
-          <w:color w:val="222222"/>
-          <w:szCs w:val="24"/>
-          <w:shd w:val="clear" w:color="auto" w:fill="FFFFFF"/>
-        </w:rPr>
-        <w:t>rtefakt</w:t>
+        <w:t>Artefakt</w:t>
       </w:r>
       <w:r>
         <w:rPr>
@@ -7426,315 +7402,6 @@
         <w:t xml:space="preserve"> 3 vrstvová architektúra</w:t>
       </w:r>
     </w:p>
-    <w:p>
-      <w:r>
-        <w:t xml:space="preserve">V roku 1999, SAP uviedol na trh </w:t>
-      </w:r>
-      <w:proofErr w:type="spellStart"/>
-      <w:r>
-        <w:t>mySAP</w:t>
-      </w:r>
-      <w:proofErr w:type="spellEnd"/>
-      <w:r>
-        <w:t>, čo pre spoločnosť znamenalo novú stratégiu zameranú na kombináciu elektronického obchodu s aplikáciami v R/3. Jeden rok po vydaní R/3 sa spoločnosť SAP spojila so spoločnosťou Microsoft, aby novú verziu priniesla na Windows NT. Do roku 1997 zamestnávala spoločnosť SAP 13 000 ľudí.</w:t>
-      </w:r>
-    </w:p>
-    <w:p>
-      <w:r>
-        <w:lastRenderedPageBreak/>
-        <w:t xml:space="preserve">V roku 2004 spoločnosť uviedla na trh SAP </w:t>
-      </w:r>
-      <w:proofErr w:type="spellStart"/>
-      <w:r>
-        <w:t>NetWeaver</w:t>
-      </w:r>
-      <w:proofErr w:type="spellEnd"/>
-      <w:r>
-        <w:t xml:space="preserve">, ktorý získal veľkú pozornosť ako prvá plne </w:t>
-      </w:r>
-      <w:proofErr w:type="spellStart"/>
-      <w:r>
-        <w:t>interoperabilná</w:t>
-      </w:r>
-      <w:proofErr w:type="spellEnd"/>
-      <w:r>
-        <w:t>* webová platforma s krížovými aplikáciami, ktorá sa mohla použiť nie len na vývoj  SAP aplikácií. SAP SE informovala, že v tomto roku získalo platformu pre vývoj aplikácií viac ako 1000 zákazníkov. Taktiež v tomto roku bol nasadený nasledovník R/3, SAP ERP systém, inak SAP ECC pre SAP ERP centrálny komponent. Zákazníci, ktorí už využívali R/2 alebo R/3 systém mali stále podporu spoločnosť, ale noví zákazníci boli povinný použiť SAP ERP systém.</w:t>
-      </w:r>
-    </w:p>
-    <w:p>
-      <w:r>
-        <w:t>Spoločnosť SAP tvrdí, že jej primárne zameranie na rast spočíva na interných inováci</w:t>
-      </w:r>
-      <w:r>
-        <w:t>á</w:t>
-      </w:r>
-      <w:r>
-        <w:t xml:space="preserve">ch prostredníctvom vývoja a zdokonaľovania vlastných produktov. Ako krok týmto smerom spoločnosť vytvorila SAP </w:t>
-      </w:r>
-      <w:proofErr w:type="spellStart"/>
-      <w:r>
-        <w:t>Labs</w:t>
-      </w:r>
-      <w:proofErr w:type="spellEnd"/>
-      <w:r>
-        <w:t xml:space="preserve">, ktoré vyvíjajú a vylepšujú základné produkty. Tieto sa nachádzajú v klastroch* vyspelých technológií na celom svete, napríklad v </w:t>
-      </w:r>
-      <w:proofErr w:type="spellStart"/>
-      <w:r>
-        <w:t>Bangalore</w:t>
-      </w:r>
-      <w:proofErr w:type="spellEnd"/>
-      <w:r>
-        <w:t xml:space="preserve"> v Indii a v </w:t>
-      </w:r>
-      <w:proofErr w:type="spellStart"/>
-      <w:r>
-        <w:t>Palto</w:t>
-      </w:r>
-      <w:proofErr w:type="spellEnd"/>
-      <w:r>
-        <w:t xml:space="preserve"> </w:t>
-      </w:r>
-      <w:proofErr w:type="spellStart"/>
-      <w:r>
-        <w:t>Alto</w:t>
-      </w:r>
-      <w:proofErr w:type="spellEnd"/>
-      <w:r>
-        <w:t xml:space="preserve"> v Kalifornii.</w:t>
-      </w:r>
-    </w:p>
-    <w:p>
-      <w:r>
-        <w:t>Od roku 1996, spoločnosť taktiež uskutočnila viac ako 60 akvizícií*. Hlavným cieľom spoločnosť v posledných rokoch bolo budovanie schopností v rámci internetového počítania (</w:t>
-      </w:r>
-      <w:proofErr w:type="spellStart"/>
-      <w:r>
-        <w:t>cloud</w:t>
-      </w:r>
-      <w:proofErr w:type="spellEnd"/>
-      <w:r>
-        <w:t xml:space="preserve"> </w:t>
-      </w:r>
-      <w:proofErr w:type="spellStart"/>
-      <w:r>
-        <w:t>computing</w:t>
-      </w:r>
-      <w:proofErr w:type="spellEnd"/>
-      <w:r>
-        <w:t>*), čo by umožnilo väčšiu mobilitu. Získanie spoločností, ktoré s týmito technológiami pracujú, pomohlo vybudovať tieto schopnosti. Niekoľko akvizícií, ktoré slúžia ako príklady sú:</w:t>
-      </w:r>
-    </w:p>
-    <w:p>
-      <w:pPr>
-        <w:pStyle w:val="Odsekzoznamu"/>
-        <w:numPr>
-          <w:ilvl w:val="0"/>
-          <w:numId w:val="17"/>
-        </w:numPr>
-      </w:pPr>
-      <w:proofErr w:type="spellStart"/>
-      <w:r>
-        <w:t>Qualtrics</w:t>
-      </w:r>
-      <w:proofErr w:type="spellEnd"/>
-      <w:r>
-        <w:t>, 2018, manažment skúseností, doteraz druhá najväčšia akvizícia</w:t>
-      </w:r>
-    </w:p>
-    <w:p>
-      <w:pPr>
-        <w:pStyle w:val="Odsekzoznamu"/>
-        <w:numPr>
-          <w:ilvl w:val="0"/>
-          <w:numId w:val="17"/>
-        </w:numPr>
-      </w:pPr>
-      <w:proofErr w:type="spellStart"/>
-      <w:r>
-        <w:t>CallidusCloyd</w:t>
-      </w:r>
-      <w:proofErr w:type="spellEnd"/>
-      <w:r>
-        <w:t>, 2018, riadenie výkonnosti obchodného tímu</w:t>
-      </w:r>
-    </w:p>
-    <w:p>
-      <w:pPr>
-        <w:pStyle w:val="Odsekzoznamu"/>
-        <w:numPr>
-          <w:ilvl w:val="0"/>
-          <w:numId w:val="17"/>
-        </w:numPr>
-      </w:pPr>
-      <w:proofErr w:type="spellStart"/>
-      <w:r>
-        <w:t>Concur</w:t>
-      </w:r>
-      <w:proofErr w:type="spellEnd"/>
-      <w:r>
-        <w:t xml:space="preserve"> Technologies, 2014, softvér na správu cestovania a výdavkov ako online služba, doteraz najväčšia akvizícia</w:t>
-      </w:r>
-    </w:p>
-    <w:p>
-      <w:pPr>
-        <w:pStyle w:val="Odsekzoznamu"/>
-        <w:numPr>
-          <w:ilvl w:val="0"/>
-          <w:numId w:val="17"/>
-        </w:numPr>
-      </w:pPr>
-      <w:hyperlink r:id="rId39" w:history="1">
-        <w:proofErr w:type="spellStart"/>
-        <w:r>
-          <w:t>Fieldglass</w:t>
-        </w:r>
-        <w:proofErr w:type="spellEnd"/>
-      </w:hyperlink>
-      <w:r>
-        <w:t xml:space="preserve">, 2014, cloudová </w:t>
-      </w:r>
-      <w:proofErr w:type="spellStart"/>
-      <w:r>
-        <w:t>kontingentná</w:t>
-      </w:r>
-      <w:proofErr w:type="spellEnd"/>
-      <w:r>
-        <w:t xml:space="preserve"> práca a</w:t>
-      </w:r>
-      <w:r>
-        <w:t> </w:t>
-      </w:r>
-      <w:r>
-        <w:t>služby</w:t>
-      </w:r>
-    </w:p>
-    <w:p>
-      <w:pPr>
-        <w:pStyle w:val="Odsekzoznamu"/>
-        <w:numPr>
-          <w:ilvl w:val="0"/>
-          <w:numId w:val="17"/>
-        </w:numPr>
-      </w:pPr>
-      <w:proofErr w:type="spellStart"/>
-      <w:r>
-        <w:t>Hybris</w:t>
-      </w:r>
-      <w:proofErr w:type="spellEnd"/>
-      <w:r>
-        <w:t>, 2013, e-</w:t>
-      </w:r>
-      <w:proofErr w:type="spellStart"/>
-      <w:r>
-        <w:t>commerce</w:t>
-      </w:r>
-      <w:proofErr w:type="spellEnd"/>
-      <w:r>
-        <w:t>, súčasť balíka SAP </w:t>
-      </w:r>
-      <w:proofErr w:type="spellStart"/>
-      <w:r>
-        <w:fldChar w:fldCharType="begin"/>
-      </w:r>
-      <w:r>
-        <w:instrText xml:space="preserve"> HYPERLINK "https://searchcustomerexperience.techtarget.com/definition/SAP-Customer-Experience-Suite-CEC-Suite" </w:instrText>
-      </w:r>
-      <w:r>
-        <w:fldChar w:fldCharType="separate"/>
-      </w:r>
-      <w:r>
-        <w:t>Customer</w:t>
-      </w:r>
-      <w:proofErr w:type="spellEnd"/>
-      <w:r>
-        <w:t xml:space="preserve"> </w:t>
-      </w:r>
-      <w:proofErr w:type="spellStart"/>
-      <w:r>
-        <w:t>Engagement</w:t>
-      </w:r>
-      <w:proofErr w:type="spellEnd"/>
-      <w:r>
-        <w:t xml:space="preserve"> and </w:t>
-      </w:r>
-      <w:proofErr w:type="spellStart"/>
-      <w:r>
-        <w:t>Commerce</w:t>
-      </w:r>
-      <w:proofErr w:type="spellEnd"/>
-      <w:r>
-        <w:fldChar w:fldCharType="end"/>
-      </w:r>
-      <w:r>
-        <w:t> suite</w:t>
-      </w:r>
-    </w:p>
-    <w:p>
-      <w:pPr>
-        <w:pStyle w:val="Odsekzoznamu"/>
-        <w:numPr>
-          <w:ilvl w:val="0"/>
-          <w:numId w:val="17"/>
-        </w:numPr>
-      </w:pPr>
-      <w:hyperlink r:id="rId40" w:history="1">
-        <w:proofErr w:type="spellStart"/>
-        <w:r>
-          <w:t>Ariba</w:t>
-        </w:r>
-        <w:proofErr w:type="spellEnd"/>
-      </w:hyperlink>
-      <w:r>
-        <w:t>, 2012, cloudový B2B* trh</w:t>
-      </w:r>
-    </w:p>
-    <w:p>
-      <w:pPr>
-        <w:pStyle w:val="Odsekzoznamu"/>
-        <w:numPr>
-          <w:ilvl w:val="0"/>
-          <w:numId w:val="17"/>
-        </w:numPr>
-      </w:pPr>
-      <w:hyperlink r:id="rId41" w:history="1">
-        <w:proofErr w:type="spellStart"/>
-        <w:r>
-          <w:t>SuccessFactors</w:t>
-        </w:r>
-        <w:proofErr w:type="spellEnd"/>
-      </w:hyperlink>
-      <w:r>
-        <w:t>, 2011, správa ľudského kapitálu v</w:t>
-      </w:r>
-      <w:r>
-        <w:t> </w:t>
-      </w:r>
-      <w:proofErr w:type="spellStart"/>
-      <w:r>
-        <w:t>cloude</w:t>
-      </w:r>
-      <w:proofErr w:type="spellEnd"/>
-    </w:p>
-    <w:p>
-      <w:pPr>
-        <w:pStyle w:val="Odsekzoznamu"/>
-        <w:numPr>
-          <w:ilvl w:val="0"/>
-          <w:numId w:val="17"/>
-        </w:numPr>
-      </w:pPr>
-      <w:hyperlink r:id="rId42" w:history="1">
-        <w:proofErr w:type="spellStart"/>
-        <w:r>
-          <w:t>BusinessObjects</w:t>
-        </w:r>
-        <w:proofErr w:type="spellEnd"/>
-      </w:hyperlink>
-      <w:r>
-        <w:t>, 2007, obchodné spravodajstvo</w:t>
-      </w:r>
-    </w:p>
     <w:p/>
     <w:p/>
     <w:p/>
@@ -7750,24 +7417,12 @@
       <w:bookmarkEnd w:id="29"/>
     </w:p>
     <w:p>
-      <w:hyperlink r:id="rId43" w:history="1">
+      <w:hyperlink r:id="rId39" w:history="1">
         <w:r>
           <w:rPr>
             <w:rStyle w:val="Hypertextovprepojenie"/>
           </w:rPr>
-          <w:t>https://help.sap.com/doc/abapdocu_lat</w:t>
-        </w:r>
-        <w:r>
-          <w:rPr>
-            <w:rStyle w:val="Hypertextovprepojenie"/>
-          </w:rPr>
-          <w:t>e</w:t>
-        </w:r>
-        <w:r>
-          <w:rPr>
-            <w:rStyle w:val="Hypertextovprepojenie"/>
-          </w:rPr>
-          <w:t>st_index_htm/latest/en-US/index.htm</w:t>
+          <w:t>https://help.sap.com/doc/abapdocu_latest_index_htm/latest/en-US/index.htm</w:t>
         </w:r>
       </w:hyperlink>
     </w:p>
@@ -7790,13 +7445,34 @@
           <w:color w:val="000000"/>
           <w:szCs w:val="24"/>
         </w:rPr>
-        <w:t>Objektovo orientovaný programovací model, založený na triedach a</w:t>
+        <w:t>o</w:t>
       </w:r>
       <w:r>
         <w:rPr>
           <w:color w:val="000000"/>
           <w:szCs w:val="24"/>
         </w:rPr>
+        <w:t xml:space="preserve">bjektovo orientovaný programovací model, založený na triedach a rozhraniach a </w:t>
+      </w:r>
+      <w:r>
+        <w:rPr>
+          <w:color w:val="000000"/>
+          <w:szCs w:val="24"/>
+        </w:rPr>
+        <w:t>p</w:t>
+      </w:r>
+      <w:r>
+        <w:rPr>
+          <w:color w:val="000000"/>
+          <w:szCs w:val="24"/>
+        </w:rPr>
+        <w:t>rocedurálny programovací model, založený na funkčných moduloch a</w:t>
+      </w:r>
+      <w:r>
+        <w:rPr>
+          <w:color w:val="000000"/>
+          <w:szCs w:val="24"/>
+        </w:rPr>
         <w:t> </w:t>
       </w:r>
       <w:r>
@@ -7804,48 +7480,13 @@
           <w:color w:val="000000"/>
           <w:szCs w:val="24"/>
         </w:rPr>
-        <w:t>rozhraniach</w:t>
+        <w:t>podprogramoch</w:t>
       </w:r>
       <w:r>
         <w:rPr>
           <w:color w:val="000000"/>
           <w:szCs w:val="24"/>
         </w:rPr>
-        <w:t xml:space="preserve"> a </w:t>
-      </w:r>
-      <w:r>
-        <w:rPr>
-          <w:color w:val="000000"/>
-          <w:szCs w:val="24"/>
-        </w:rPr>
-        <w:t>p</w:t>
-      </w:r>
-      <w:r>
-        <w:rPr>
-          <w:color w:val="000000"/>
-          <w:szCs w:val="24"/>
-        </w:rPr>
-        <w:t>rocedurálny programovací model, založený na funkčných moduloch a</w:t>
-      </w:r>
-      <w:r>
-        <w:rPr>
-          <w:color w:val="000000"/>
-          <w:szCs w:val="24"/>
-        </w:rPr>
-        <w:t> </w:t>
-      </w:r>
-      <w:r>
-        <w:rPr>
-          <w:color w:val="000000"/>
-          <w:szCs w:val="24"/>
-        </w:rPr>
-        <w:t>podprogramoch</w:t>
-      </w:r>
-      <w:r>
-        <w:rPr>
-          <w:color w:val="000000"/>
-          <w:szCs w:val="24"/>
-        </w:rPr>
         <w:t>.</w:t>
       </w:r>
     </w:p>
@@ -7886,13 +7527,8 @@
           <w:szCs w:val="24"/>
         </w:rPr>
       </w:pPr>
-      <w:proofErr w:type="spellStart"/>
-      <w:r>
-        <w:t>ABAP</w:t>
-      </w:r>
-      <w:proofErr w:type="spellEnd"/>
-      <w:r>
-        <w:t xml:space="preserve"> </w:t>
+      <w:r>
+        <w:t xml:space="preserve">ABAP </w:t>
       </w:r>
       <w:proofErr w:type="spellStart"/>
       <w:r>
@@ -8026,19 +7662,7 @@
         <w:rPr>
           <w:szCs w:val="24"/>
         </w:rPr>
-        <w:t xml:space="preserve"> prefix). Predpona môže mať 5-10 znakov, ktoré musia začínať a končiť lomkou </w:t>
-      </w:r>
-      <w:r>
-        <w:rPr>
-          <w:szCs w:val="24"/>
-        </w:rPr>
-        <w:t>(/.../)</w:t>
-      </w:r>
-      <w:r>
-        <w:rPr>
-          <w:szCs w:val="24"/>
-        </w:rPr>
-        <w:t>. Predpon</w:t>
+        <w:t xml:space="preserve"> prefix). Predpona môže mať 5-10 znakov, ktoré musia začínať a končiť lomkou (/.../). Predpon</w:t>
       </w:r>
       <w:r>
         <w:rPr>
@@ -8193,9 +7817,6 @@
         <w:shd w:val="clear" w:color="auto" w:fill="FEFEFF"/>
         <w:spacing w:after="0"/>
         <w:ind w:firstLine="0"/>
-        <w:rPr>
-          <w:szCs w:val="24"/>
-        </w:rPr>
       </w:pPr>
       <w:r>
         <w:rPr>
@@ -8216,37 +7837,17 @@
         </w:rPr>
         <w:t>útoch dátového typu definovať ďalšie technické atribúty. Fyzická databázová tabuľka je vytvorená po jej aktivácií na databáze. ABAP program spracováva databázovú tabuľku ako štruktúru aj ako databázovú tabuľku. To znamená, že tabuľka môže byť použitá ako šablóna pre štruktúrované dátové objekty a tiež sprístupnená pomocou ABAP SQL.</w:t>
       </w:r>
-    </w:p>
-    <w:p>
-      <w:pPr>
-        <w:shd w:val="clear" w:color="auto" w:fill="FEFEFF"/>
-        <w:spacing w:after="0"/>
-        <w:ind w:firstLine="0"/>
-      </w:pPr>
-      <w:r>
-        <w:rPr>
-          <w:szCs w:val="24"/>
-        </w:rPr>
-        <w:tab/>
-        <w:t>V nasledujúce tabuľke sú zobrazené všetky dátové typy jazyku ABAP.</w:t>
-      </w:r>
-      <w:r>
-        <w:tab/>
-      </w:r>
-    </w:p>
-    <w:p>
-      <w:hyperlink r:id="rId44" w:history="1">
-        <w:r>
-          <w:rPr>
-            <w:rStyle w:val="Hypertextovprepojenie"/>
-          </w:rPr>
-          <w:t>https://help.sap.com/doc/saphelp_nw73ehp1/7.31.19/en-US/fc/eb3138358411d1829f0000e829fbfe/content.htm?no_cache=true</w:t>
-        </w:r>
-      </w:hyperlink>
+      <w:r>
+        <w:rPr>
+          <w:szCs w:val="24"/>
+        </w:rPr>
+        <w:t xml:space="preserve"> Dátové typy pre jazyk ABAP sú zobrazené v nasledujúcej tabuľke.</w:t>
+      </w:r>
     </w:p>
     <w:tbl>
       <w:tblPr>
         <w:tblW w:w="0" w:type="auto"/>
+        <w:jc w:val="center"/>
         <w:tblBorders>
           <w:top w:val="outset" w:sz="6" w:space="0" w:color="auto"/>
           <w:left w:val="outset" w:sz="6" w:space="0" w:color="auto"/>
@@ -8272,6 +7873,7 @@
       <w:tr>
         <w:trPr>
           <w:tblHeader/>
+          <w:jc w:val="center"/>
         </w:trPr>
         <w:tc>
           <w:tcPr>
@@ -8295,7 +7897,7 @@
             <w:pPr>
               <w:spacing w:before="120" w:line="240" w:lineRule="auto"/>
               <w:ind w:firstLine="0"/>
-              <w:jc w:val="left"/>
+              <w:jc w:val="center"/>
               <w:rPr>
                 <w:rFonts w:ascii="Arial" w:eastAsia="Times New Roman" w:hAnsi="Arial" w:cs="Arial"/>
                 <w:b/>
@@ -8505,6 +8107,9 @@
         </w:tc>
       </w:tr>
       <w:tr>
+        <w:trPr>
+          <w:jc w:val="center"/>
+        </w:trPr>
         <w:tc>
           <w:tcPr>
             <w:tcW w:w="0" w:type="auto"/>
@@ -8747,6 +8352,9 @@
         </w:tc>
       </w:tr>
       <w:tr>
+        <w:trPr>
+          <w:jc w:val="center"/>
+        </w:trPr>
         <w:tc>
           <w:tcPr>
             <w:tcW w:w="0" w:type="auto"/>
@@ -8957,6 +8565,9 @@
         </w:tc>
       </w:tr>
       <w:tr>
+        <w:trPr>
+          <w:jc w:val="center"/>
+        </w:trPr>
         <w:tc>
           <w:tcPr>
             <w:tcW w:w="0" w:type="auto"/>
@@ -9179,6 +8790,9 @@
         </w:tc>
       </w:tr>
       <w:tr>
+        <w:trPr>
+          <w:jc w:val="center"/>
+        </w:trPr>
         <w:tc>
           <w:tcPr>
             <w:tcW w:w="0" w:type="auto"/>
@@ -9377,6 +8991,9 @@
         </w:tc>
       </w:tr>
       <w:tr>
+        <w:trPr>
+          <w:jc w:val="center"/>
+        </w:trPr>
         <w:tc>
           <w:tcPr>
             <w:tcW w:w="0" w:type="auto"/>
@@ -9575,6 +9192,9 @@
         </w:tc>
       </w:tr>
       <w:tr>
+        <w:trPr>
+          <w:jc w:val="center"/>
+        </w:trPr>
         <w:tc>
           <w:tcPr>
             <w:tcW w:w="0" w:type="auto"/>
@@ -9773,6 +9393,9 @@
         </w:tc>
       </w:tr>
       <w:tr>
+        <w:trPr>
+          <w:jc w:val="center"/>
+        </w:trPr>
         <w:tc>
           <w:tcPr>
             <w:tcW w:w="0" w:type="auto"/>
@@ -9949,6 +9572,9 @@
         </w:tc>
       </w:tr>
       <w:tr>
+        <w:trPr>
+          <w:jc w:val="center"/>
+        </w:trPr>
         <w:tc>
           <w:tcPr>
             <w:tcW w:w="0" w:type="auto"/>
@@ -10125,6 +9751,9 @@
         </w:tc>
       </w:tr>
       <w:tr>
+        <w:trPr>
+          <w:jc w:val="center"/>
+        </w:trPr>
         <w:tc>
           <w:tcPr>
             <w:tcW w:w="0" w:type="auto"/>
@@ -10357,6 +9986,9 @@
         </w:tc>
       </w:tr>
       <w:tr>
+        <w:trPr>
+          <w:jc w:val="center"/>
+        </w:trPr>
         <w:tc>
           <w:tcPr>
             <w:tcW w:w="0" w:type="auto"/>
@@ -10555,6 +10187,9 @@
         </w:tc>
       </w:tr>
       <w:tr>
+        <w:trPr>
+          <w:jc w:val="center"/>
+        </w:trPr>
         <w:tc>
           <w:tcPr>
             <w:tcW w:w="0" w:type="auto"/>
@@ -10741,6 +10376,9 @@
         </w:tc>
       </w:tr>
       <w:tr>
+        <w:trPr>
+          <w:jc w:val="center"/>
+        </w:trPr>
         <w:tc>
           <w:tcPr>
             <w:tcW w:w="0" w:type="auto"/>
@@ -10917,6 +10555,9 @@
         </w:tc>
       </w:tr>
       <w:tr>
+        <w:trPr>
+          <w:jc w:val="center"/>
+        </w:trPr>
         <w:tc>
           <w:tcPr>
             <w:tcW w:w="0" w:type="auto"/>
@@ -11115,6 +10756,9 @@
         </w:tc>
       </w:tr>
       <w:tr>
+        <w:trPr>
+          <w:jc w:val="center"/>
+        </w:trPr>
         <w:tc>
           <w:tcPr>
             <w:tcW w:w="0" w:type="auto"/>
@@ -11335,6 +10979,9 @@
         </w:tc>
       </w:tr>
       <w:tr>
+        <w:trPr>
+          <w:jc w:val="center"/>
+        </w:trPr>
         <w:tc>
           <w:tcPr>
             <w:tcW w:w="0" w:type="auto"/>
@@ -11565,6 +11212,9 @@
         </w:tc>
       </w:tr>
       <w:tr>
+        <w:trPr>
+          <w:jc w:val="center"/>
+        </w:trPr>
         <w:tc>
           <w:tcPr>
             <w:tcW w:w="0" w:type="auto"/>
@@ -11741,6 +11391,9 @@
         </w:tc>
       </w:tr>
       <w:tr>
+        <w:trPr>
+          <w:jc w:val="center"/>
+        </w:trPr>
         <w:tc>
           <w:tcPr>
             <w:tcW w:w="0" w:type="auto"/>
@@ -11949,6 +11602,9 @@
         </w:tc>
       </w:tr>
       <w:tr>
+        <w:trPr>
+          <w:jc w:val="center"/>
+        </w:trPr>
         <w:tc>
           <w:tcPr>
             <w:tcW w:w="0" w:type="auto"/>
@@ -12135,6 +11791,9 @@
         </w:tc>
       </w:tr>
       <w:tr>
+        <w:trPr>
+          <w:jc w:val="center"/>
+        </w:trPr>
         <w:tc>
           <w:tcPr>
             <w:tcW w:w="0" w:type="auto"/>
@@ -12321,6 +11980,9 @@
         </w:tc>
       </w:tr>
       <w:tr>
+        <w:trPr>
+          <w:jc w:val="center"/>
+        </w:trPr>
         <w:tc>
           <w:tcPr>
             <w:tcW w:w="0" w:type="auto"/>
@@ -12519,6 +12181,9 @@
         </w:tc>
       </w:tr>
       <w:tr>
+        <w:trPr>
+          <w:jc w:val="center"/>
+        </w:trPr>
         <w:tc>
           <w:tcPr>
             <w:tcW w:w="0" w:type="auto"/>
@@ -12695,6 +12360,9 @@
         </w:tc>
       </w:tr>
       <w:tr>
+        <w:trPr>
+          <w:jc w:val="center"/>
+        </w:trPr>
         <w:tc>
           <w:tcPr>
             <w:tcW w:w="0" w:type="auto"/>
@@ -12734,7 +12402,6 @@
                 <w:szCs w:val="17"/>
                 <w:lang w:eastAsia="sk-SK"/>
               </w:rPr>
-              <w:lastRenderedPageBreak/>
               <w:t>LANG</w:t>
             </w:r>
           </w:p>
@@ -12906,7 +12573,513 @@
         </w:tc>
       </w:tr>
     </w:tbl>
-    <w:p/>
+    <w:p>
+      <w:pPr>
+        <w:ind w:left="1418"/>
+        <w:rPr>
+          <w:b/>
+          <w:bCs/>
+        </w:rPr>
+      </w:pPr>
+      <w:r>
+        <w:rPr>
+          <w:b/>
+          <w:bCs/>
+        </w:rPr>
+        <w:t>Tabuľka 1. Dátové typy jazyka ABAP</w:t>
+      </w:r>
+    </w:p>
+    <w:p>
+      <w:pPr>
+        <w:rPr>
+          <w:rStyle w:val="Hypertextovprepojenie"/>
+        </w:rPr>
+      </w:pPr>
+      <w:hyperlink r:id="rId40" w:history="1">
+        <w:r>
+          <w:rPr>
+            <w:rStyle w:val="Hypertextovprepojenie"/>
+          </w:rPr>
+          <w:t>https://help.sap.com/doc/saphelp_nw73ehp1/7.31.19/en-US/fc/eb3138358411d1829f0000e829fbfe/content.htm?no_cache=true</w:t>
+        </w:r>
+      </w:hyperlink>
+    </w:p>
+    <w:p>
+      <w:pPr>
+        <w:ind w:firstLine="0"/>
+        <w:rPr>
+          <w:rStyle w:val="Hypertextovprepojenie"/>
+        </w:rPr>
+      </w:pPr>
+    </w:p>
+    <w:p>
+      <w:pPr>
+        <w:ind w:firstLine="0"/>
+        <w:rPr>
+          <w:rStyle w:val="Hypertextovprepojenie"/>
+          <w:b/>
+          <w:bCs/>
+          <w:color w:val="auto"/>
+          <w:szCs w:val="24"/>
+          <w:u w:val="none"/>
+        </w:rPr>
+      </w:pPr>
+      <w:r>
+        <w:rPr>
+          <w:rStyle w:val="Hypertextovprepojenie"/>
+          <w:b/>
+          <w:bCs/>
+          <w:color w:val="auto"/>
+          <w:szCs w:val="24"/>
+          <w:u w:val="none"/>
+        </w:rPr>
+        <w:t xml:space="preserve">ABAP </w:t>
+      </w:r>
+      <w:r>
+        <w:rPr>
+          <w:rStyle w:val="Hypertextovprepojenie"/>
+          <w:b/>
+          <w:bCs/>
+          <w:color w:val="auto"/>
+          <w:szCs w:val="24"/>
+          <w:u w:val="none"/>
+        </w:rPr>
+        <w:t>program</w:t>
+      </w:r>
+      <w:r>
+        <w:rPr>
+          <w:rStyle w:val="Hypertextovprepojenie"/>
+          <w:b/>
+          <w:bCs/>
+          <w:color w:val="auto"/>
+          <w:szCs w:val="24"/>
+          <w:u w:val="none"/>
+        </w:rPr>
+        <w:t xml:space="preserve"> (</w:t>
+      </w:r>
+      <w:r>
+        <w:rPr>
+          <w:rStyle w:val="Hypertextovprepojenie"/>
+          <w:b/>
+          <w:bCs/>
+          <w:color w:val="auto"/>
+          <w:szCs w:val="24"/>
+          <w:u w:val="none"/>
+        </w:rPr>
+        <w:t>Report</w:t>
+      </w:r>
+      <w:r>
+        <w:rPr>
+          <w:rStyle w:val="Hypertextovprepojenie"/>
+          <w:b/>
+          <w:bCs/>
+          <w:color w:val="auto"/>
+          <w:szCs w:val="24"/>
+          <w:u w:val="none"/>
+        </w:rPr>
+        <w:t>)</w:t>
+      </w:r>
+    </w:p>
+    <w:p>
+      <w:pPr>
+        <w:ind w:firstLine="0"/>
+      </w:pPr>
+      <w:hyperlink r:id="rId41" w:history="1">
+        <w:r>
+          <w:rPr>
+            <w:rStyle w:val="Hypertextovprepojenie"/>
+          </w:rPr>
+          <w:t>https://www.tutorialscampus.com/tutorials/sap-abap/sap-abap-report-programming.htm</w:t>
+        </w:r>
+      </w:hyperlink>
+    </w:p>
+    <w:p>
+      <w:pPr>
+        <w:ind w:firstLine="0"/>
+      </w:pPr>
+      <w:hyperlink r:id="rId42" w:history="1">
+        <w:r>
+          <w:rPr>
+            <w:rStyle w:val="Hypertextovprepojenie"/>
+          </w:rPr>
+          <w:t>https://www.sapnuts.com/courses/core-abap/classical-reports/classical-report-events.html</w:t>
+        </w:r>
+      </w:hyperlink>
+    </w:p>
+    <w:p>
+      <w:pPr>
+        <w:ind w:firstLine="0"/>
+        <w:rPr>
+          <w:rStyle w:val="Hypertextovprepojenie"/>
+          <w:color w:val="auto"/>
+          <w:szCs w:val="24"/>
+          <w:u w:val="none"/>
+        </w:rPr>
+      </w:pPr>
+      <w:r>
+        <w:rPr>
+          <w:rStyle w:val="Hypertextovprepojenie"/>
+          <w:color w:val="auto"/>
+          <w:szCs w:val="24"/>
+          <w:u w:val="none"/>
+        </w:rPr>
+        <w:tab/>
+        <w:t>Program v ABAP-e</w:t>
+      </w:r>
+      <w:r>
+        <w:rPr>
+          <w:rStyle w:val="Hypertextovprepojenie"/>
+          <w:color w:val="auto"/>
+          <w:szCs w:val="24"/>
+          <w:u w:val="none"/>
+        </w:rPr>
+        <w:t xml:space="preserve"> je prezentácia údajov, vytvorená so špecifickým zámerom poskytovať informácie v organizovanej štruktúre. Program je vykonávaný na základe udalostí, nie riadok za riadkom. </w:t>
+      </w:r>
+    </w:p>
+    <w:p>
+      <w:pPr>
+        <w:ind w:firstLine="0"/>
+        <w:rPr>
+          <w:rStyle w:val="Hypertextovprepojenie"/>
+          <w:color w:val="auto"/>
+          <w:szCs w:val="24"/>
+          <w:u w:val="none"/>
+        </w:rPr>
+      </w:pPr>
+      <w:hyperlink r:id="rId43" w:history="1">
+        <w:r>
+          <w:rPr>
+            <w:rStyle w:val="Hypertextovprepojenie"/>
+          </w:rPr>
+          <w:t>https://www.guru99.com/all-about-abap-report-programming.html</w:t>
+        </w:r>
+      </w:hyperlink>
+    </w:p>
+    <w:p>
+      <w:pPr>
+        <w:ind w:firstLine="0"/>
+        <w:rPr>
+          <w:rFonts w:eastAsia="Times New Roman"/>
+          <w:color w:val="222222"/>
+          <w:szCs w:val="24"/>
+          <w:lang w:eastAsia="sk-SK"/>
+        </w:rPr>
+      </w:pPr>
+      <w:r>
+        <w:rPr>
+          <w:rStyle w:val="Hypertextovprepojenie"/>
+          <w:color w:val="auto"/>
+          <w:szCs w:val="24"/>
+          <w:u w:val="none"/>
+        </w:rPr>
+        <w:tab/>
+        <w:t>Programy</w:t>
+      </w:r>
+      <w:r>
+        <w:rPr>
+          <w:rStyle w:val="Hypertextovprepojenie"/>
+          <w:color w:val="auto"/>
+          <w:szCs w:val="24"/>
+          <w:u w:val="none"/>
+        </w:rPr>
+        <w:t xml:space="preserve"> v ABAP-e sú používané keď je potrebné </w:t>
+      </w:r>
+      <w:r>
+        <w:rPr>
+          <w:rStyle w:val="Hypertextovprepojenie"/>
+          <w:color w:val="auto"/>
+          <w:szCs w:val="24"/>
+          <w:u w:val="none"/>
+        </w:rPr>
+        <w:t xml:space="preserve">vybrať a </w:t>
+      </w:r>
+      <w:r>
+        <w:rPr>
+          <w:rStyle w:val="Hypertextovprepojenie"/>
+          <w:color w:val="auto"/>
+          <w:szCs w:val="24"/>
+          <w:u w:val="none"/>
+        </w:rPr>
+        <w:t xml:space="preserve">spracovať dáta z viacerých tabuliek, </w:t>
+      </w:r>
+      <w:r>
+        <w:rPr>
+          <w:rStyle w:val="Hypertextovprepojenie"/>
+          <w:color w:val="auto"/>
+          <w:szCs w:val="24"/>
+          <w:u w:val="none"/>
+        </w:rPr>
+        <w:t xml:space="preserve">keď sa program musí stiahnuť zo SAP-u do Excelu a keď je potrebné odoslať dáta prostredníctvom emailu. </w:t>
+      </w:r>
+    </w:p>
+    <w:p>
+      <w:pPr>
+        <w:ind w:firstLine="0"/>
+      </w:pPr>
+      <w:r>
+        <w:rPr>
+          <w:rStyle w:val="Hypertextovprepojenie"/>
+          <w:b/>
+          <w:bCs/>
+          <w:color w:val="auto"/>
+          <w:u w:val="none"/>
+        </w:rPr>
+        <w:t>ABAP trieda</w:t>
+      </w:r>
+      <w:r>
+        <w:rPr>
+          <w:rStyle w:val="Hypertextovprepojenie"/>
+          <w:b/>
+          <w:bCs/>
+          <w:color w:val="auto"/>
+          <w:u w:val="none"/>
+        </w:rPr>
+        <w:t xml:space="preserve"> (</w:t>
+      </w:r>
+      <w:proofErr w:type="spellStart"/>
+      <w:r>
+        <w:rPr>
+          <w:rStyle w:val="Hypertextovprepojenie"/>
+          <w:b/>
+          <w:bCs/>
+          <w:color w:val="auto"/>
+          <w:u w:val="none"/>
+        </w:rPr>
+        <w:t>Class</w:t>
+      </w:r>
+      <w:proofErr w:type="spellEnd"/>
+      <w:r>
+        <w:rPr>
+          <w:rStyle w:val="Hypertextovprepojenie"/>
+          <w:b/>
+          <w:bCs/>
+          <w:color w:val="auto"/>
+          <w:u w:val="none"/>
+        </w:rPr>
+        <w:t>)</w:t>
+      </w:r>
+      <w:r>
+        <w:t xml:space="preserve"> </w:t>
+      </w:r>
+      <w:hyperlink r:id="rId44" w:history="1">
+        <w:r>
+          <w:rPr>
+            <w:rStyle w:val="Hypertextovprepojenie"/>
+          </w:rPr>
+          <w:t>https://www.tutorialspoint.com/sap_abap/sap_abap_classes.htm</w:t>
+        </w:r>
+      </w:hyperlink>
+    </w:p>
+    <w:p>
+      <w:pPr>
+        <w:ind w:firstLine="0"/>
+      </w:pPr>
+      <w:r>
+        <w:tab/>
+        <w:t>Trieda sa používa na špecifikovanie formy objektu a kombinuje reprezentáciu údajov a metódy manipulácie s týmito údajmi do jedného elegantného balíka. Dáta a funkcie v rámci triedy sa nazývajú členovia triedy (</w:t>
+      </w:r>
+      <w:proofErr w:type="spellStart"/>
+      <w:r>
+        <w:t>members</w:t>
+      </w:r>
+      <w:proofErr w:type="spellEnd"/>
+      <w:r>
+        <w:t>).</w:t>
+      </w:r>
+    </w:p>
+    <w:p>
+      <w:pPr>
+        <w:ind w:firstLine="0"/>
+        <w:rPr>
+          <w:rStyle w:val="Hypertextovprepojenie"/>
+          <w:b/>
+          <w:bCs/>
+          <w:color w:val="auto"/>
+          <w:u w:val="none"/>
+        </w:rPr>
+      </w:pPr>
+      <w:hyperlink r:id="rId45" w:history="1">
+        <w:r>
+          <w:rPr>
+            <w:rStyle w:val="Hypertextovprepojenie"/>
+          </w:rPr>
+          <w:t>https://www.tutorialspoint.com/sap_abap/sap_abap_function_modules.htm</w:t>
+        </w:r>
+      </w:hyperlink>
+    </w:p>
+    <w:p>
+      <w:pPr>
+        <w:ind w:firstLine="0"/>
+        <w:rPr>
+          <w:b/>
+          <w:bCs/>
+          <w:color w:val="000000"/>
+          <w:szCs w:val="24"/>
+          <w:shd w:val="clear" w:color="auto" w:fill="FFFFFF"/>
+        </w:rPr>
+      </w:pPr>
+      <w:r>
+        <w:rPr>
+          <w:b/>
+          <w:bCs/>
+          <w:color w:val="000000"/>
+          <w:szCs w:val="24"/>
+          <w:shd w:val="clear" w:color="auto" w:fill="FFFFFF"/>
+        </w:rPr>
+        <w:t>ABAP funkčný modul</w:t>
+      </w:r>
+      <w:r>
+        <w:rPr>
+          <w:b/>
+          <w:bCs/>
+          <w:color w:val="000000"/>
+          <w:szCs w:val="24"/>
+          <w:shd w:val="clear" w:color="auto" w:fill="FFFFFF"/>
+        </w:rPr>
+        <w:t xml:space="preserve"> </w:t>
+      </w:r>
+      <w:r>
+        <w:rPr>
+          <w:b/>
+          <w:bCs/>
+          <w:color w:val="000000"/>
+          <w:szCs w:val="24"/>
+          <w:shd w:val="clear" w:color="auto" w:fill="FFFFFF"/>
+        </w:rPr>
+        <w:t>(</w:t>
+      </w:r>
+      <w:proofErr w:type="spellStart"/>
+      <w:r>
+        <w:rPr>
+          <w:b/>
+          <w:bCs/>
+          <w:color w:val="000000"/>
+          <w:szCs w:val="24"/>
+          <w:shd w:val="clear" w:color="auto" w:fill="FFFFFF"/>
+        </w:rPr>
+        <w:t>Function</w:t>
+      </w:r>
+      <w:proofErr w:type="spellEnd"/>
+      <w:r>
+        <w:rPr>
+          <w:b/>
+          <w:bCs/>
+          <w:color w:val="000000"/>
+          <w:szCs w:val="24"/>
+          <w:shd w:val="clear" w:color="auto" w:fill="FFFFFF"/>
+        </w:rPr>
+        <w:t xml:space="preserve"> Module</w:t>
+      </w:r>
+      <w:r>
+        <w:rPr>
+          <w:b/>
+          <w:bCs/>
+          <w:color w:val="000000"/>
+          <w:szCs w:val="24"/>
+          <w:shd w:val="clear" w:color="auto" w:fill="FFFFFF"/>
+        </w:rPr>
+        <w:t>)</w:t>
+      </w:r>
+    </w:p>
+    <w:p>
+      <w:pPr>
+        <w:ind w:firstLine="0"/>
+        <w:rPr>
+          <w:rFonts w:ascii="Arial" w:hAnsi="Arial" w:cs="Arial"/>
+          <w:b/>
+          <w:bCs/>
+          <w:color w:val="000000"/>
+          <w:sz w:val="23"/>
+          <w:szCs w:val="23"/>
+          <w:shd w:val="clear" w:color="auto" w:fill="FFFFFF"/>
+        </w:rPr>
+      </w:pPr>
+      <w:r>
+        <w:rPr>
+          <w:color w:val="000000"/>
+          <w:szCs w:val="24"/>
+          <w:shd w:val="clear" w:color="auto" w:fill="FFFFFF"/>
+        </w:rPr>
+        <w:tab/>
+        <w:t>Funk</w:t>
+      </w:r>
+      <w:r>
+        <w:rPr>
+          <w:color w:val="000000"/>
+          <w:szCs w:val="24"/>
+          <w:shd w:val="clear" w:color="auto" w:fill="FFFFFF"/>
+        </w:rPr>
+        <w:t xml:space="preserve">čné moduly tvoria veľkú časť SAP systému, pretože SAP už roky formuje kód pomocou funkčných modulov, ktoré umožňujú opakované použitie kódu. Funkčné moduly sú podprogramy, ktoré obsahujú množinu opakovane použiteľných príkazov so vstupnými a výstupnými parametrami. SAP systém obsahuje veľký počet preddefinovaných funkčných modulov, ktoré je možné volať z ľubovoľného ABAP programu alebo triedy. </w:t>
+      </w:r>
+    </w:p>
+    <w:p>
+      <w:pPr>
+        <w:ind w:firstLine="0"/>
+        <w:rPr>
+          <w:rFonts w:ascii="Arial" w:hAnsi="Arial" w:cs="Arial"/>
+          <w:b/>
+          <w:bCs/>
+          <w:color w:val="000000"/>
+          <w:sz w:val="23"/>
+          <w:szCs w:val="23"/>
+          <w:shd w:val="clear" w:color="auto" w:fill="FFFFFF"/>
+        </w:rPr>
+      </w:pPr>
+    </w:p>
+    <w:p>
+      <w:pPr>
+        <w:ind w:firstLine="0"/>
+        <w:rPr>
+          <w:rFonts w:ascii="Arial" w:hAnsi="Arial" w:cs="Arial"/>
+          <w:b/>
+          <w:bCs/>
+          <w:color w:val="000000"/>
+          <w:sz w:val="23"/>
+          <w:szCs w:val="23"/>
+          <w:shd w:val="clear" w:color="auto" w:fill="FFFFFF"/>
+        </w:rPr>
+      </w:pPr>
+    </w:p>
+    <w:p>
+      <w:pPr>
+        <w:ind w:firstLine="0"/>
+        <w:rPr>
+          <w:rFonts w:ascii="Arial" w:hAnsi="Arial" w:cs="Arial"/>
+          <w:b/>
+          <w:bCs/>
+          <w:color w:val="000000"/>
+          <w:sz w:val="23"/>
+          <w:szCs w:val="23"/>
+          <w:shd w:val="clear" w:color="auto" w:fill="FFFFFF"/>
+        </w:rPr>
+      </w:pPr>
+    </w:p>
+    <w:p>
+      <w:pPr>
+        <w:ind w:firstLine="0"/>
+        <w:rPr>
+          <w:rFonts w:ascii="Arial" w:hAnsi="Arial" w:cs="Arial"/>
+          <w:b/>
+          <w:bCs/>
+          <w:color w:val="000000"/>
+          <w:sz w:val="23"/>
+          <w:szCs w:val="23"/>
+          <w:shd w:val="clear" w:color="auto" w:fill="FFFFFF"/>
+        </w:rPr>
+      </w:pPr>
+    </w:p>
+    <w:p>
+      <w:pPr>
+        <w:ind w:firstLine="0"/>
+        <w:rPr>
+          <w:rStyle w:val="Hypertextovprepojenie"/>
+          <w:b/>
+          <w:bCs/>
+          <w:color w:val="auto"/>
+          <w:u w:val="none"/>
+        </w:rPr>
+      </w:pPr>
+    </w:p>
     <w:p>
       <w:pPr>
         <w:pStyle w:val="Nadpis1"/>
@@ -12985,14 +13158,6 @@
         </w:rPr>
         <w:t>.</w:t>
       </w:r>
-    </w:p>
-    <w:p>
-      <w:pPr>
-        <w:rPr>
-          <w:color w:val="000000"/>
-          <w:szCs w:val="24"/>
-        </w:rPr>
-      </w:pPr>
     </w:p>
     <w:p>
       <w:pPr>
@@ -13165,7 +13330,7 @@
       <w:pPr>
         <w:pStyle w:val="Nadpis1"/>
       </w:pPr>
-      <w:hyperlink r:id="rId45" w:anchor="Ciele_práce" w:history="1">
+      <w:hyperlink r:id="rId46" w:anchor="Ciele_práce" w:history="1">
         <w:bookmarkStart w:id="31" w:name="_Toc39327344"/>
         <w:r>
           <w:t>Praktická</w:t>
@@ -13454,27 +13619,6 @@
     </w:p>
     <w:p>
       <w:pPr>
-        <w:rPr>
-          <w:szCs w:val="24"/>
-        </w:rPr>
-      </w:pPr>
-    </w:p>
-    <w:p>
-      <w:pPr>
-        <w:rPr>
-          <w:szCs w:val="24"/>
-        </w:rPr>
-      </w:pPr>
-    </w:p>
-    <w:p>
-      <w:pPr>
-        <w:rPr>
-          <w:szCs w:val="24"/>
-        </w:rPr>
-      </w:pPr>
-    </w:p>
-    <w:p>
-      <w:pPr>
         <w:pStyle w:val="Nadpis2"/>
         <w:rPr>
           <w:szCs w:val="24"/>
@@ -13482,7 +13626,6 @@
       </w:pPr>
       <w:bookmarkStart w:id="32" w:name="_Toc39327345"/>
       <w:r>
-        <w:lastRenderedPageBreak/>
         <w:t>Analýza externých úložísk</w:t>
       </w:r>
       <w:r>
@@ -13523,6 +13666,7 @@
           <w:noProof/>
           <w:color w:val="70AD47" w:themeColor="accent6"/>
         </w:rPr>
+        <w:lastRenderedPageBreak/>
         <w:drawing>
           <wp:anchor distT="0" distB="0" distL="114300" distR="114300" simplePos="0" relativeHeight="251664384" behindDoc="0" locked="0" layoutInCell="1" allowOverlap="1" wp14:anchorId="6AE22C55" wp14:editId="75F15ACD">
             <wp:simplePos x="0" y="0"/>
@@ -13549,7 +13693,7 @@
                     </pic:cNvPicPr>
                   </pic:nvPicPr>
                   <pic:blipFill>
-                    <a:blip r:embed="rId46">
+                    <a:blip r:embed="rId47">
                       <a:extLst>
                         <a:ext uri="{28A0092B-C50C-407E-A947-70E740481C1C}">
                           <a14:useLocalDpi xmlns:a14="http://schemas.microsoft.com/office/drawing/2010/main" val="0"/>
@@ -13706,6 +13850,57 @@
     </w:p>
     <w:p>
       <w:pPr>
+        <w:rPr>
+          <w:szCs w:val="24"/>
+        </w:rPr>
+      </w:pPr>
+      <w:r>
+        <w:rPr>
+          <w:szCs w:val="24"/>
+        </w:rPr>
+        <w:t>Na základe zákazníckych scenárov zápisu, čítania a modifikácie dát si ukážeme syntax SQL príkazov nad databázou externého úložiska. SQL operáci</w:t>
+      </w:r>
+      <w:r>
+        <w:rPr>
+          <w:szCs w:val="24"/>
+        </w:rPr>
+        <w:t>e</w:t>
+      </w:r>
+      <w:r>
+        <w:rPr>
+          <w:szCs w:val="24"/>
+        </w:rPr>
+        <w:t xml:space="preserve"> nad </w:t>
+      </w:r>
+      <w:r>
+        <w:rPr>
+          <w:szCs w:val="24"/>
+        </w:rPr>
+        <w:t xml:space="preserve">databázou externého úložiska </w:t>
+      </w:r>
+      <w:r>
+        <w:rPr>
+          <w:szCs w:val="24"/>
+        </w:rPr>
+        <w:t xml:space="preserve">Apache </w:t>
+      </w:r>
+      <w:proofErr w:type="spellStart"/>
+      <w:r>
+        <w:rPr>
+          <w:szCs w:val="24"/>
+        </w:rPr>
+        <w:t>Hive</w:t>
+      </w:r>
+      <w:proofErr w:type="spellEnd"/>
+      <w:r>
+        <w:rPr>
+          <w:szCs w:val="24"/>
+        </w:rPr>
+        <w:t xml:space="preserve"> použijeme ako všeobecný príklad pre testovacie scenáre.</w:t>
+      </w:r>
+    </w:p>
+    <w:p>
+      <w:pPr>
         <w:pStyle w:val="Nadpis3"/>
         <w:rPr>
           <w:bCs/>
@@ -13716,7 +13911,6 @@
         <w:rPr>
           <w:color w:val="000000"/>
         </w:rPr>
-        <w:lastRenderedPageBreak/>
         <w:t xml:space="preserve">Apache </w:t>
       </w:r>
       <w:proofErr w:type="spellStart"/>
@@ -13733,7 +13927,7 @@
         </w:rPr>
         <w:t xml:space="preserve">   </w:t>
       </w:r>
-      <w:hyperlink r:id="rId47" w:history="1">
+      <w:hyperlink r:id="rId48" w:history="1">
         <w:r>
           <w:rPr>
             <w:rStyle w:val="Hypertextovprepojenie"/>
@@ -13761,7 +13955,11 @@
       </w:r>
       <w:proofErr w:type="spellEnd"/>
       <w:r>
-        <w:t xml:space="preserve">. Dátový sklad poskytuje centrálne úložisko informácií, ktoré možno ľahko analyzovať, aby sa dali robiť rozhodnutia založené na informáciách z dát. </w:t>
+        <w:t xml:space="preserve">. Dátový sklad poskytuje centrálne úložisko </w:t>
+      </w:r>
+      <w:r>
+        <w:lastRenderedPageBreak/>
+        <w:t xml:space="preserve">informácií, ktoré možno ľahko analyzovať, aby sa dali robiť rozhodnutia založené na informáciách z dát. </w:t>
       </w:r>
       <w:proofErr w:type="spellStart"/>
       <w:r>
@@ -14080,134 +14278,53 @@
       </w:r>
       <w:bookmarkStart w:id="34" w:name="_Toc36384699"/>
     </w:p>
-    <w:p>
-      <w:pPr>
-        <w:ind w:firstLine="0"/>
-        <w:rPr>
-          <w:b/>
-          <w:bCs/>
-        </w:rPr>
-      </w:pPr>
-      <w:r>
-        <w:rPr>
-          <w:b/>
-          <w:bCs/>
-        </w:rPr>
-        <w:t>Vlastnosti</w:t>
-      </w:r>
-      <w:r>
-        <w:rPr>
-          <w:b/>
-          <w:bCs/>
-        </w:rPr>
-        <w:t xml:space="preserve"> </w:t>
-      </w:r>
-      <w:proofErr w:type="spellStart"/>
-      <w:r>
-        <w:rPr>
-          <w:b/>
-          <w:bCs/>
-        </w:rPr>
+    <w:bookmarkEnd w:id="34"/>
+    <w:p>
+      <w:r>
+        <w:fldChar w:fldCharType="begin"/>
+      </w:r>
+      <w:r>
+        <w:instrText xml:space="preserve"> HYPERLINK "https://cwiki.apache.org/confluence/display/Hive/LanguageManual+DDL" </w:instrText>
+      </w:r>
+      <w:r>
+        <w:fldChar w:fldCharType="separate"/>
+      </w:r>
+      <w:r>
+        <w:rPr>
+          <w:rStyle w:val="Hypertextovprepojenie"/>
+        </w:rPr>
+        <w:t>https://cwiki.apache.org/confluence/display/Hive/LanguageManual+DDL</w:t>
+      </w:r>
+      <w:r>
+        <w:rPr>
+          <w:rStyle w:val="Hypertextovprepojenie"/>
+        </w:rPr>
+        <w:fldChar w:fldCharType="end"/>
+      </w:r>
+    </w:p>
+    <w:p>
+      <w:pPr>
+        <w:rPr>
+          <w:color w:val="000000"/>
+          <w:szCs w:val="24"/>
+        </w:rPr>
+      </w:pPr>
+      <w:r>
+        <w:t xml:space="preserve">Apache </w:t>
+      </w:r>
+      <w:proofErr w:type="spellStart"/>
+      <w:r>
         <w:t>Hive</w:t>
       </w:r>
-      <w:bookmarkEnd w:id="34"/>
-      <w:proofErr w:type="spellEnd"/>
-    </w:p>
-    <w:p>
-      <w:pPr>
-        <w:pStyle w:val="Odsekzoznamu"/>
-        <w:numPr>
-          <w:ilvl w:val="0"/>
-          <w:numId w:val="18"/>
-        </w:numPr>
-      </w:pPr>
-      <w:r>
-        <w:t xml:space="preserve">Rýchlosť – je  navrhnutý na rýchle spracovanie </w:t>
-      </w:r>
-      <w:proofErr w:type="spellStart"/>
-      <w:r>
-        <w:t>petabajtov</w:t>
-      </w:r>
-      <w:proofErr w:type="spellEnd"/>
-      <w:r>
-        <w:t xml:space="preserve"> údajov pomocou dávkového spracovania</w:t>
-      </w:r>
-    </w:p>
-    <w:p>
-      <w:pPr>
-        <w:pStyle w:val="Odsekzoznamu"/>
-        <w:numPr>
-          <w:ilvl w:val="0"/>
-          <w:numId w:val="18"/>
-        </w:numPr>
-      </w:pPr>
-      <w:r>
-        <w:t xml:space="preserve">Dobre známe prostredie </w:t>
-      </w:r>
-      <w:r>
-        <w:t xml:space="preserve"> – </w:t>
-      </w:r>
-      <w:r>
-        <w:t>poskytuje povedom</w:t>
-      </w:r>
-      <w:r>
-        <w:t>é</w:t>
-      </w:r>
-      <w:r>
-        <w:t>, SQL-</w:t>
-      </w:r>
-      <w:proofErr w:type="spellStart"/>
-      <w:r>
-        <w:t>like</w:t>
-      </w:r>
-      <w:proofErr w:type="spellEnd"/>
-      <w:r>
-        <w:t xml:space="preserve"> rozhranie, ktoré je prístupné aj ľudom, ktorí nie sú programátori</w:t>
-      </w:r>
-    </w:p>
-    <w:p>
-      <w:pPr>
-        <w:pStyle w:val="Odsekzoznamu"/>
-        <w:numPr>
-          <w:ilvl w:val="0"/>
-          <w:numId w:val="18"/>
-        </w:numPr>
-        <w:rPr>
-          <w:b/>
-          <w:bCs/>
-        </w:rPr>
-      </w:pPr>
-      <w:r>
-        <w:t>Škálovateľnosť – dá sa ľahko distribuovať a meniť podľa potrieb</w:t>
-      </w:r>
-    </w:p>
-    <w:p>
-      <w:hyperlink r:id="rId48" w:history="1">
-        <w:r>
-          <w:rPr>
-            <w:rStyle w:val="Hypertextovprepojenie"/>
-          </w:rPr>
-          <w:t>https://cwiki.apache.org/confluence/display/Hive/LanguageManual+DDL</w:t>
-        </w:r>
-      </w:hyperlink>
-    </w:p>
-    <w:p>
-      <w:pPr>
-        <w:rPr>
-          <w:color w:val="000000"/>
-          <w:szCs w:val="24"/>
-        </w:rPr>
-      </w:pPr>
-      <w:r>
-        <w:t xml:space="preserve">Apache </w:t>
-      </w:r>
-      <w:proofErr w:type="spellStart"/>
-      <w:r>
-        <w:t>Hive</w:t>
-      </w:r>
-      <w:proofErr w:type="spellEnd"/>
-      <w:r>
-        <w:t xml:space="preserve"> podporuje operácie na databáze,</w:t>
+      <w:proofErr w:type="spellEnd"/>
+      <w:r>
+        <w:t xml:space="preserve"> podporuje</w:t>
+      </w:r>
+      <w:r>
+        <w:t xml:space="preserve"> SQL</w:t>
+      </w:r>
+      <w:r>
+        <w:t xml:space="preserve"> operácie na databáze,</w:t>
       </w:r>
       <w:r>
         <w:t xml:space="preserve"> ktoré sme vybrali ako vhodné pre scenáre automatizovaného testovacieho systému. Operácie </w:t>
@@ -14280,7 +14397,6 @@
                 <w:sz w:val="22"/>
                 <w:lang w:eastAsia="sk-SK"/>
               </w:rPr>
-              <w:lastRenderedPageBreak/>
               <w:t>CREATE</w:t>
             </w:r>
           </w:p>
@@ -14679,16 +14795,6 @@
           <w:szCs w:val="24"/>
         </w:rPr>
       </w:pPr>
-    </w:p>
-    <w:p>
-      <w:pPr>
-        <w:ind w:firstLine="0"/>
-        <w:rPr>
-          <w:color w:val="000000"/>
-          <w:szCs w:val="24"/>
-        </w:rPr>
-      </w:pPr>
-      <w:proofErr w:type="spellStart"/>
       <w:r>
         <w:rPr>
           <w:b/>
@@ -14696,6 +14802,58 @@
           <w:color w:val="000000"/>
           <w:szCs w:val="24"/>
         </w:rPr>
+        <w:tab/>
+      </w:r>
+      <w:r>
+        <w:rPr>
+          <w:b/>
+          <w:bCs/>
+          <w:color w:val="000000"/>
+          <w:szCs w:val="24"/>
+        </w:rPr>
+        <w:tab/>
+        <w:t xml:space="preserve">Tabuľka 2. Operácie nad Apache </w:t>
+      </w:r>
+      <w:proofErr w:type="spellStart"/>
+      <w:r>
+        <w:rPr>
+          <w:b/>
+          <w:bCs/>
+          <w:color w:val="000000"/>
+          <w:szCs w:val="24"/>
+        </w:rPr>
+        <w:t>Hive</w:t>
+      </w:r>
+      <w:proofErr w:type="spellEnd"/>
+    </w:p>
+    <w:p>
+      <w:pPr>
+        <w:ind w:firstLine="0"/>
+        <w:rPr>
+          <w:b/>
+          <w:bCs/>
+          <w:color w:val="000000"/>
+          <w:szCs w:val="24"/>
+        </w:rPr>
+      </w:pPr>
+    </w:p>
+    <w:p>
+      <w:pPr>
+        <w:ind w:firstLine="0"/>
+        <w:rPr>
+          <w:color w:val="000000"/>
+          <w:szCs w:val="24"/>
+        </w:rPr>
+      </w:pPr>
+      <w:proofErr w:type="spellStart"/>
+      <w:r>
+        <w:rPr>
+          <w:b/>
+          <w:bCs/>
+          <w:color w:val="000000"/>
+          <w:szCs w:val="24"/>
+        </w:rPr>
+        <w:lastRenderedPageBreak/>
         <w:t>C</w:t>
       </w:r>
       <w:r>
@@ -15439,7 +15597,6 @@
           <w:bdr w:val="none" w:sz="0" w:space="0" w:color="auto" w:frame="1"/>
           <w:lang w:eastAsia="sk-SK"/>
         </w:rPr>
-        <w:lastRenderedPageBreak/>
         <w:t> </w:t>
       </w:r>
       <w:r>
@@ -15810,6 +15967,7 @@
           <w:color w:val="000000"/>
           <w:szCs w:val="24"/>
         </w:rPr>
+        <w:lastRenderedPageBreak/>
         <w:t xml:space="preserve">SQL </w:t>
       </w:r>
       <w:proofErr w:type="spellStart"/>
@@ -16782,7 +16940,6 @@
         <w:rPr>
           <w:szCs w:val="24"/>
         </w:rPr>
-        <w:lastRenderedPageBreak/>
         <w:t xml:space="preserve">Pre odstránenie partície sa používa príkaz </w:t>
       </w:r>
       <w:r>
@@ -16828,7 +16985,7 @@
       </w:r>
     </w:p>
     <w:p>
-      <w:r>
+      <w:pPr>
         <w:rPr>
           <w:rStyle w:val="KdHTML"/>
           <w:rFonts w:ascii="Consolas" w:eastAsia="Calibri" w:hAnsi="Consolas"/>
@@ -16836,9 +16993,7 @@
           <w:szCs w:val="21"/>
           <w:bdr w:val="none" w:sz="0" w:space="0" w:color="auto" w:frame="1"/>
         </w:rPr>
-        <w:t>ALTER TABLE tabulka1 DROP PARTITION (</w:t>
-      </w:r>
-      <w:proofErr w:type="spellStart"/>
+      </w:pPr>
       <w:r>
         <w:rPr>
           <w:rStyle w:val="KdHTML"/>
@@ -16847,9 +17002,9 @@
           <w:szCs w:val="21"/>
           <w:bdr w:val="none" w:sz="0" w:space="0" w:color="auto" w:frame="1"/>
         </w:rPr>
-        <w:t>dt</w:t>
-      </w:r>
-      <w:proofErr w:type="spellEnd"/>
+        <w:t>ALTER TABLE tabulka1 DROP PARTITION (</w:t>
+      </w:r>
+      <w:proofErr w:type="spellStart"/>
       <w:r>
         <w:rPr>
           <w:rStyle w:val="KdHTML"/>
@@ -16858,9 +17013,9 @@
           <w:szCs w:val="21"/>
           <w:bdr w:val="none" w:sz="0" w:space="0" w:color="auto" w:frame="1"/>
         </w:rPr>
-        <w:t>='2008-08-08', country='</w:t>
-      </w:r>
-      <w:proofErr w:type="spellStart"/>
+        <w:t>dt</w:t>
+      </w:r>
+      <w:proofErr w:type="spellEnd"/>
       <w:r>
         <w:rPr>
           <w:rStyle w:val="KdHTML"/>
@@ -16869,9 +17024,9 @@
           <w:szCs w:val="21"/>
           <w:bdr w:val="none" w:sz="0" w:space="0" w:color="auto" w:frame="1"/>
         </w:rPr>
-        <w:t>us</w:t>
-      </w:r>
-      <w:proofErr w:type="spellEnd"/>
+        <w:t>='2008-08-08', country='</w:t>
+      </w:r>
+      <w:proofErr w:type="spellStart"/>
       <w:r>
         <w:rPr>
           <w:rStyle w:val="KdHTML"/>
@@ -16880,15 +17035,39 @@
           <w:szCs w:val="21"/>
           <w:bdr w:val="none" w:sz="0" w:space="0" w:color="auto" w:frame="1"/>
         </w:rPr>
+        <w:t>us</w:t>
+      </w:r>
+      <w:proofErr w:type="spellEnd"/>
+      <w:r>
+        <w:rPr>
+          <w:rStyle w:val="KdHTML"/>
+          <w:rFonts w:ascii="Consolas" w:eastAsia="Calibri" w:hAnsi="Consolas"/>
+          <w:sz w:val="21"/>
+          <w:szCs w:val="21"/>
+          <w:bdr w:val="none" w:sz="0" w:space="0" w:color="auto" w:frame="1"/>
+        </w:rPr>
         <w:t>');</w:t>
       </w:r>
     </w:p>
     <w:p>
       <w:pPr>
+        <w:rPr>
+          <w:rStyle w:val="KdHTML"/>
+          <w:rFonts w:ascii="Consolas" w:eastAsia="Calibri" w:hAnsi="Consolas"/>
+          <w:sz w:val="21"/>
+          <w:szCs w:val="21"/>
+          <w:bdr w:val="none" w:sz="0" w:space="0" w:color="auto" w:frame="1"/>
+        </w:rPr>
+      </w:pPr>
+    </w:p>
+    <w:p/>
+    <w:p>
+      <w:pPr>
         <w:pStyle w:val="Nadpis2"/>
       </w:pPr>
       <w:bookmarkStart w:id="36" w:name="_Toc39327347"/>
       <w:r>
+        <w:lastRenderedPageBreak/>
         <w:t>Návrh automatizovaného testovacieho systému</w:t>
       </w:r>
       <w:bookmarkEnd w:id="36"/>
@@ -17311,7 +17490,6 @@
           <w:b/>
           <w:bCs/>
         </w:rPr>
-        <w:lastRenderedPageBreak/>
         <w:t xml:space="preserve">Štruktúra tabuľky </w:t>
       </w:r>
       <w:r>
@@ -17398,6 +17576,7 @@
         </w:numPr>
       </w:pPr>
       <w:r>
+        <w:lastRenderedPageBreak/>
         <w:t xml:space="preserve">STORID (CHAR10) – </w:t>
       </w:r>
       <w:r>
@@ -17597,63 +17776,81 @@
           <w:b/>
           <w:bCs/>
         </w:rPr>
+        <w:t>Stĺpec TEMPLATE_STRUCT</w:t>
+      </w:r>
+      <w:r>
+        <w:rPr>
+          <w:b/>
+          <w:bCs/>
+        </w:rPr>
+        <w:t xml:space="preserve"> </w:t>
+      </w:r>
+      <w:r>
+        <w:rPr>
+          <w:b/>
+          <w:bCs/>
+        </w:rPr>
+        <w:t>(CHAR30)</w:t>
+      </w:r>
+    </w:p>
+    <w:p>
+      <w:r>
+        <w:t xml:space="preserve">Stĺpec </w:t>
+      </w:r>
+      <w:r>
+        <w:t>TEMPLATE_STRUCT</w:t>
+      </w:r>
+      <w:r>
+        <w:t xml:space="preserve"> v tabuľke konkrétnych testovacích scenárov </w:t>
+      </w:r>
+      <w:r>
+        <w:rPr>
+          <w:lang w:val="en-US"/>
+        </w:rPr>
+        <w:t xml:space="preserve">/DVD/QA_SM_TST_C </w:t>
+      </w:r>
+      <w:r>
+        <w:t>predstavuje ná</w:t>
+      </w:r>
+      <w:r>
+        <w:t>z</w:t>
+      </w:r>
+      <w:r>
+        <w:t>ov štruktúry, ktorá sa používa ako štruktúra tabuľky pri testovaní</w:t>
+      </w:r>
+      <w:r>
+        <w:t xml:space="preserve"> s názvom</w:t>
+      </w:r>
+      <w:r>
+        <w:t xml:space="preserve"> /DVD/QA_ALL_DT</w:t>
+      </w:r>
+      <w:r>
+        <w:t xml:space="preserve"> </w:t>
+      </w:r>
+      <w:r>
+        <w:t>(ďalej len ALL_DT)</w:t>
+      </w:r>
+      <w:r>
+        <w:t xml:space="preserve">. Táto štruktúra obsahuje takmer všetky možné dátové </w:t>
+      </w:r>
+      <w:r>
+        <w:t>typy</w:t>
+      </w:r>
+      <w:r>
+        <w:t>, ktoré je možné použiť v</w:t>
+      </w:r>
+      <w:r>
+        <w:t> jazyku ABAP</w:t>
+      </w:r>
+      <w:r>
+        <w:t xml:space="preserve"> aby sme pri </w:t>
+      </w:r>
+      <w:r>
         <w:lastRenderedPageBreak/>
-        <w:t>Stĺpec TEMPLATE_STRUCT</w:t>
-      </w:r>
-      <w:r>
-        <w:rPr>
-          <w:b/>
-          <w:bCs/>
-        </w:rPr>
-        <w:t xml:space="preserve"> </w:t>
-      </w:r>
-      <w:r>
-        <w:rPr>
-          <w:b/>
-          <w:bCs/>
-        </w:rPr>
-        <w:t>(CHAR30)</w:t>
-      </w:r>
-    </w:p>
-    <w:p>
-      <w:r>
-        <w:t xml:space="preserve">Stĺpec </w:t>
-      </w:r>
-      <w:r>
-        <w:t>TEMPLATE_STRUCT</w:t>
-      </w:r>
-      <w:r>
-        <w:t xml:space="preserve"> v tabuľke konkrétnych testovacích scenárov </w:t>
-      </w:r>
-      <w:r>
-        <w:rPr>
-          <w:lang w:val="en-US"/>
-        </w:rPr>
-        <w:t xml:space="preserve">/DVD/QA_SM_TST_C </w:t>
-      </w:r>
-      <w:r>
-        <w:t>predstavuje ná</w:t>
-      </w:r>
-      <w:r>
-        <w:t>z</w:t>
-      </w:r>
-      <w:r>
-        <w:t>ov štruktúry, ktorá sa používa ako štruktúra tabuľky pri testovaní</w:t>
-      </w:r>
-      <w:r>
-        <w:t xml:space="preserve"> s názvom</w:t>
-      </w:r>
-      <w:r>
-        <w:t xml:space="preserve"> /DVD/QA_ALL_DT</w:t>
-      </w:r>
-      <w:r>
-        <w:t xml:space="preserve"> </w:t>
-      </w:r>
-      <w:r>
-        <w:t>(ďalej len ALL_DT)</w:t>
-      </w:r>
-      <w:r>
-        <w:t>. Táto štruktúra obsahuje takmer všetky možné dátové elementy, ktoré je možné použiť v systéme SAP aby sme pri testovaní pokryli čo najväčšie spektrum hodnôt v rámci testovania. Skladá sa zo stĺpcov zobrazených na obrázku X.</w:t>
+        <w:t xml:space="preserve">testovaní pokryli čo najväčšie spektrum hodnôt. </w:t>
+      </w:r>
+      <w:r>
+        <w:t>Dátové typy, ktoré tabuľka obsahuje sme vyberali podľa tabuľky č.1.</w:t>
       </w:r>
       <w:r>
         <w:t xml:space="preserve"> </w:t>
@@ -17946,9 +18143,6 @@
         <w:t>.</w:t>
       </w:r>
     </w:p>
-    <w:p/>
-    <w:p/>
-    <w:p/>
     <w:p>
       <w:pPr>
         <w:pStyle w:val="Nadpis2"/>
@@ -18002,10 +18196,6 @@
         <w:t xml:space="preserve"> pre testovacie scenáre sme nazvali </w:t>
       </w:r>
       <w:r>
-        <w:rPr>
-          <w:i/>
-          <w:iCs/>
-        </w:rPr>
         <w:t>/DVD/BTEST_IF_SCENARIO</w:t>
       </w:r>
       <w:r>
@@ -18030,6 +18220,7 @@
         <w:t xml:space="preserve"> ktorý slúži na </w:t>
       </w:r>
       <w:r>
+        <w:lastRenderedPageBreak/>
         <w:t>zaznamenávanie informácií o</w:t>
       </w:r>
       <w:r>
@@ -18319,12 +18510,69 @@
     <w:p>
       <w:pPr>
         <w:ind w:firstLine="0"/>
-      </w:pPr>
+        <w:rPr>
+          <w:b/>
+          <w:bCs/>
+        </w:rPr>
+      </w:pPr>
+      <w:r>
+        <w:rPr>
+          <w:b/>
+          <w:bCs/>
+        </w:rPr>
+        <w:t>M</w:t>
+      </w:r>
+      <w:r>
+        <w:rPr>
+          <w:b/>
+          <w:bCs/>
+        </w:rPr>
+        <w:t>etód</w:t>
+      </w:r>
+      <w:r>
+        <w:rPr>
+          <w:b/>
+          <w:bCs/>
+        </w:rPr>
+        <w:t>a</w:t>
+      </w:r>
+      <w:r>
+        <w:rPr>
+          <w:b/>
+          <w:bCs/>
+        </w:rPr>
+        <w:t xml:space="preserve"> na spracovanie výnimky</w:t>
+      </w:r>
     </w:p>
     <w:p>
       <w:pPr>
         <w:ind w:firstLine="0"/>
       </w:pPr>
+      <w:r>
+        <w:rPr>
+          <w:b/>
+          <w:bCs/>
+        </w:rPr>
+        <w:tab/>
+      </w:r>
+      <w:r>
+        <w:t>Metódu na spracovanie výnimky sme nazvali PROCESS_EXCEPTION</w:t>
+      </w:r>
+      <w:r>
+        <w:t>.</w:t>
+      </w:r>
+      <w:r>
+        <w:t xml:space="preserve"> </w:t>
+      </w:r>
+      <w:r>
+        <w:t>Obsahuje dva vstupné parametre,</w:t>
+      </w:r>
+      <w:r>
+        <w:t xml:space="preserve"> </w:t>
+      </w:r>
+      <w:r>
+        <w:t>výnimku a objekt pre zaznamenávanie informácií testu IREF_LOG. Spracuje text výnimky a zaznamená ho do objektu IREF_LOG.</w:t>
+      </w:r>
     </w:p>
     <w:p>
       <w:pPr>
@@ -18339,109 +18587,46 @@
           <w:b/>
           <w:bCs/>
         </w:rPr>
-        <w:t>M</w:t>
+        <w:t xml:space="preserve">Metóda pre získanie </w:t>
       </w:r>
       <w:r>
         <w:rPr>
           <w:b/>
           <w:bCs/>
         </w:rPr>
-        <w:t>etód</w:t>
+        <w:t>stĺpcov</w:t>
       </w:r>
       <w:r>
         <w:rPr>
           <w:b/>
           <w:bCs/>
         </w:rPr>
-        <w:t>a</w:t>
-      </w:r>
+        <w:t xml:space="preserve"> tabuľky</w:t>
+      </w:r>
+    </w:p>
+    <w:p>
+      <w:pPr>
+        <w:ind w:firstLine="0"/>
+      </w:pPr>
       <w:r>
         <w:rPr>
           <w:b/>
           <w:bCs/>
         </w:rPr>
-        <w:t xml:space="preserve"> na spracovanie výnimky</w:t>
-      </w:r>
-    </w:p>
-    <w:p>
-      <w:pPr>
-        <w:ind w:firstLine="0"/>
-      </w:pPr>
-      <w:r>
-        <w:rPr>
-          <w:b/>
-          <w:bCs/>
-        </w:rPr>
         <w:tab/>
       </w:r>
       <w:r>
-        <w:t>Metódu na spracovanie výnimky sme nazvali PROCESS_EXCEPTION</w:t>
-      </w:r>
-      <w:r>
-        <w:t>.</w:t>
-      </w:r>
-      <w:r>
-        <w:t xml:space="preserve"> </w:t>
-      </w:r>
-      <w:r>
-        <w:t>Obsahuje dva vstupné parametre,</w:t>
-      </w:r>
-      <w:r>
-        <w:t xml:space="preserve"> </w:t>
-      </w:r>
-      <w:r>
-        <w:t>výnimku a objekt pre zaznamenávanie informácií testu IREF_LOG. Spracuje text výnimky a zaznamená ho do objektu IREF_LOG.</w:t>
-      </w:r>
-    </w:p>
-    <w:p>
-      <w:pPr>
-        <w:ind w:firstLine="0"/>
-        <w:rPr>
-          <w:b/>
-          <w:bCs/>
-        </w:rPr>
-      </w:pPr>
-      <w:r>
-        <w:rPr>
-          <w:b/>
-          <w:bCs/>
-        </w:rPr>
-        <w:t xml:space="preserve">Metóda pre získanie </w:t>
-      </w:r>
-      <w:r>
-        <w:rPr>
-          <w:b/>
-          <w:bCs/>
-        </w:rPr>
-        <w:t>stĺpcov</w:t>
-      </w:r>
-      <w:r>
-        <w:rPr>
-          <w:b/>
-          <w:bCs/>
-        </w:rPr>
-        <w:t xml:space="preserve"> tabuľky</w:t>
-      </w:r>
-    </w:p>
-    <w:p>
-      <w:pPr>
-        <w:ind w:firstLine="0"/>
-      </w:pPr>
-      <w:r>
-        <w:rPr>
-          <w:b/>
-          <w:bCs/>
-        </w:rPr>
-        <w:tab/>
-      </w:r>
-      <w:r>
         <w:t xml:space="preserve">Metódu pre získanie stĺpcov tabuľky sme nazvali GET_TABLE_FIELDS. Vstupným parametrom je názov tabuľky a výstupným parametrom </w:t>
       </w:r>
       <w:r>
         <w:t>sú stĺpce požadovanej tabuľky</w:t>
       </w:r>
       <w:r>
-        <w:t xml:space="preserve">. Využíva štandardný funkčný modul systému SAP pre získanie stĺpcov tabuľky a hodnoty uloží do výstupného parametra. </w:t>
+        <w:t xml:space="preserve">. </w:t>
+      </w:r>
+      <w:r>
+        <w:lastRenderedPageBreak/>
+        <w:t xml:space="preserve">Využíva štandardný funkčný modul systému SAP pre získanie stĺpcov tabuľky a hodnoty uloží do výstupného parametra. </w:t>
       </w:r>
     </w:p>
     <w:p>
@@ -18595,11 +18780,7 @@
         <w:t xml:space="preserve">Metóda pre porovnanie dát COMPARE_DATA má dve tabuľky </w:t>
       </w:r>
       <w:r>
-        <w:t xml:space="preserve">ako vstupné parametre, ktoré bude porovnávať. Ako prvé metóda porovnáva počet záznamov v tabuľke pomocou ABAP funkcie LINES. Ak sa počet záznamov v tabuľkách odlišuje, vyhodí sa </w:t>
-      </w:r>
-      <w:r>
-        <w:lastRenderedPageBreak/>
-        <w:t xml:space="preserve">výnimka. Ak je počet záznamov rovnaký, záznamy z tabuliek sa postupne po jednom čítajú a porovnávajú sa hodnoty záznamov. </w:t>
+        <w:t xml:space="preserve">ako vstupné parametre, ktoré bude porovnávať. Ako prvé metóda porovnáva počet záznamov v tabuľke pomocou ABAP funkcie LINES. Ak sa počet záznamov v tabuľkách odlišuje, vyhodí sa výnimka. Ak je počet záznamov rovnaký, záznamy z tabuliek sa postupne po jednom čítajú a porovnávajú sa hodnoty záznamov. </w:t>
       </w:r>
     </w:p>
     <w:p>
@@ -18674,6 +18855,7 @@
       </w:pPr>
       <w:bookmarkStart w:id="41" w:name="_Toc39327351"/>
       <w:r>
+        <w:lastRenderedPageBreak/>
         <w:t>Implementácia triedy pre vytvorenie tabuľky</w:t>
       </w:r>
       <w:r>
@@ -18924,66 +19106,349 @@
         <w:t>Nasleduje kontrola, či sa tabuľka na externom úložisku vytvorila pomocou metódy SM s názvom TABLE_EXISTS</w:t>
       </w:r>
       <w:r>
-        <w:t xml:space="preserve">. So vstupnými parametrami metóda skontroluje, či sa na </w:t>
-      </w:r>
+        <w:t xml:space="preserve">. So vstupnými parametrami metóda skontroluje, či sa na externom úložisku </w:t>
+      </w:r>
+      <w:proofErr w:type="spellStart"/>
+      <w:r>
+        <w:t>mv_storid</w:t>
+      </w:r>
+      <w:proofErr w:type="spellEnd"/>
+      <w:r>
+        <w:t xml:space="preserve"> nachádza tabuľka s názvom </w:t>
+      </w:r>
+      <w:proofErr w:type="spellStart"/>
+      <w:r>
+        <w:t>mv_sm_tabname</w:t>
+      </w:r>
+      <w:proofErr w:type="spellEnd"/>
+      <w:r>
+        <w:t xml:space="preserve"> tak, že </w:t>
+      </w:r>
+      <w:r>
+        <w:t>vykoná</w:t>
+      </w:r>
+      <w:r>
+        <w:t xml:space="preserve"> DESCRIBE </w:t>
+      </w:r>
+      <w:proofErr w:type="spellStart"/>
+      <w:r>
+        <w:t>query</w:t>
+      </w:r>
+      <w:proofErr w:type="spellEnd"/>
+      <w:r>
+        <w:t xml:space="preserve">. Pokiaľ </w:t>
+      </w:r>
+      <w:proofErr w:type="spellStart"/>
+      <w:r>
+        <w:t>query</w:t>
+      </w:r>
+      <w:proofErr w:type="spellEnd"/>
+      <w:r>
+        <w:t xml:space="preserve"> prejde, tabuľka existuje a pokračuje sa ďalej</w:t>
+      </w:r>
+      <w:r>
+        <w:t xml:space="preserve">. </w:t>
+      </w:r>
+    </w:p>
+    <w:p>
+      <w:pPr>
+        <w:ind w:firstLine="0"/>
+      </w:pPr>
+      <w:r>
+        <w:tab/>
+      </w:r>
+      <w:r>
+        <w:t>Metóda TEST taktiež testuje negatívny scenár. Znova zavolá metódu SM CREATE_TABLE s rovnakými vstupnými parametrami</w:t>
+      </w:r>
+      <w:r>
+        <w:t xml:space="preserve"> s tým, že očakáva, že toto volanie zlyhá s chybou. V prípade, že je volanie metódy neúspešné, metóda odchytí výnimku a test je úspešne ukončený.</w:t>
+      </w:r>
+    </w:p>
+    <w:p>
+      <w:pPr>
+        <w:ind w:firstLine="0"/>
+        <w:rPr>
+          <w:b/>
+          <w:bCs/>
+        </w:rPr>
+      </w:pPr>
+      <w:r>
+        <w:rPr>
+          <w:b/>
+          <w:bCs/>
+        </w:rPr>
+        <w:t>Predefinovanie metódy CLEANUP</w:t>
+      </w:r>
+    </w:p>
+    <w:p>
+      <w:pPr>
+        <w:ind w:firstLine="0"/>
+      </w:pPr>
+      <w:r>
+        <w:rPr>
+          <w:b/>
+          <w:bCs/>
+        </w:rPr>
+        <w:tab/>
+      </w:r>
+      <w:r>
+        <w:t>CLEA</w:t>
+      </w:r>
+      <w:r>
+        <w:t>NUP volá metódu SM s názvom DROP_TABLE</w:t>
+      </w:r>
+      <w:r>
+        <w:t xml:space="preserve">, </w:t>
+      </w:r>
+      <w:r>
+        <w:t xml:space="preserve">so vstupnými parametrami </w:t>
+      </w:r>
+      <w:proofErr w:type="spellStart"/>
+      <w:r>
+        <w:t>mv_storid</w:t>
+      </w:r>
+      <w:proofErr w:type="spellEnd"/>
+      <w:r>
+        <w:t xml:space="preserve"> a </w:t>
+      </w:r>
+      <w:proofErr w:type="spellStart"/>
+      <w:r>
+        <w:t>mv_sm_tabname</w:t>
+      </w:r>
+      <w:proofErr w:type="spellEnd"/>
+      <w:r>
+        <w:t>, ktorá vymaže tabuľku na danom externom úložisku s daným názvom</w:t>
+      </w:r>
+      <w:r>
+        <w:t xml:space="preserve"> pomocou </w:t>
+      </w:r>
+      <w:proofErr w:type="spellStart"/>
+      <w:r>
+        <w:t>query</w:t>
+      </w:r>
+      <w:proofErr w:type="spellEnd"/>
+      <w:r>
+        <w:t xml:space="preserve"> DROP TABLE</w:t>
+      </w:r>
+      <w:r>
+        <w:t xml:space="preserve">. V tomto štádiu testovací scenár </w:t>
+      </w:r>
+      <w:r>
+        <w:t>končí</w:t>
+      </w:r>
+      <w:r>
+        <w:t>.</w:t>
+      </w:r>
+    </w:p>
+    <w:p>
+      <w:pPr>
+        <w:pStyle w:val="Nadpis3"/>
+      </w:pPr>
+      <w:bookmarkStart w:id="42" w:name="_Toc39327352"/>
       <w:r>
         <w:lastRenderedPageBreak/>
-        <w:t xml:space="preserve">externom úložisku </w:t>
-      </w:r>
-      <w:proofErr w:type="spellStart"/>
-      <w:r>
-        <w:t>mv_storid</w:t>
-      </w:r>
-      <w:proofErr w:type="spellEnd"/>
-      <w:r>
-        <w:t xml:space="preserve"> nachádza tabuľka s názvom </w:t>
-      </w:r>
-      <w:proofErr w:type="spellStart"/>
-      <w:r>
-        <w:t>mv_sm_tabname</w:t>
-      </w:r>
-      <w:proofErr w:type="spellEnd"/>
-      <w:r>
-        <w:t xml:space="preserve"> tak, že </w:t>
-      </w:r>
-      <w:r>
-        <w:t>vykoná</w:t>
-      </w:r>
-      <w:r>
-        <w:t xml:space="preserve"> DESCRIBE </w:t>
-      </w:r>
-      <w:proofErr w:type="spellStart"/>
-      <w:r>
-        <w:t>query</w:t>
-      </w:r>
-      <w:proofErr w:type="spellEnd"/>
-      <w:r>
-        <w:t xml:space="preserve">. Pokiaľ </w:t>
-      </w:r>
-      <w:proofErr w:type="spellStart"/>
-      <w:r>
-        <w:t>query</w:t>
-      </w:r>
-      <w:proofErr w:type="spellEnd"/>
-      <w:r>
-        <w:t xml:space="preserve"> prejde, tabuľka existuje a pokračuje sa ďalej</w:t>
-      </w:r>
+        <w:t>Implementácia triedy pre čítanie dát z tabuľky na externom úložisku</w:t>
+      </w:r>
+      <w:bookmarkEnd w:id="42"/>
+    </w:p>
+    <w:p>
+      <w:r>
+        <w:t>Triedu pre čítanie dát z tabuľky sme nazvali /DVD/QA_SM_T_READ_TAB. Má za úlohu vytvoriť tabuľku na externom úložisku, zapísať do nej vygenerované dáta, prečítať tieto dáta a porovnať prečítané dáta s dátami, ktoré sa do nej zapisovali. Je zdedená od triedy ABS.</w:t>
+      </w:r>
+    </w:p>
+    <w:p>
+      <w:pPr>
+        <w:ind w:firstLine="0"/>
+        <w:rPr>
+          <w:b/>
+          <w:bCs/>
+        </w:rPr>
+      </w:pPr>
+      <w:r>
+        <w:rPr>
+          <w:b/>
+          <w:bCs/>
+        </w:rPr>
+        <w:t>Predefinovanie metódy INIT</w:t>
+      </w:r>
+    </w:p>
+    <w:p>
+      <w:r>
+        <w:t xml:space="preserve">Prvým krokom je vytvoriť tabuľku </w:t>
+      </w:r>
+      <w:r>
+        <w:t>v ABAP DDIC</w:t>
+      </w:r>
+      <w:r>
+        <w:t xml:space="preserve"> pomocou metódy CREATE_DDID_TABLE</w:t>
+      </w:r>
+      <w:r>
+        <w:t>, ktorá bude slúžiť pre kontrolu dát</w:t>
+      </w:r>
+      <w:r>
+        <w:t>.</w:t>
+      </w:r>
+      <w:r>
+        <w:t xml:space="preserve"> Následne sa volá metóda GENERATE_DATA, z ktorej výstup sa uloží do lokálnej premennej </w:t>
+      </w:r>
+      <w:proofErr w:type="spellStart"/>
+      <w:r>
+        <w:t>lt_dd_data</w:t>
+      </w:r>
+      <w:proofErr w:type="spellEnd"/>
       <w:r>
         <w:t xml:space="preserve">. </w:t>
       </w:r>
+      <w:r>
+        <w:t xml:space="preserve">INIT rovnako ako </w:t>
+      </w:r>
+      <w:r>
+        <w:t xml:space="preserve">v triede pre </w:t>
+      </w:r>
+      <w:r>
+        <w:t>vytváran</w:t>
+      </w:r>
+      <w:r>
+        <w:t>ie</w:t>
+      </w:r>
+      <w:r>
+        <w:t xml:space="preserve"> tabuľky volá metódu GET_TABLE_FIELDS a metódu INIT_PARTITIONING</w:t>
+      </w:r>
+      <w:r>
+        <w:t xml:space="preserve"> ak je atribút </w:t>
+      </w:r>
+      <w:proofErr w:type="spellStart"/>
+      <w:r>
+        <w:t>mv_partition</w:t>
+      </w:r>
+      <w:proofErr w:type="spellEnd"/>
+      <w:r>
+        <w:t xml:space="preserve"> vyplnený</w:t>
+      </w:r>
+      <w:r>
+        <w:t xml:space="preserve">. </w:t>
+      </w:r>
+      <w:r>
+        <w:t>Ďalším krokom je samotné vytvorenie tabuľky na externom úložisku metódou SM CREATE_TABLE rovnako, ako v</w:t>
+      </w:r>
+      <w:r>
+        <w:t> predefinovanej</w:t>
+      </w:r>
+      <w:r>
+        <w:t xml:space="preserve"> metóde TEST pri scenári vytvorenia tabuľky. Dáta uložené v premennej </w:t>
+      </w:r>
+      <w:proofErr w:type="spellStart"/>
+      <w:r>
+        <w:t>lt_dd_data</w:t>
+      </w:r>
+      <w:proofErr w:type="spellEnd"/>
+      <w:r>
+        <w:t xml:space="preserve"> sa uložia do vytvorenej tabuľky na externom úložisku a zavolá sa metóda SM COMMIT</w:t>
+      </w:r>
+      <w:r>
+        <w:t xml:space="preserve">, ktorá zavolá príkaz </w:t>
+      </w:r>
+      <w:proofErr w:type="spellStart"/>
+      <w:r>
+        <w:t>commit</w:t>
+      </w:r>
+      <w:proofErr w:type="spellEnd"/>
+      <w:r>
+        <w:t xml:space="preserve"> nad databázou daného externého úložiska.</w:t>
+      </w:r>
     </w:p>
     <w:p>
       <w:pPr>
         <w:ind w:firstLine="0"/>
-      </w:pPr>
-      <w:r>
-        <w:tab/>
-      </w:r>
-      <w:r>
-        <w:t>Metóda TEST taktiež testuje negatívny scenár. Znova zavolá metódu SM CREATE_TABLE s rovnakými vstupnými parametrami</w:t>
-      </w:r>
-      <w:r>
-        <w:t xml:space="preserve"> s tým, že očakáva, že toto volanie zlyhá s chybou. V prípade, že je volanie metódy neúspešné, metóda odchytí výnimku a test je úspešne ukončený.</w:t>
+        <w:rPr>
+          <w:b/>
+          <w:bCs/>
+        </w:rPr>
+      </w:pPr>
+      <w:r>
+        <w:rPr>
+          <w:b/>
+          <w:bCs/>
+        </w:rPr>
+        <w:t>Predefinovanie metódy TEST</w:t>
+      </w:r>
+    </w:p>
+    <w:p>
+      <w:r>
+        <w:t xml:space="preserve">Metóda TEST najskôr prečíta dáta z tabuľky na externom úložisku pomocou metódy SM GET_NEXT_PACKAGE a uloží tieto dáta do lokálnej premennej </w:t>
+      </w:r>
+      <w:proofErr w:type="spellStart"/>
+      <w:r>
+        <w:t>lt_sm_data</w:t>
+      </w:r>
+      <w:proofErr w:type="spellEnd"/>
+      <w:r>
+        <w:t xml:space="preserve">. Následne načíta dáta pomocou príkazu SELECT z tabuľky uloženej v ABAP DDIC do lokálnej premennej </w:t>
+      </w:r>
+      <w:proofErr w:type="spellStart"/>
+      <w:r>
+        <w:t>lt_dd_data</w:t>
+      </w:r>
+      <w:proofErr w:type="spellEnd"/>
+      <w:r>
+        <w:t xml:space="preserve">. </w:t>
+      </w:r>
+      <w:r>
+        <w:t xml:space="preserve">Zavolá sa metóda COMPARE_DATA, ktorá má ako vstupné parametre </w:t>
+      </w:r>
+      <w:proofErr w:type="spellStart"/>
+      <w:r>
+        <w:t>lt_sm_data</w:t>
+      </w:r>
+      <w:proofErr w:type="spellEnd"/>
+      <w:r>
+        <w:t xml:space="preserve"> a </w:t>
+      </w:r>
+      <w:proofErr w:type="spellStart"/>
+      <w:r>
+        <w:t>lt_dd_data</w:t>
+      </w:r>
+      <w:proofErr w:type="spellEnd"/>
+      <w:r>
+        <w:t xml:space="preserve">. Ak </w:t>
+      </w:r>
+      <w:r>
+        <w:t>porovnanie dát prebehne úspešne, test je úspešne ukončený.</w:t>
+      </w:r>
+    </w:p>
+    <w:p>
+      <w:pPr>
+        <w:rPr>
+          <w:b/>
+          <w:bCs/>
+        </w:rPr>
+      </w:pPr>
+      <w:r>
+        <w:rPr>
+          <w:b/>
+          <w:bCs/>
+        </w:rPr>
+        <w:t>Predefinovanie metódy CLEANUP</w:t>
+      </w:r>
+    </w:p>
+    <w:p>
+      <w:r>
+        <w:t>Metóda CLEANUP pomocou SAP funkčného modulu vymaže tabuľku z DDIC. Následne pomocou metódy SM DROP_TABLE vymaže tabuľku z externého úložiska.</w:t>
+      </w:r>
+    </w:p>
+    <w:p>
+      <w:pPr>
+        <w:pStyle w:val="Nadpis3"/>
+      </w:pPr>
+      <w:bookmarkStart w:id="43" w:name="_Toc39327353"/>
+      <w:r>
+        <w:t>Implementácia triedy pre zmenu existujúcej tabuľky</w:t>
+      </w:r>
+      <w:bookmarkEnd w:id="43"/>
+    </w:p>
+    <w:p>
+      <w:r>
+        <w:t>Triedu sme nazvali /DVD/QA_SM_T_ALT_TAB. Má za úlohu zmeniť existujúcu tabuľku na externom úložisku. Je zdedená od triedy ABS.</w:t>
       </w:r>
     </w:p>
     <w:p>
@@ -18999,144 +19464,12 @@
           <w:b/>
           <w:bCs/>
         </w:rPr>
-        <w:t>Predefinovanie metódy CLEANUP</w:t>
-      </w:r>
-    </w:p>
-    <w:p>
-      <w:pPr>
-        <w:ind w:firstLine="0"/>
-      </w:pPr>
-      <w:r>
-        <w:rPr>
-          <w:b/>
-          <w:bCs/>
-        </w:rPr>
-        <w:tab/>
-      </w:r>
-      <w:r>
-        <w:t>CLEA</w:t>
-      </w:r>
-      <w:r>
-        <w:t>NUP volá metódu SM s názvom DROP_TABLE</w:t>
-      </w:r>
-      <w:r>
-        <w:t xml:space="preserve">, </w:t>
-      </w:r>
-      <w:r>
-        <w:t xml:space="preserve">so vstupnými parametrami </w:t>
-      </w:r>
-      <w:proofErr w:type="spellStart"/>
-      <w:r>
-        <w:t>mv_storid</w:t>
-      </w:r>
-      <w:proofErr w:type="spellEnd"/>
-      <w:r>
-        <w:t xml:space="preserve"> a </w:t>
-      </w:r>
-      <w:proofErr w:type="spellStart"/>
-      <w:r>
-        <w:t>mv_sm_tabname</w:t>
-      </w:r>
-      <w:proofErr w:type="spellEnd"/>
-      <w:r>
-        <w:t>, ktorá vymaže tabuľku na danom externom úložisku s daným názvom</w:t>
-      </w:r>
-      <w:r>
-        <w:t xml:space="preserve"> pomocou </w:t>
-      </w:r>
-      <w:proofErr w:type="spellStart"/>
-      <w:r>
-        <w:t>query</w:t>
-      </w:r>
-      <w:proofErr w:type="spellEnd"/>
-      <w:r>
-        <w:t xml:space="preserve"> DROP TABLE</w:t>
-      </w:r>
-      <w:r>
-        <w:t xml:space="preserve">. V tomto štádiu testovací scenár </w:t>
-      </w:r>
-      <w:r>
-        <w:t>končí</w:t>
-      </w:r>
-      <w:r>
-        <w:t>.</w:t>
-      </w:r>
-    </w:p>
-    <w:p>
-      <w:pPr>
-        <w:pStyle w:val="Nadpis3"/>
-      </w:pPr>
-      <w:bookmarkStart w:id="42" w:name="_Toc39327352"/>
-      <w:r>
-        <w:t>Implementácia triedy pre čítanie dát z tabuľky na externom úložisku</w:t>
-      </w:r>
-      <w:bookmarkEnd w:id="42"/>
-    </w:p>
-    <w:p>
-      <w:r>
-        <w:t>Triedu pre čítanie dát z tabuľky sme nazvali /DVD/QA_SM_T_READ_TAB. Má za úlohu vytvoriť tabuľku na externom úložisku, zapísať do nej vygenerované dáta, prečítať tieto dáta a porovnať prečítané dáta s dátami, ktoré sa do nej zapisovali. Je zdedená od triedy ABS.</w:t>
-      </w:r>
-    </w:p>
-    <w:p>
-      <w:pPr>
-        <w:ind w:firstLine="0"/>
-        <w:rPr>
-          <w:b/>
-          <w:bCs/>
-        </w:rPr>
-      </w:pPr>
-      <w:r>
-        <w:rPr>
-          <w:b/>
-          <w:bCs/>
-        </w:rPr>
         <w:t>Predefinovanie metódy INIT</w:t>
       </w:r>
     </w:p>
     <w:p>
       <w:r>
-        <w:t xml:space="preserve">Prvým krokom je vytvoriť tabuľku </w:t>
-      </w:r>
-      <w:r>
-        <w:t>v ABAP DDIC</w:t>
-      </w:r>
-      <w:r>
-        <w:t xml:space="preserve"> pomocou metódy CREATE_DDID_TABLE</w:t>
-      </w:r>
-      <w:r>
-        <w:t>, ktorá bude slúžiť pre kontrolu dát</w:t>
-      </w:r>
-      <w:r>
-        <w:t>.</w:t>
-      </w:r>
-      <w:r>
-        <w:t xml:space="preserve"> Následne sa volá metóda GENERATE_DATA, z ktorej výstup sa uloží do lokálnej premennej </w:t>
-      </w:r>
-      <w:proofErr w:type="spellStart"/>
-      <w:r>
-        <w:t>lt_dd_data</w:t>
-      </w:r>
-      <w:proofErr w:type="spellEnd"/>
-      <w:r>
-        <w:t xml:space="preserve">. </w:t>
-      </w:r>
-      <w:r>
-        <w:t xml:space="preserve">INIT rovnako ako </w:t>
-      </w:r>
-      <w:r>
-        <w:t xml:space="preserve">v triede pre </w:t>
-      </w:r>
-      <w:r>
-        <w:t>vytváran</w:t>
-      </w:r>
-      <w:r>
-        <w:t>ie</w:t>
-      </w:r>
-      <w:r>
-        <w:t xml:space="preserve"> tabuľky volá metódu GET_TABLE_FIELDS a metódu INIT_PARTITIONING</w:t>
-      </w:r>
-      <w:r>
-        <w:t xml:space="preserve"> ak je atribút </w:t>
+        <w:t xml:space="preserve">INIT rovnako ako v triede pre vytváranie tabuľky volá metódu GET_TABLE_FIELDS a metódu INIT_PARTITIONING ak je atribút </w:t>
       </w:r>
       <w:proofErr w:type="spellStart"/>
       <w:r>
@@ -19144,162 +19477,11 @@
       </w:r>
       <w:proofErr w:type="spellEnd"/>
       <w:r>
-        <w:t xml:space="preserve"> vyplnený</w:t>
-      </w:r>
-      <w:r>
-        <w:t xml:space="preserve">. </w:t>
-      </w:r>
-      <w:r>
-        <w:t>Ďalším krokom je samotné vytvorenie tabuľky na externom úložisku metódou SM CREATE_TABLE rovnako, ako v</w:t>
-      </w:r>
-      <w:r>
-        <w:t> predefinovanej</w:t>
-      </w:r>
-      <w:r>
-        <w:t xml:space="preserve"> metóde TEST pri scenári vytvorenia tabuľky. Dáta uložené v premennej </w:t>
-      </w:r>
-      <w:proofErr w:type="spellStart"/>
-      <w:r>
-        <w:t>lt_dd_data</w:t>
-      </w:r>
-      <w:proofErr w:type="spellEnd"/>
-      <w:r>
-        <w:t xml:space="preserve"> sa uložia do vytvorenej tabuľky na externom úložisku a zavolá sa metóda SM COMMIT</w:t>
-      </w:r>
-      <w:r>
-        <w:t xml:space="preserve">, ktorá zavolá príkaz </w:t>
-      </w:r>
-      <w:proofErr w:type="spellStart"/>
-      <w:r>
-        <w:t>commit</w:t>
-      </w:r>
-      <w:proofErr w:type="spellEnd"/>
-      <w:r>
-        <w:t xml:space="preserve"> nad databázou daného externého úložiska.</w:t>
-      </w:r>
-    </w:p>
-    <w:p>
-      <w:pPr>
-        <w:ind w:firstLine="0"/>
-        <w:rPr>
-          <w:b/>
-          <w:bCs/>
-        </w:rPr>
-      </w:pPr>
-      <w:r>
-        <w:rPr>
-          <w:b/>
-          <w:bCs/>
-        </w:rPr>
-        <w:t>Predefinovanie metódy TEST</w:t>
-      </w:r>
-    </w:p>
-    <w:p>
-      <w:r>
-        <w:t xml:space="preserve">Metóda TEST najskôr prečíta dáta z tabuľky na externom úložisku pomocou metódy SM GET_NEXT_PACKAGE a uloží tieto dáta do lokálnej premennej </w:t>
-      </w:r>
-      <w:proofErr w:type="spellStart"/>
-      <w:r>
-        <w:t>lt_sm_data</w:t>
-      </w:r>
-      <w:proofErr w:type="spellEnd"/>
-      <w:r>
-        <w:t xml:space="preserve">. Následne načíta dáta pomocou príkazu SELECT z tabuľky uloženej v ABAP DDIC do lokálnej premennej </w:t>
-      </w:r>
-      <w:proofErr w:type="spellStart"/>
-      <w:r>
-        <w:t>lt_dd_data</w:t>
-      </w:r>
-      <w:proofErr w:type="spellEnd"/>
-      <w:r>
-        <w:t xml:space="preserve">. </w:t>
-      </w:r>
-      <w:r>
-        <w:t xml:space="preserve">Zavolá sa metóda COMPARE_DATA, ktorá má ako vstupné parametre </w:t>
-      </w:r>
-      <w:proofErr w:type="spellStart"/>
-      <w:r>
-        <w:t>lt_sm_data</w:t>
-      </w:r>
-      <w:proofErr w:type="spellEnd"/>
-      <w:r>
-        <w:t xml:space="preserve"> a </w:t>
-      </w:r>
-      <w:proofErr w:type="spellStart"/>
-      <w:r>
-        <w:t>lt_dd_data</w:t>
-      </w:r>
-      <w:proofErr w:type="spellEnd"/>
-      <w:r>
-        <w:t xml:space="preserve">. Ak </w:t>
-      </w:r>
-      <w:r>
-        <w:t>porovnanie dát prebehne úspešne, test je úspešne ukončený.</w:t>
-      </w:r>
-    </w:p>
-    <w:p>
-      <w:pPr>
-        <w:rPr>
-          <w:b/>
-          <w:bCs/>
-        </w:rPr>
-      </w:pPr>
-      <w:r>
-        <w:rPr>
-          <w:b/>
-          <w:bCs/>
-        </w:rPr>
+        <w:t xml:space="preserve"> </w:t>
+      </w:r>
+      <w:r>
         <w:lastRenderedPageBreak/>
-        <w:t>Predefinovanie metódy CLEANUP</w:t>
-      </w:r>
-    </w:p>
-    <w:p>
-      <w:r>
-        <w:t>Metóda CLEANUP pomocou SAP funkčného modulu vymaže tabuľku z DDIC. Následne pomocou metódy SM DROP_TABLE vymaže tabuľku z externého úložiska.</w:t>
-      </w:r>
-    </w:p>
-    <w:p>
-      <w:pPr>
-        <w:pStyle w:val="Nadpis3"/>
-      </w:pPr>
-      <w:bookmarkStart w:id="43" w:name="_Toc39327353"/>
-      <w:r>
-        <w:t>Implementácia triedy pre zmenu existujúcej tabuľky</w:t>
-      </w:r>
-      <w:bookmarkEnd w:id="43"/>
-    </w:p>
-    <w:p>
-      <w:r>
-        <w:t>Triedu sme nazvali /DVD/QA_SM_T_ALT_TAB. Má za úlohu zmeniť existujúcu tabuľku na externom úložisku. Je zdedená od triedy ABS.</w:t>
-      </w:r>
-    </w:p>
-    <w:p>
-      <w:pPr>
-        <w:ind w:firstLine="0"/>
-        <w:rPr>
-          <w:b/>
-          <w:bCs/>
-        </w:rPr>
-      </w:pPr>
-      <w:r>
-        <w:rPr>
-          <w:b/>
-          <w:bCs/>
-        </w:rPr>
-        <w:t>Predefinovanie metódy INIT</w:t>
-      </w:r>
-    </w:p>
-    <w:p>
-      <w:r>
-        <w:t xml:space="preserve">INIT rovnako ako v triede pre vytváranie tabuľky volá metódu GET_TABLE_FIELDS a metódu INIT_PARTITIONING ak je atribút </w:t>
-      </w:r>
-      <w:proofErr w:type="spellStart"/>
-      <w:r>
-        <w:t>mv_partition</w:t>
-      </w:r>
-      <w:proofErr w:type="spellEnd"/>
-      <w:r>
-        <w:t xml:space="preserve"> vyplnený. Následne sa vytvorí tabuľka na externom úložisku pomocou metódy SM CREATE_TABLE rovnako, ako v predefinovanej metóde TEST pri scenári vytvorenia tabuľky.</w:t>
+        <w:t>vyplnený. Následne sa vytvorí tabuľka na externom úložisku pomocou metódy SM CREATE_TABLE rovnako, ako v predefinovanej metóde TEST pri scenári vytvorenia tabuľky.</w:t>
       </w:r>
     </w:p>
     <w:p>
@@ -19494,7 +19676,6 @@
       </w:r>
       <w:proofErr w:type="spellStart"/>
       <w:r>
-        <w:lastRenderedPageBreak/>
         <w:t>lt_fieds_example</w:t>
       </w:r>
       <w:proofErr w:type="spellEnd"/>
@@ -19592,6 +19773,7 @@
         <w:t xml:space="preserve">face </w:t>
       </w:r>
       <w:r>
+        <w:lastRenderedPageBreak/>
         <w:t>IF_SCENARIO.</w:t>
       </w:r>
       <w:r>
@@ -19861,7 +20043,6 @@
     </w:p>
     <w:p>
       <w:r>
-        <w:lastRenderedPageBreak/>
         <w:t>Metóda CLEANUP neobsahuje žiadnu implementáciu, pretože o čistenie dát a záznamov sa starajú konkrétne implementácie testovacích scenárov.</w:t>
       </w:r>
     </w:p>
@@ -20031,7 +20212,11 @@
       </w:r>
       <w:proofErr w:type="spellEnd"/>
       <w:r>
-        <w:t xml:space="preserve"> slúži na vyplnenie emailovej adresy, na ktorú sa výsledky testov pošlú. </w:t>
+        <w:t xml:space="preserve"> slúži na vyplnenie </w:t>
+      </w:r>
+      <w:r>
+        <w:lastRenderedPageBreak/>
+        <w:t xml:space="preserve">emailovej adresy, na ktorú sa výsledky testov pošlú. </w:t>
       </w:r>
       <w:proofErr w:type="spellStart"/>
       <w:r>
@@ -20247,105 +20432,124 @@
       </w:r>
       <w:proofErr w:type="spellStart"/>
       <w:r>
+        <w:t>p_debug</w:t>
+      </w:r>
+      <w:proofErr w:type="spellEnd"/>
+      <w:r>
+        <w:t xml:space="preserve"> = </w:t>
+      </w:r>
+      <w:r>
+        <w:rPr>
+          <w:lang w:val="en-US"/>
+        </w:rPr>
+        <w:t xml:space="preserve">‘ ’, </w:t>
+      </w:r>
+      <w:proofErr w:type="spellStart"/>
+      <w:r>
+        <w:rPr>
+          <w:lang w:val="en-US"/>
+        </w:rPr>
+        <w:t>p_notify</w:t>
+      </w:r>
+      <w:proofErr w:type="spellEnd"/>
+      <w:r>
+        <w:rPr>
+          <w:lang w:val="en-US"/>
+        </w:rPr>
+        <w:t xml:space="preserve"> = ‘X’, </w:t>
+      </w:r>
+      <w:proofErr w:type="spellStart"/>
+      <w:r>
+        <w:rPr>
+          <w:lang w:val="en-US"/>
+        </w:rPr>
+        <w:t>p_subj</w:t>
+      </w:r>
+      <w:proofErr w:type="spellEnd"/>
+      <w:r>
+        <w:rPr>
+          <w:lang w:val="en-US"/>
+        </w:rPr>
+        <w:t xml:space="preserve"> = ‘BTEST executed from QA wrapper’. Parameter </w:t>
+      </w:r>
+      <w:proofErr w:type="spellStart"/>
+      <w:r>
+        <w:rPr>
+          <w:lang w:val="en-US"/>
+        </w:rPr>
+        <w:t>so_email</w:t>
+      </w:r>
+      <w:proofErr w:type="spellEnd"/>
+      <w:r>
+        <w:rPr>
+          <w:lang w:val="en-US"/>
+        </w:rPr>
+        <w:t xml:space="preserve"> je </w:t>
+      </w:r>
+      <w:r>
+        <w:t xml:space="preserve">prednastavený na hodnotu skupinového emailu, kde sú všetci z našej firmy koho sa udržiavanie produktu SM týka. </w:t>
+      </w:r>
+    </w:p>
+    <w:p>
+      <w:pPr>
+        <w:pStyle w:val="Nadpis2"/>
+      </w:pPr>
+      <w:bookmarkStart w:id="45" w:name="_Toc39327355"/>
+      <w:r>
+        <w:t>Proces spustenia</w:t>
+      </w:r>
+      <w:r>
+        <w:t xml:space="preserve"> automatizovaného</w:t>
+      </w:r>
+      <w:r>
+        <w:t xml:space="preserve"> testovacieho systému</w:t>
+      </w:r>
+      <w:bookmarkEnd w:id="45"/>
+    </w:p>
+    <w:p>
+      <w:pPr>
+        <w:ind w:firstLine="0"/>
+        <w:rPr>
+          <w:b/>
+          <w:bCs/>
+        </w:rPr>
+      </w:pPr>
+      <w:r>
+        <w:rPr>
+          <w:b/>
+          <w:bCs/>
+        </w:rPr>
+        <w:t>Jednorazové spustenie</w:t>
+      </w:r>
+    </w:p>
+    <w:p>
+      <w:r>
+        <w:t xml:space="preserve">Spustenie automatizovaného testovacieho systému začína spustením </w:t>
+      </w:r>
+      <w:r>
+        <w:t xml:space="preserve">programu </w:t>
+      </w:r>
+      <w:r>
+        <w:rPr>
+          <w:lang w:val="en-US"/>
+        </w:rPr>
+        <w:t>WRAPPER</w:t>
+      </w:r>
+      <w:r>
+        <w:t xml:space="preserve">, kde </w:t>
+      </w:r>
+      <w:r>
+        <w:t>si môžeme vybrať</w:t>
+      </w:r>
+      <w:r>
+        <w:t xml:space="preserve"> z podporovaných produktov</w:t>
+      </w:r>
+      <w:r>
+        <w:t xml:space="preserve"> na testovanie </w:t>
+      </w:r>
+      <w:r>
         <w:lastRenderedPageBreak/>
-        <w:t>p_debug</w:t>
-      </w:r>
-      <w:proofErr w:type="spellEnd"/>
-      <w:r>
-        <w:t xml:space="preserve"> = </w:t>
-      </w:r>
-      <w:r>
-        <w:rPr>
-          <w:lang w:val="en-US"/>
-        </w:rPr>
-        <w:t xml:space="preserve">‘ ’, </w:t>
-      </w:r>
-      <w:proofErr w:type="spellStart"/>
-      <w:r>
-        <w:rPr>
-          <w:lang w:val="en-US"/>
-        </w:rPr>
-        <w:t>p_notify</w:t>
-      </w:r>
-      <w:proofErr w:type="spellEnd"/>
-      <w:r>
-        <w:rPr>
-          <w:lang w:val="en-US"/>
-        </w:rPr>
-        <w:t xml:space="preserve"> = ‘X’, </w:t>
-      </w:r>
-      <w:proofErr w:type="spellStart"/>
-      <w:r>
-        <w:rPr>
-          <w:lang w:val="en-US"/>
-        </w:rPr>
-        <w:t>p_subj</w:t>
-      </w:r>
-      <w:proofErr w:type="spellEnd"/>
-      <w:r>
-        <w:rPr>
-          <w:lang w:val="en-US"/>
-        </w:rPr>
-        <w:t xml:space="preserve"> = ‘BTEST executed from QA wrapper’. Parameter </w:t>
-      </w:r>
-      <w:proofErr w:type="spellStart"/>
-      <w:r>
-        <w:rPr>
-          <w:lang w:val="en-US"/>
-        </w:rPr>
-        <w:t>so_email</w:t>
-      </w:r>
-      <w:proofErr w:type="spellEnd"/>
-      <w:r>
-        <w:rPr>
-          <w:lang w:val="en-US"/>
-        </w:rPr>
-        <w:t xml:space="preserve"> je </w:t>
-      </w:r>
-      <w:r>
-        <w:t xml:space="preserve">prednastavený na hodnotu skupinového emailu, kde sú všetci z našej firmy koho sa udržiavanie produktu SM týka. </w:t>
-      </w:r>
-    </w:p>
-    <w:p>
-      <w:pPr>
-        <w:pStyle w:val="Nadpis2"/>
-      </w:pPr>
-      <w:bookmarkStart w:id="45" w:name="_Toc39327355"/>
-      <w:r>
-        <w:t>Proces spustenia</w:t>
-      </w:r>
-      <w:r>
-        <w:t xml:space="preserve"> automatizovaného</w:t>
-      </w:r>
-      <w:r>
-        <w:t xml:space="preserve"> testovacieho systému</w:t>
-      </w:r>
-      <w:bookmarkEnd w:id="45"/>
-    </w:p>
-    <w:p>
-      <w:r>
-        <w:t xml:space="preserve">Spustenie automatizovaného testovacieho systému začína spustením </w:t>
-      </w:r>
-      <w:r>
-        <w:t xml:space="preserve">programu </w:t>
-      </w:r>
-      <w:r>
-        <w:rPr>
-          <w:lang w:val="en-US"/>
-        </w:rPr>
-        <w:t>WRAPPER</w:t>
-      </w:r>
-      <w:r>
-        <w:t xml:space="preserve">, kde </w:t>
-      </w:r>
-      <w:r>
-        <w:t>si môžeme vybrať</w:t>
-      </w:r>
-      <w:r>
-        <w:t xml:space="preserve"> z podporovaných produktov</w:t>
-      </w:r>
-      <w:r>
-        <w:t xml:space="preserve"> na testovanie prostredníctvom </w:t>
+        <w:t xml:space="preserve">prostredníctvom </w:t>
       </w:r>
       <w:proofErr w:type="spellStart"/>
       <w:r>
@@ -20608,11 +20812,7 @@
       </w:r>
       <w:proofErr w:type="spellEnd"/>
       <w:r>
-        <w:t xml:space="preserve"> označí </w:t>
-      </w:r>
-      <w:r>
-        <w:lastRenderedPageBreak/>
-        <w:t xml:space="preserve">pre všetky záznamy stĺpec </w:t>
+        <w:t xml:space="preserve"> označí pre všetky záznamy stĺpec </w:t>
       </w:r>
       <w:proofErr w:type="spellStart"/>
       <w:r>
@@ -20687,49 +20887,310 @@
       </w:r>
     </w:p>
     <w:p>
-      <w:pPr>
+      <w:r>
+        <w:t xml:space="preserve">Následným stlačením tlačidla </w:t>
+      </w:r>
+      <w:proofErr w:type="spellStart"/>
+      <w:r>
+        <w:t>Execute</w:t>
+      </w:r>
+      <w:proofErr w:type="spellEnd"/>
+      <w:r>
+        <w:t xml:space="preserve"> </w:t>
+      </w:r>
+      <w:proofErr w:type="spellStart"/>
+      <w:r>
+        <w:t>tests</w:t>
+      </w:r>
+      <w:proofErr w:type="spellEnd"/>
+      <w:r>
+        <w:t xml:space="preserve"> sa vyplnia parametre programu BTEST a zobrazí sa jeho grafické rozhranie</w:t>
+      </w:r>
+      <w:r>
+        <w:t>, čo môžeme vidieť na obrázku X.</w:t>
+      </w:r>
+    </w:p>
+    <w:p>
+      <w:pPr>
+        <w:ind w:firstLine="0"/>
+        <w:rPr>
+          <w:lang w:val="en-US"/>
+        </w:rPr>
+      </w:pPr>
+    </w:p>
+    <w:p>
+      <w:pPr>
+        <w:ind w:firstLine="0"/>
+        <w:rPr>
+          <w:lang w:val="en-US"/>
+        </w:rPr>
+      </w:pPr>
+    </w:p>
+    <w:p>
+      <w:pPr>
+        <w:ind w:firstLine="0"/>
         <w:rPr>
           <w:b/>
           <w:bCs/>
         </w:rPr>
       </w:pPr>
       <w:r>
-        <w:t xml:space="preserve">Následným stlačením tlačidla </w:t>
-      </w:r>
-      <w:proofErr w:type="spellStart"/>
-      <w:r>
-        <w:t>Execute</w:t>
-      </w:r>
-      <w:proofErr w:type="spellEnd"/>
-      <w:r>
+        <w:rPr>
+          <w:b/>
+          <w:bCs/>
+        </w:rPr>
+        <w:t xml:space="preserve">Konvencie pomenovaní pre firmu </w:t>
+      </w:r>
+      <w:proofErr w:type="spellStart"/>
+      <w:r>
+        <w:rPr>
+          <w:b/>
+          <w:bCs/>
+        </w:rPr>
+        <w:t>Datavard</w:t>
+      </w:r>
+      <w:proofErr w:type="spellEnd"/>
+      <w:r>
+        <w:rPr>
+          <w:b/>
+          <w:bCs/>
+        </w:rPr>
         <w:t xml:space="preserve"> </w:t>
       </w:r>
       <w:proofErr w:type="spellStart"/>
       <w:r>
-        <w:t>tests</w:t>
-      </w:r>
-      <w:proofErr w:type="spellEnd"/>
-      <w:r>
-        <w:t xml:space="preserve"> sa vyplnia parametre programu BTEST a zobrazí sa jeho grafické rozhranie</w:t>
-      </w:r>
-      <w:r>
-        <w:t>, čo môžeme vidieť na obrázku X.</w:t>
+        <w:rPr>
+          <w:b/>
+          <w:bCs/>
+        </w:rPr>
+        <w:t>s.r.o</w:t>
+      </w:r>
+      <w:proofErr w:type="spellEnd"/>
+      <w:r>
+        <w:rPr>
+          <w:b/>
+          <w:bCs/>
+        </w:rPr>
+        <w:t>. v SAP systémoch</w:t>
       </w:r>
     </w:p>
     <w:p>
       <w:pPr>
         <w:ind w:firstLine="0"/>
-        <w:rPr>
-          <w:lang w:val="en-US"/>
-        </w:rPr>
-      </w:pPr>
-      <w:r>
-        <w:rPr>
-          <w:b/>
-          <w:bCs/>
-        </w:rPr>
+      </w:pPr>
+      <w:r>
         <w:tab/>
-      </w:r>
+        <w:t xml:space="preserve">Väčšina firiem pracujúcich v SAP systémoch má určité konvencie pre pomenovania objektov. </w:t>
+      </w:r>
+      <w:r>
+        <w:t>Naša firma má</w:t>
+      </w:r>
+      <w:r>
+        <w:t xml:space="preserve"> od spoločnosti SAP</w:t>
+      </w:r>
+      <w:r>
+        <w:t xml:space="preserve"> </w:t>
+      </w:r>
+      <w:r>
+        <w:t xml:space="preserve">pre pomenovania dátových typov, tabuliek, štruktúr atď. </w:t>
+      </w:r>
+      <w:r>
+        <w:t>rezervovanú</w:t>
+      </w:r>
+      <w:r>
+        <w:t xml:space="preserve"> predponu “/DVD/”</w:t>
+      </w:r>
+      <w:r>
+        <w:t>. Z tohto dôvodu všetky objekty začínajú touto predponou.</w:t>
+      </w:r>
+      <w:r>
+        <w:t xml:space="preserve"> </w:t>
+      </w:r>
+    </w:p>
+    <w:p>
+      <w:pPr>
+        <w:ind w:firstLine="0"/>
+      </w:pPr>
+      <w:r>
+        <w:tab/>
+        <w:t xml:space="preserve">V rámci vzájomnej dohody medzi zamestnancami našej firmy máme takisto určité pravidlá pre pomenovávanie lokálnych premenných, atribútov atď. Prvé písmeno signalizuje </w:t>
+      </w:r>
+      <w:r>
+        <w:t xml:space="preserve">dosah alebo úlohu premennej. Lokálna premenná má prvé písmeno </w:t>
+      </w:r>
+      <w:r>
+        <w:t xml:space="preserve">( „l“ ) </w:t>
+      </w:r>
+      <w:r>
+        <w:t xml:space="preserve">a </w:t>
+      </w:r>
+      <w:r>
+        <w:t xml:space="preserve">globálna ( „g“ ). </w:t>
+      </w:r>
+      <w:r>
+        <w:t>Pri parametroch metód majú vstupné parametre prvé písmeno „i“ a výstupné „e“. Druhé písmeno signalizuje dátový typ premennej.</w:t>
+      </w:r>
+      <w:r>
+        <w:t xml:space="preserve"> Platí</w:t>
+      </w:r>
+      <w:r>
+        <w:t>:</w:t>
+      </w:r>
+    </w:p>
+    <w:p>
+      <w:pPr>
+        <w:pStyle w:val="Odsekzoznamu"/>
+        <w:numPr>
+          <w:ilvl w:val="0"/>
+          <w:numId w:val="49"/>
+        </w:numPr>
+      </w:pPr>
+      <w:r>
+        <w:t>l</w:t>
+      </w:r>
+      <w:r>
+        <w:t>v_...</w:t>
+      </w:r>
+      <w:r>
+        <w:t xml:space="preserve"> (</w:t>
+      </w:r>
+      <w:proofErr w:type="spellStart"/>
+      <w:r>
+        <w:t>variable</w:t>
+      </w:r>
+      <w:proofErr w:type="spellEnd"/>
+      <w:r>
+        <w:t>)</w:t>
+      </w:r>
+      <w:r>
+        <w:t xml:space="preserve"> –</w:t>
+      </w:r>
+      <w:r>
+        <w:t xml:space="preserve"> premenné </w:t>
+      </w:r>
+      <w:r>
+        <w:t>jednoduchého typu (STRING, CHAR, INT4)</w:t>
+      </w:r>
+    </w:p>
+    <w:p>
+      <w:pPr>
+        <w:pStyle w:val="Odsekzoznamu"/>
+        <w:numPr>
+          <w:ilvl w:val="0"/>
+          <w:numId w:val="48"/>
+        </w:numPr>
+      </w:pPr>
+      <w:proofErr w:type="spellStart"/>
+      <w:r>
+        <w:t>g</w:t>
+      </w:r>
+      <w:r>
+        <w:t>s</w:t>
+      </w:r>
+      <w:proofErr w:type="spellEnd"/>
+      <w:r>
+        <w:t>_...</w:t>
+      </w:r>
+      <w:r>
+        <w:t xml:space="preserve"> (</w:t>
+      </w:r>
+      <w:proofErr w:type="spellStart"/>
+      <w:r>
+        <w:t>structure</w:t>
+      </w:r>
+      <w:proofErr w:type="spellEnd"/>
+      <w:r>
+        <w:t>)</w:t>
+      </w:r>
+      <w:r>
+        <w:t xml:space="preserve"> – </w:t>
+      </w:r>
+      <w:r>
+        <w:t xml:space="preserve">premenné </w:t>
+      </w:r>
+      <w:r>
+        <w:t>štruktúrovaného typu</w:t>
+      </w:r>
+    </w:p>
+    <w:p>
+      <w:pPr>
+        <w:pStyle w:val="Odsekzoznamu"/>
+        <w:numPr>
+          <w:ilvl w:val="0"/>
+          <w:numId w:val="48"/>
+        </w:numPr>
+      </w:pPr>
+      <w:proofErr w:type="spellStart"/>
+      <w:r>
+        <w:t>i</w:t>
+      </w:r>
+      <w:r>
+        <w:t>t</w:t>
+      </w:r>
+      <w:proofErr w:type="spellEnd"/>
+      <w:r>
+        <w:t xml:space="preserve">_... </w:t>
+      </w:r>
+      <w:r>
+        <w:t xml:space="preserve"> (table) </w:t>
+      </w:r>
+      <w:r>
+        <w:t xml:space="preserve">– </w:t>
+      </w:r>
+      <w:r>
+        <w:t xml:space="preserve">premenné </w:t>
+      </w:r>
+      <w:r>
+        <w:t xml:space="preserve">tabuľkového typu </w:t>
+      </w:r>
+    </w:p>
+    <w:p>
+      <w:pPr>
+        <w:pStyle w:val="Odsekzoznamu"/>
+        <w:numPr>
+          <w:ilvl w:val="0"/>
+          <w:numId w:val="48"/>
+        </w:numPr>
+      </w:pPr>
+      <w:proofErr w:type="spellStart"/>
+      <w:r>
+        <w:t>e</w:t>
+      </w:r>
+      <w:r>
+        <w:t>o</w:t>
+      </w:r>
+      <w:proofErr w:type="spellEnd"/>
+      <w:r>
+        <w:t xml:space="preserve">_... </w:t>
+      </w:r>
+      <w:r>
+        <w:t>(</w:t>
+      </w:r>
+      <w:proofErr w:type="spellStart"/>
+      <w:r>
+        <w:t>object</w:t>
+      </w:r>
+      <w:proofErr w:type="spellEnd"/>
+      <w:r>
+        <w:t xml:space="preserve">) </w:t>
+      </w:r>
+      <w:r>
+        <w:t xml:space="preserve">– </w:t>
+      </w:r>
+      <w:r>
+        <w:t xml:space="preserve">premenné </w:t>
+      </w:r>
+      <w:r>
+        <w:t xml:space="preserve">pre </w:t>
+      </w:r>
+      <w:r>
+        <w:t>inštanciu triedy</w:t>
+      </w:r>
+    </w:p>
+    <w:p>
+      <w:pPr>
+        <w:ind w:firstLine="0"/>
+      </w:pPr>
     </w:p>
     <w:p>
       <w:pPr>
@@ -21334,13 +21795,7 @@
       <w:rPr>
         <w:noProof/>
       </w:rPr>
-      <w:t>1</w:t>
-    </w:r>
-    <w:r>
-      <w:rPr>
-        <w:noProof/>
-      </w:rPr>
-      <w:t>2</w:t>
+      <w:t>12</w:t>
     </w:r>
     <w:r>
       <w:fldChar w:fldCharType="end"/>
@@ -21391,10 +21846,7 @@
       <w:pStyle w:val="Hlavika"/>
     </w:pPr>
     <w:r>
-      <w:t xml:space="preserve">FRI </w:t>
-    </w:r>
-    <w:r>
-      <w:t>UNIZA</w:t>
+      <w:t>FRI UNIZA</w:t>
     </w:r>
     <w:r>
       <w:tab/>
@@ -23211,6 +23663,155 @@
     </w:lvl>
   </w:abstractNum>
   <w:abstractNum w:abstractNumId="14" w15:restartNumberingAfterBreak="0">
+    <w:nsid w:val="1F391721"/>
+    <w:multiLevelType w:val="multilevel"/>
+    <w:tmpl w:val="F5E28620"/>
+    <w:lvl w:ilvl="0">
+      <w:start w:val="1"/>
+      <w:numFmt w:val="bullet"/>
+      <w:lvlText w:val=""/>
+      <w:lvlJc w:val="left"/>
+      <w:pPr>
+        <w:tabs>
+          <w:tab w:val="num" w:pos="720"/>
+        </w:tabs>
+        <w:ind w:left="720" w:hanging="360"/>
+      </w:pPr>
+      <w:rPr>
+        <w:rFonts w:ascii="Symbol" w:hAnsi="Symbol" w:hint="default"/>
+        <w:sz w:val="20"/>
+      </w:rPr>
+    </w:lvl>
+    <w:lvl w:ilvl="1" w:tentative="1">
+      <w:start w:val="1"/>
+      <w:numFmt w:val="bullet"/>
+      <w:lvlText w:val="o"/>
+      <w:lvlJc w:val="left"/>
+      <w:pPr>
+        <w:tabs>
+          <w:tab w:val="num" w:pos="1440"/>
+        </w:tabs>
+        <w:ind w:left="1440" w:hanging="360"/>
+      </w:pPr>
+      <w:rPr>
+        <w:rFonts w:ascii="Courier New" w:hAnsi="Courier New" w:hint="default"/>
+        <w:sz w:val="20"/>
+      </w:rPr>
+    </w:lvl>
+    <w:lvl w:ilvl="2" w:tentative="1">
+      <w:start w:val="1"/>
+      <w:numFmt w:val="bullet"/>
+      <w:lvlText w:val=""/>
+      <w:lvlJc w:val="left"/>
+      <w:pPr>
+        <w:tabs>
+          <w:tab w:val="num" w:pos="2160"/>
+        </w:tabs>
+        <w:ind w:left="2160" w:hanging="360"/>
+      </w:pPr>
+      <w:rPr>
+        <w:rFonts w:ascii="Wingdings" w:hAnsi="Wingdings" w:hint="default"/>
+        <w:sz w:val="20"/>
+      </w:rPr>
+    </w:lvl>
+    <w:lvl w:ilvl="3" w:tentative="1">
+      <w:start w:val="1"/>
+      <w:numFmt w:val="bullet"/>
+      <w:lvlText w:val=""/>
+      <w:lvlJc w:val="left"/>
+      <w:pPr>
+        <w:tabs>
+          <w:tab w:val="num" w:pos="2880"/>
+        </w:tabs>
+        <w:ind w:left="2880" w:hanging="360"/>
+      </w:pPr>
+      <w:rPr>
+        <w:rFonts w:ascii="Wingdings" w:hAnsi="Wingdings" w:hint="default"/>
+        <w:sz w:val="20"/>
+      </w:rPr>
+    </w:lvl>
+    <w:lvl w:ilvl="4" w:tentative="1">
+      <w:start w:val="1"/>
+      <w:numFmt w:val="bullet"/>
+      <w:lvlText w:val=""/>
+      <w:lvlJc w:val="left"/>
+      <w:pPr>
+        <w:tabs>
+          <w:tab w:val="num" w:pos="3600"/>
+        </w:tabs>
+        <w:ind w:left="3600" w:hanging="360"/>
+      </w:pPr>
+      <w:rPr>
+        <w:rFonts w:ascii="Wingdings" w:hAnsi="Wingdings" w:hint="default"/>
+        <w:sz w:val="20"/>
+      </w:rPr>
+    </w:lvl>
+    <w:lvl w:ilvl="5" w:tentative="1">
+      <w:start w:val="1"/>
+      <w:numFmt w:val="bullet"/>
+      <w:lvlText w:val=""/>
+      <w:lvlJc w:val="left"/>
+      <w:pPr>
+        <w:tabs>
+          <w:tab w:val="num" w:pos="4320"/>
+        </w:tabs>
+        <w:ind w:left="4320" w:hanging="360"/>
+      </w:pPr>
+      <w:rPr>
+        <w:rFonts w:ascii="Wingdings" w:hAnsi="Wingdings" w:hint="default"/>
+        <w:sz w:val="20"/>
+      </w:rPr>
+    </w:lvl>
+    <w:lvl w:ilvl="6" w:tentative="1">
+      <w:start w:val="1"/>
+      <w:numFmt w:val="bullet"/>
+      <w:lvlText w:val=""/>
+      <w:lvlJc w:val="left"/>
+      <w:pPr>
+        <w:tabs>
+          <w:tab w:val="num" w:pos="5040"/>
+        </w:tabs>
+        <w:ind w:left="5040" w:hanging="360"/>
+      </w:pPr>
+      <w:rPr>
+        <w:rFonts w:ascii="Wingdings" w:hAnsi="Wingdings" w:hint="default"/>
+        <w:sz w:val="20"/>
+      </w:rPr>
+    </w:lvl>
+    <w:lvl w:ilvl="7" w:tentative="1">
+      <w:start w:val="1"/>
+      <w:numFmt w:val="bullet"/>
+      <w:lvlText w:val=""/>
+      <w:lvlJc w:val="left"/>
+      <w:pPr>
+        <w:tabs>
+          <w:tab w:val="num" w:pos="5760"/>
+        </w:tabs>
+        <w:ind w:left="5760" w:hanging="360"/>
+      </w:pPr>
+      <w:rPr>
+        <w:rFonts w:ascii="Wingdings" w:hAnsi="Wingdings" w:hint="default"/>
+        <w:sz w:val="20"/>
+      </w:rPr>
+    </w:lvl>
+    <w:lvl w:ilvl="8" w:tentative="1">
+      <w:start w:val="1"/>
+      <w:numFmt w:val="bullet"/>
+      <w:lvlText w:val=""/>
+      <w:lvlJc w:val="left"/>
+      <w:pPr>
+        <w:tabs>
+          <w:tab w:val="num" w:pos="6480"/>
+        </w:tabs>
+        <w:ind w:left="6480" w:hanging="360"/>
+      </w:pPr>
+      <w:rPr>
+        <w:rFonts w:ascii="Wingdings" w:hAnsi="Wingdings" w:hint="default"/>
+        <w:sz w:val="20"/>
+      </w:rPr>
+    </w:lvl>
+  </w:abstractNum>
+  <w:abstractNum w:abstractNumId="15" w15:restartNumberingAfterBreak="0">
     <w:nsid w:val="1F57025A"/>
     <w:multiLevelType w:val="hybridMultilevel"/>
     <w:tmpl w:val="C82236A2"/>
@@ -23323,7 +23924,7 @@
       </w:rPr>
     </w:lvl>
   </w:abstractNum>
-  <w:abstractNum w:abstractNumId="15" w15:restartNumberingAfterBreak="0">
+  <w:abstractNum w:abstractNumId="16" w15:restartNumberingAfterBreak="0">
     <w:nsid w:val="23C45288"/>
     <w:multiLevelType w:val="hybridMultilevel"/>
     <w:tmpl w:val="EB301256"/>
@@ -23436,7 +24037,7 @@
       </w:rPr>
     </w:lvl>
   </w:abstractNum>
-  <w:abstractNum w:abstractNumId="16" w15:restartNumberingAfterBreak="0">
+  <w:abstractNum w:abstractNumId="17" w15:restartNumberingAfterBreak="0">
     <w:nsid w:val="2D5F6434"/>
     <w:multiLevelType w:val="hybridMultilevel"/>
     <w:tmpl w:val="C67E76C0"/>
@@ -23549,7 +24150,156 @@
       </w:rPr>
     </w:lvl>
   </w:abstractNum>
-  <w:abstractNum w:abstractNumId="17" w15:restartNumberingAfterBreak="0">
+  <w:abstractNum w:abstractNumId="18" w15:restartNumberingAfterBreak="0">
+    <w:nsid w:val="2E2C10CB"/>
+    <w:multiLevelType w:val="multilevel"/>
+    <w:tmpl w:val="BBF67DEC"/>
+    <w:lvl w:ilvl="0">
+      <w:start w:val="1"/>
+      <w:numFmt w:val="bullet"/>
+      <w:lvlText w:val=""/>
+      <w:lvlJc w:val="left"/>
+      <w:pPr>
+        <w:tabs>
+          <w:tab w:val="num" w:pos="720"/>
+        </w:tabs>
+        <w:ind w:left="720" w:hanging="360"/>
+      </w:pPr>
+      <w:rPr>
+        <w:rFonts w:ascii="Symbol" w:hAnsi="Symbol" w:hint="default"/>
+        <w:sz w:val="20"/>
+      </w:rPr>
+    </w:lvl>
+    <w:lvl w:ilvl="1" w:tentative="1">
+      <w:start w:val="1"/>
+      <w:numFmt w:val="bullet"/>
+      <w:lvlText w:val="o"/>
+      <w:lvlJc w:val="left"/>
+      <w:pPr>
+        <w:tabs>
+          <w:tab w:val="num" w:pos="1440"/>
+        </w:tabs>
+        <w:ind w:left="1440" w:hanging="360"/>
+      </w:pPr>
+      <w:rPr>
+        <w:rFonts w:ascii="Courier New" w:hAnsi="Courier New" w:hint="default"/>
+        <w:sz w:val="20"/>
+      </w:rPr>
+    </w:lvl>
+    <w:lvl w:ilvl="2" w:tentative="1">
+      <w:start w:val="1"/>
+      <w:numFmt w:val="bullet"/>
+      <w:lvlText w:val=""/>
+      <w:lvlJc w:val="left"/>
+      <w:pPr>
+        <w:tabs>
+          <w:tab w:val="num" w:pos="2160"/>
+        </w:tabs>
+        <w:ind w:left="2160" w:hanging="360"/>
+      </w:pPr>
+      <w:rPr>
+        <w:rFonts w:ascii="Wingdings" w:hAnsi="Wingdings" w:hint="default"/>
+        <w:sz w:val="20"/>
+      </w:rPr>
+    </w:lvl>
+    <w:lvl w:ilvl="3" w:tentative="1">
+      <w:start w:val="1"/>
+      <w:numFmt w:val="bullet"/>
+      <w:lvlText w:val=""/>
+      <w:lvlJc w:val="left"/>
+      <w:pPr>
+        <w:tabs>
+          <w:tab w:val="num" w:pos="2880"/>
+        </w:tabs>
+        <w:ind w:left="2880" w:hanging="360"/>
+      </w:pPr>
+      <w:rPr>
+        <w:rFonts w:ascii="Wingdings" w:hAnsi="Wingdings" w:hint="default"/>
+        <w:sz w:val="20"/>
+      </w:rPr>
+    </w:lvl>
+    <w:lvl w:ilvl="4" w:tentative="1">
+      <w:start w:val="1"/>
+      <w:numFmt w:val="bullet"/>
+      <w:lvlText w:val=""/>
+      <w:lvlJc w:val="left"/>
+      <w:pPr>
+        <w:tabs>
+          <w:tab w:val="num" w:pos="3600"/>
+        </w:tabs>
+        <w:ind w:left="3600" w:hanging="360"/>
+      </w:pPr>
+      <w:rPr>
+        <w:rFonts w:ascii="Wingdings" w:hAnsi="Wingdings" w:hint="default"/>
+        <w:sz w:val="20"/>
+      </w:rPr>
+    </w:lvl>
+    <w:lvl w:ilvl="5" w:tentative="1">
+      <w:start w:val="1"/>
+      <w:numFmt w:val="bullet"/>
+      <w:lvlText w:val=""/>
+      <w:lvlJc w:val="left"/>
+      <w:pPr>
+        <w:tabs>
+          <w:tab w:val="num" w:pos="4320"/>
+        </w:tabs>
+        <w:ind w:left="4320" w:hanging="360"/>
+      </w:pPr>
+      <w:rPr>
+        <w:rFonts w:ascii="Wingdings" w:hAnsi="Wingdings" w:hint="default"/>
+        <w:sz w:val="20"/>
+      </w:rPr>
+    </w:lvl>
+    <w:lvl w:ilvl="6" w:tentative="1">
+      <w:start w:val="1"/>
+      <w:numFmt w:val="bullet"/>
+      <w:lvlText w:val=""/>
+      <w:lvlJc w:val="left"/>
+      <w:pPr>
+        <w:tabs>
+          <w:tab w:val="num" w:pos="5040"/>
+        </w:tabs>
+        <w:ind w:left="5040" w:hanging="360"/>
+      </w:pPr>
+      <w:rPr>
+        <w:rFonts w:ascii="Wingdings" w:hAnsi="Wingdings" w:hint="default"/>
+        <w:sz w:val="20"/>
+      </w:rPr>
+    </w:lvl>
+    <w:lvl w:ilvl="7" w:tentative="1">
+      <w:start w:val="1"/>
+      <w:numFmt w:val="bullet"/>
+      <w:lvlText w:val=""/>
+      <w:lvlJc w:val="left"/>
+      <w:pPr>
+        <w:tabs>
+          <w:tab w:val="num" w:pos="5760"/>
+        </w:tabs>
+        <w:ind w:left="5760" w:hanging="360"/>
+      </w:pPr>
+      <w:rPr>
+        <w:rFonts w:ascii="Wingdings" w:hAnsi="Wingdings" w:hint="default"/>
+        <w:sz w:val="20"/>
+      </w:rPr>
+    </w:lvl>
+    <w:lvl w:ilvl="8" w:tentative="1">
+      <w:start w:val="1"/>
+      <w:numFmt w:val="bullet"/>
+      <w:lvlText w:val=""/>
+      <w:lvlJc w:val="left"/>
+      <w:pPr>
+        <w:tabs>
+          <w:tab w:val="num" w:pos="6480"/>
+        </w:tabs>
+        <w:ind w:left="6480" w:hanging="360"/>
+      </w:pPr>
+      <w:rPr>
+        <w:rFonts w:ascii="Wingdings" w:hAnsi="Wingdings" w:hint="default"/>
+        <w:sz w:val="20"/>
+      </w:rPr>
+    </w:lvl>
+  </w:abstractNum>
+  <w:abstractNum w:abstractNumId="19" w15:restartNumberingAfterBreak="0">
     <w:nsid w:val="3780640D"/>
     <w:multiLevelType w:val="hybridMultilevel"/>
     <w:tmpl w:val="2ABE0570"/>
@@ -23662,7 +24412,7 @@
       </w:rPr>
     </w:lvl>
   </w:abstractNum>
-  <w:abstractNum w:abstractNumId="18" w15:restartNumberingAfterBreak="0">
+  <w:abstractNum w:abstractNumId="20" w15:restartNumberingAfterBreak="0">
     <w:nsid w:val="3EAA3634"/>
     <w:multiLevelType w:val="hybridMultilevel"/>
     <w:tmpl w:val="28326EB8"/>
@@ -23775,7 +24525,7 @@
       </w:rPr>
     </w:lvl>
   </w:abstractNum>
-  <w:abstractNum w:abstractNumId="19" w15:restartNumberingAfterBreak="0">
+  <w:abstractNum w:abstractNumId="21" w15:restartNumberingAfterBreak="0">
     <w:nsid w:val="3F2D5033"/>
     <w:multiLevelType w:val="multilevel"/>
     <w:tmpl w:val="19B0DDC2"/>
@@ -23924,7 +24674,7 @@
       </w:rPr>
     </w:lvl>
   </w:abstractNum>
-  <w:abstractNum w:abstractNumId="20" w15:restartNumberingAfterBreak="0">
+  <w:abstractNum w:abstractNumId="22" w15:restartNumberingAfterBreak="0">
     <w:nsid w:val="3FC47897"/>
     <w:multiLevelType w:val="hybridMultilevel"/>
     <w:tmpl w:val="39BE9FF0"/>
@@ -24037,7 +24787,7 @@
       </w:rPr>
     </w:lvl>
   </w:abstractNum>
-  <w:abstractNum w:abstractNumId="21" w15:restartNumberingAfterBreak="0">
+  <w:abstractNum w:abstractNumId="23" w15:restartNumberingAfterBreak="0">
     <w:nsid w:val="40AA056F"/>
     <w:multiLevelType w:val="hybridMultilevel"/>
     <w:tmpl w:val="565C6DA2"/>
@@ -24150,7 +24900,7 @@
       </w:rPr>
     </w:lvl>
   </w:abstractNum>
-  <w:abstractNum w:abstractNumId="22" w15:restartNumberingAfterBreak="0">
+  <w:abstractNum w:abstractNumId="24" w15:restartNumberingAfterBreak="0">
     <w:nsid w:val="434C0CCF"/>
     <w:multiLevelType w:val="hybridMultilevel"/>
     <w:tmpl w:val="283C0D62"/>
@@ -24263,7 +25013,7 @@
       </w:rPr>
     </w:lvl>
   </w:abstractNum>
-  <w:abstractNum w:abstractNumId="23" w15:restartNumberingAfterBreak="0">
+  <w:abstractNum w:abstractNumId="25" w15:restartNumberingAfterBreak="0">
     <w:nsid w:val="43821711"/>
     <w:multiLevelType w:val="multilevel"/>
     <w:tmpl w:val="4DA8BD6A"/>
@@ -24412,7 +25162,7 @@
       </w:rPr>
     </w:lvl>
   </w:abstractNum>
-  <w:abstractNum w:abstractNumId="24" w15:restartNumberingAfterBreak="0">
+  <w:abstractNum w:abstractNumId="26" w15:restartNumberingAfterBreak="0">
     <w:nsid w:val="459F2B31"/>
     <w:multiLevelType w:val="multilevel"/>
     <w:tmpl w:val="4BB01AE0"/>
@@ -24561,7 +25311,120 @@
       </w:rPr>
     </w:lvl>
   </w:abstractNum>
-  <w:abstractNum w:abstractNumId="25" w15:restartNumberingAfterBreak="0">
+  <w:abstractNum w:abstractNumId="27" w15:restartNumberingAfterBreak="0">
+    <w:nsid w:val="4C5D4299"/>
+    <w:multiLevelType w:val="hybridMultilevel"/>
+    <w:tmpl w:val="4EF0DDF2"/>
+    <w:lvl w:ilvl="0" w:tplc="041B0001">
+      <w:start w:val="1"/>
+      <w:numFmt w:val="bullet"/>
+      <w:lvlText w:val=""/>
+      <w:lvlJc w:val="left"/>
+      <w:pPr>
+        <w:ind w:left="720" w:hanging="360"/>
+      </w:pPr>
+      <w:rPr>
+        <w:rFonts w:ascii="Symbol" w:hAnsi="Symbol" w:cs="Symbol" w:hint="default"/>
+      </w:rPr>
+    </w:lvl>
+    <w:lvl w:ilvl="1" w:tplc="041B0003" w:tentative="1">
+      <w:start w:val="1"/>
+      <w:numFmt w:val="bullet"/>
+      <w:lvlText w:val="o"/>
+      <w:lvlJc w:val="left"/>
+      <w:pPr>
+        <w:ind w:left="1440" w:hanging="360"/>
+      </w:pPr>
+      <w:rPr>
+        <w:rFonts w:ascii="Courier New" w:hAnsi="Courier New" w:cs="Courier New" w:hint="default"/>
+      </w:rPr>
+    </w:lvl>
+    <w:lvl w:ilvl="2" w:tplc="041B0005" w:tentative="1">
+      <w:start w:val="1"/>
+      <w:numFmt w:val="bullet"/>
+      <w:lvlText w:val=""/>
+      <w:lvlJc w:val="left"/>
+      <w:pPr>
+        <w:ind w:left="2160" w:hanging="360"/>
+      </w:pPr>
+      <w:rPr>
+        <w:rFonts w:ascii="Wingdings" w:hAnsi="Wingdings" w:cs="Wingdings" w:hint="default"/>
+      </w:rPr>
+    </w:lvl>
+    <w:lvl w:ilvl="3" w:tplc="041B0001" w:tentative="1">
+      <w:start w:val="1"/>
+      <w:numFmt w:val="bullet"/>
+      <w:lvlText w:val=""/>
+      <w:lvlJc w:val="left"/>
+      <w:pPr>
+        <w:ind w:left="2880" w:hanging="360"/>
+      </w:pPr>
+      <w:rPr>
+        <w:rFonts w:ascii="Symbol" w:hAnsi="Symbol" w:cs="Symbol" w:hint="default"/>
+      </w:rPr>
+    </w:lvl>
+    <w:lvl w:ilvl="4" w:tplc="041B0003" w:tentative="1">
+      <w:start w:val="1"/>
+      <w:numFmt w:val="bullet"/>
+      <w:lvlText w:val="o"/>
+      <w:lvlJc w:val="left"/>
+      <w:pPr>
+        <w:ind w:left="3600" w:hanging="360"/>
+      </w:pPr>
+      <w:rPr>
+        <w:rFonts w:ascii="Courier New" w:hAnsi="Courier New" w:cs="Courier New" w:hint="default"/>
+      </w:rPr>
+    </w:lvl>
+    <w:lvl w:ilvl="5" w:tplc="041B0005" w:tentative="1">
+      <w:start w:val="1"/>
+      <w:numFmt w:val="bullet"/>
+      <w:lvlText w:val=""/>
+      <w:lvlJc w:val="left"/>
+      <w:pPr>
+        <w:ind w:left="4320" w:hanging="360"/>
+      </w:pPr>
+      <w:rPr>
+        <w:rFonts w:ascii="Wingdings" w:hAnsi="Wingdings" w:cs="Wingdings" w:hint="default"/>
+      </w:rPr>
+    </w:lvl>
+    <w:lvl w:ilvl="6" w:tplc="041B0001" w:tentative="1">
+      <w:start w:val="1"/>
+      <w:numFmt w:val="bullet"/>
+      <w:lvlText w:val=""/>
+      <w:lvlJc w:val="left"/>
+      <w:pPr>
+        <w:ind w:left="5040" w:hanging="360"/>
+      </w:pPr>
+      <w:rPr>
+        <w:rFonts w:ascii="Symbol" w:hAnsi="Symbol" w:cs="Symbol" w:hint="default"/>
+      </w:rPr>
+    </w:lvl>
+    <w:lvl w:ilvl="7" w:tplc="041B0003" w:tentative="1">
+      <w:start w:val="1"/>
+      <w:numFmt w:val="bullet"/>
+      <w:lvlText w:val="o"/>
+      <w:lvlJc w:val="left"/>
+      <w:pPr>
+        <w:ind w:left="5760" w:hanging="360"/>
+      </w:pPr>
+      <w:rPr>
+        <w:rFonts w:ascii="Courier New" w:hAnsi="Courier New" w:cs="Courier New" w:hint="default"/>
+      </w:rPr>
+    </w:lvl>
+    <w:lvl w:ilvl="8" w:tplc="041B0005" w:tentative="1">
+      <w:start w:val="1"/>
+      <w:numFmt w:val="bullet"/>
+      <w:lvlText w:val=""/>
+      <w:lvlJc w:val="left"/>
+      <w:pPr>
+        <w:ind w:left="6480" w:hanging="360"/>
+      </w:pPr>
+      <w:rPr>
+        <w:rFonts w:ascii="Wingdings" w:hAnsi="Wingdings" w:cs="Wingdings" w:hint="default"/>
+      </w:rPr>
+    </w:lvl>
+  </w:abstractNum>
+  <w:abstractNum w:abstractNumId="28" w15:restartNumberingAfterBreak="0">
     <w:nsid w:val="4DA61020"/>
     <w:multiLevelType w:val="hybridMultilevel"/>
     <w:tmpl w:val="51C4464E"/>
@@ -24651,7 +25514,7 @@
       </w:pPr>
     </w:lvl>
   </w:abstractNum>
-  <w:abstractNum w:abstractNumId="26" w15:restartNumberingAfterBreak="0">
+  <w:abstractNum w:abstractNumId="29" w15:restartNumberingAfterBreak="0">
     <w:nsid w:val="52305425"/>
     <w:multiLevelType w:val="multilevel"/>
     <w:tmpl w:val="1D34BAAC"/>
@@ -24767,7 +25630,7 @@
       </w:rPr>
     </w:lvl>
   </w:abstractNum>
-  <w:abstractNum w:abstractNumId="27" w15:restartNumberingAfterBreak="0">
+  <w:abstractNum w:abstractNumId="30" w15:restartNumberingAfterBreak="0">
     <w:nsid w:val="52524BCD"/>
     <w:multiLevelType w:val="hybridMultilevel"/>
     <w:tmpl w:val="57D4F17E"/>
@@ -24880,7 +25743,7 @@
       </w:rPr>
     </w:lvl>
   </w:abstractNum>
-  <w:abstractNum w:abstractNumId="28" w15:restartNumberingAfterBreak="0">
+  <w:abstractNum w:abstractNumId="31" w15:restartNumberingAfterBreak="0">
     <w:nsid w:val="560C5CFC"/>
     <w:multiLevelType w:val="multilevel"/>
     <w:tmpl w:val="D6FE8C56"/>
@@ -25029,7 +25892,120 @@
       </w:rPr>
     </w:lvl>
   </w:abstractNum>
-  <w:abstractNum w:abstractNumId="29" w15:restartNumberingAfterBreak="0">
+  <w:abstractNum w:abstractNumId="32" w15:restartNumberingAfterBreak="0">
+    <w:nsid w:val="588C2991"/>
+    <w:multiLevelType w:val="hybridMultilevel"/>
+    <w:tmpl w:val="9F669842"/>
+    <w:lvl w:ilvl="0" w:tplc="041B0001">
+      <w:start w:val="1"/>
+      <w:numFmt w:val="bullet"/>
+      <w:lvlText w:val=""/>
+      <w:lvlJc w:val="left"/>
+      <w:pPr>
+        <w:ind w:left="720" w:hanging="360"/>
+      </w:pPr>
+      <w:rPr>
+        <w:rFonts w:ascii="Symbol" w:hAnsi="Symbol" w:cs="Symbol" w:hint="default"/>
+      </w:rPr>
+    </w:lvl>
+    <w:lvl w:ilvl="1" w:tplc="041B0003" w:tentative="1">
+      <w:start w:val="1"/>
+      <w:numFmt w:val="bullet"/>
+      <w:lvlText w:val="o"/>
+      <w:lvlJc w:val="left"/>
+      <w:pPr>
+        <w:ind w:left="1440" w:hanging="360"/>
+      </w:pPr>
+      <w:rPr>
+        <w:rFonts w:ascii="Courier New" w:hAnsi="Courier New" w:cs="Courier New" w:hint="default"/>
+      </w:rPr>
+    </w:lvl>
+    <w:lvl w:ilvl="2" w:tplc="041B0005" w:tentative="1">
+      <w:start w:val="1"/>
+      <w:numFmt w:val="bullet"/>
+      <w:lvlText w:val=""/>
+      <w:lvlJc w:val="left"/>
+      <w:pPr>
+        <w:ind w:left="2160" w:hanging="360"/>
+      </w:pPr>
+      <w:rPr>
+        <w:rFonts w:ascii="Wingdings" w:hAnsi="Wingdings" w:cs="Wingdings" w:hint="default"/>
+      </w:rPr>
+    </w:lvl>
+    <w:lvl w:ilvl="3" w:tplc="041B0001" w:tentative="1">
+      <w:start w:val="1"/>
+      <w:numFmt w:val="bullet"/>
+      <w:lvlText w:val=""/>
+      <w:lvlJc w:val="left"/>
+      <w:pPr>
+        <w:ind w:left="2880" w:hanging="360"/>
+      </w:pPr>
+      <w:rPr>
+        <w:rFonts w:ascii="Symbol" w:hAnsi="Symbol" w:cs="Symbol" w:hint="default"/>
+      </w:rPr>
+    </w:lvl>
+    <w:lvl w:ilvl="4" w:tplc="041B0003" w:tentative="1">
+      <w:start w:val="1"/>
+      <w:numFmt w:val="bullet"/>
+      <w:lvlText w:val="o"/>
+      <w:lvlJc w:val="left"/>
+      <w:pPr>
+        <w:ind w:left="3600" w:hanging="360"/>
+      </w:pPr>
+      <w:rPr>
+        <w:rFonts w:ascii="Courier New" w:hAnsi="Courier New" w:cs="Courier New" w:hint="default"/>
+      </w:rPr>
+    </w:lvl>
+    <w:lvl w:ilvl="5" w:tplc="041B0005" w:tentative="1">
+      <w:start w:val="1"/>
+      <w:numFmt w:val="bullet"/>
+      <w:lvlText w:val=""/>
+      <w:lvlJc w:val="left"/>
+      <w:pPr>
+        <w:ind w:left="4320" w:hanging="360"/>
+      </w:pPr>
+      <w:rPr>
+        <w:rFonts w:ascii="Wingdings" w:hAnsi="Wingdings" w:cs="Wingdings" w:hint="default"/>
+      </w:rPr>
+    </w:lvl>
+    <w:lvl w:ilvl="6" w:tplc="041B0001" w:tentative="1">
+      <w:start w:val="1"/>
+      <w:numFmt w:val="bullet"/>
+      <w:lvlText w:val=""/>
+      <w:lvlJc w:val="left"/>
+      <w:pPr>
+        <w:ind w:left="5040" w:hanging="360"/>
+      </w:pPr>
+      <w:rPr>
+        <w:rFonts w:ascii="Symbol" w:hAnsi="Symbol" w:cs="Symbol" w:hint="default"/>
+      </w:rPr>
+    </w:lvl>
+    <w:lvl w:ilvl="7" w:tplc="041B0003" w:tentative="1">
+      <w:start w:val="1"/>
+      <w:numFmt w:val="bullet"/>
+      <w:lvlText w:val="o"/>
+      <w:lvlJc w:val="left"/>
+      <w:pPr>
+        <w:ind w:left="5760" w:hanging="360"/>
+      </w:pPr>
+      <w:rPr>
+        <w:rFonts w:ascii="Courier New" w:hAnsi="Courier New" w:cs="Courier New" w:hint="default"/>
+      </w:rPr>
+    </w:lvl>
+    <w:lvl w:ilvl="8" w:tplc="041B0005" w:tentative="1">
+      <w:start w:val="1"/>
+      <w:numFmt w:val="bullet"/>
+      <w:lvlText w:val=""/>
+      <w:lvlJc w:val="left"/>
+      <w:pPr>
+        <w:ind w:left="6480" w:hanging="360"/>
+      </w:pPr>
+      <w:rPr>
+        <w:rFonts w:ascii="Wingdings" w:hAnsi="Wingdings" w:cs="Wingdings" w:hint="default"/>
+      </w:rPr>
+    </w:lvl>
+  </w:abstractNum>
+  <w:abstractNum w:abstractNumId="33" w15:restartNumberingAfterBreak="0">
     <w:nsid w:val="597408C8"/>
     <w:multiLevelType w:val="multilevel"/>
     <w:tmpl w:val="F70C3898"/>
@@ -25123,7 +26099,7 @@
       </w:pPr>
     </w:lvl>
   </w:abstractNum>
-  <w:abstractNum w:abstractNumId="30" w15:restartNumberingAfterBreak="0">
+  <w:abstractNum w:abstractNumId="34" w15:restartNumberingAfterBreak="0">
     <w:nsid w:val="5A291734"/>
     <w:multiLevelType w:val="multilevel"/>
     <w:tmpl w:val="1D34BAAC"/>
@@ -25239,7 +26215,7 @@
       </w:rPr>
     </w:lvl>
   </w:abstractNum>
-  <w:abstractNum w:abstractNumId="31" w15:restartNumberingAfterBreak="0">
+  <w:abstractNum w:abstractNumId="35" w15:restartNumberingAfterBreak="0">
     <w:nsid w:val="61A125B5"/>
     <w:multiLevelType w:val="hybridMultilevel"/>
     <w:tmpl w:val="AC1AF99A"/>
@@ -25352,7 +26328,7 @@
       </w:rPr>
     </w:lvl>
   </w:abstractNum>
-  <w:abstractNum w:abstractNumId="32" w15:restartNumberingAfterBreak="0">
+  <w:abstractNum w:abstractNumId="36" w15:restartNumberingAfterBreak="0">
     <w:nsid w:val="646E2DB6"/>
     <w:multiLevelType w:val="multilevel"/>
     <w:tmpl w:val="C7D6051A"/>
@@ -25501,7 +26477,7 @@
       </w:rPr>
     </w:lvl>
   </w:abstractNum>
-  <w:abstractNum w:abstractNumId="33" w15:restartNumberingAfterBreak="0">
+  <w:abstractNum w:abstractNumId="37" w15:restartNumberingAfterBreak="0">
     <w:nsid w:val="65F10C94"/>
     <w:multiLevelType w:val="multilevel"/>
     <w:tmpl w:val="90801AC0"/>
@@ -25650,7 +26626,7 @@
       </w:rPr>
     </w:lvl>
   </w:abstractNum>
-  <w:abstractNum w:abstractNumId="34" w15:restartNumberingAfterBreak="0">
+  <w:abstractNum w:abstractNumId="38" w15:restartNumberingAfterBreak="0">
     <w:nsid w:val="66BB6404"/>
     <w:multiLevelType w:val="hybridMultilevel"/>
     <w:tmpl w:val="760AFB7E"/>
@@ -25763,7 +26739,7 @@
       </w:rPr>
     </w:lvl>
   </w:abstractNum>
-  <w:abstractNum w:abstractNumId="35" w15:restartNumberingAfterBreak="0">
+  <w:abstractNum w:abstractNumId="39" w15:restartNumberingAfterBreak="0">
     <w:nsid w:val="6A73170D"/>
     <w:multiLevelType w:val="hybridMultilevel"/>
     <w:tmpl w:val="CD8038B6"/>
@@ -25849,7 +26825,7 @@
       </w:pPr>
     </w:lvl>
   </w:abstractNum>
-  <w:abstractNum w:abstractNumId="36" w15:restartNumberingAfterBreak="0">
+  <w:abstractNum w:abstractNumId="40" w15:restartNumberingAfterBreak="0">
     <w:nsid w:val="6B945F58"/>
     <w:multiLevelType w:val="multilevel"/>
     <w:tmpl w:val="1F5C568A"/>
@@ -25998,7 +26974,7 @@
       </w:rPr>
     </w:lvl>
   </w:abstractNum>
-  <w:abstractNum w:abstractNumId="37" w15:restartNumberingAfterBreak="0">
+  <w:abstractNum w:abstractNumId="41" w15:restartNumberingAfterBreak="0">
     <w:nsid w:val="6C7B67D2"/>
     <w:multiLevelType w:val="multilevel"/>
     <w:tmpl w:val="4CAA9AC6"/>
@@ -26147,7 +27123,7 @@
       </w:rPr>
     </w:lvl>
   </w:abstractNum>
-  <w:abstractNum w:abstractNumId="38" w15:restartNumberingAfterBreak="0">
+  <w:abstractNum w:abstractNumId="42" w15:restartNumberingAfterBreak="0">
     <w:nsid w:val="741176D4"/>
     <w:multiLevelType w:val="hybridMultilevel"/>
     <w:tmpl w:val="DC6E1216"/>
@@ -26260,7 +27236,7 @@
       </w:rPr>
     </w:lvl>
   </w:abstractNum>
-  <w:abstractNum w:abstractNumId="39" w15:restartNumberingAfterBreak="0">
+  <w:abstractNum w:abstractNumId="43" w15:restartNumberingAfterBreak="0">
     <w:nsid w:val="74D25BC6"/>
     <w:multiLevelType w:val="hybridMultilevel"/>
     <w:tmpl w:val="ADB0E1CC"/>
@@ -26375,7 +27351,7 @@
       </w:rPr>
     </w:lvl>
   </w:abstractNum>
-  <w:abstractNum w:abstractNumId="40" w15:restartNumberingAfterBreak="0">
+  <w:abstractNum w:abstractNumId="44" w15:restartNumberingAfterBreak="0">
     <w:nsid w:val="78BC0460"/>
     <w:multiLevelType w:val="hybridMultilevel"/>
     <w:tmpl w:val="FDB6CA9C"/>
@@ -26488,7 +27464,7 @@
       </w:rPr>
     </w:lvl>
   </w:abstractNum>
-  <w:abstractNum w:abstractNumId="41" w15:restartNumberingAfterBreak="0">
+  <w:abstractNum w:abstractNumId="45" w15:restartNumberingAfterBreak="0">
     <w:nsid w:val="7CC26CE9"/>
     <w:multiLevelType w:val="hybridMultilevel"/>
     <w:tmpl w:val="0F7E9212"/>
@@ -26601,7 +27577,7 @@
       </w:rPr>
     </w:lvl>
   </w:abstractNum>
-  <w:abstractNum w:abstractNumId="42" w15:restartNumberingAfterBreak="0">
+  <w:abstractNum w:abstractNumId="46" w15:restartNumberingAfterBreak="0">
     <w:nsid w:val="7D9F147F"/>
     <w:multiLevelType w:val="hybridMultilevel"/>
     <w:tmpl w:val="106C6856"/>
@@ -26715,40 +27691,40 @@
     </w:lvl>
   </w:abstractNum>
   <w:num w:numId="1">
-    <w:abstractNumId w:val="29"/>
+    <w:abstractNumId w:val="33"/>
   </w:num>
   <w:num w:numId="2">
-    <w:abstractNumId w:val="39"/>
+    <w:abstractNumId w:val="43"/>
   </w:num>
   <w:num w:numId="3">
-    <w:abstractNumId w:val="25"/>
+    <w:abstractNumId w:val="28"/>
   </w:num>
   <w:num w:numId="4">
-    <w:abstractNumId w:val="21"/>
+    <w:abstractNumId w:val="23"/>
   </w:num>
   <w:num w:numId="5">
-    <w:abstractNumId w:val="17"/>
+    <w:abstractNumId w:val="19"/>
   </w:num>
   <w:num w:numId="6">
-    <w:abstractNumId w:val="30"/>
+    <w:abstractNumId w:val="34"/>
   </w:num>
   <w:num w:numId="7">
-    <w:abstractNumId w:val="26"/>
+    <w:abstractNumId w:val="29"/>
   </w:num>
   <w:num w:numId="8">
     <w:abstractNumId w:val="7"/>
   </w:num>
   <w:num w:numId="9">
-    <w:abstractNumId w:val="14"/>
+    <w:abstractNumId w:val="15"/>
   </w:num>
   <w:num w:numId="10">
-    <w:abstractNumId w:val="35"/>
+    <w:abstractNumId w:val="39"/>
   </w:num>
   <w:num w:numId="11">
-    <w:abstractNumId w:val="34"/>
+    <w:abstractNumId w:val="38"/>
   </w:num>
   <w:num w:numId="12">
-    <w:abstractNumId w:val="27"/>
+    <w:abstractNumId w:val="30"/>
   </w:num>
   <w:num w:numId="13">
     <w:abstractNumId w:val="5"/>
@@ -26757,43 +27733,43 @@
     <w:abstractNumId w:val="0"/>
   </w:num>
   <w:num w:numId="15">
-    <w:abstractNumId w:val="40"/>
+    <w:abstractNumId w:val="44"/>
   </w:num>
   <w:num w:numId="16">
     <w:abstractNumId w:val="13"/>
   </w:num>
   <w:num w:numId="17">
-    <w:abstractNumId w:val="41"/>
+    <w:abstractNumId w:val="45"/>
   </w:num>
   <w:num w:numId="18">
-    <w:abstractNumId w:val="31"/>
+    <w:abstractNumId w:val="35"/>
   </w:num>
   <w:num w:numId="19">
-    <w:abstractNumId w:val="18"/>
+    <w:abstractNumId w:val="20"/>
   </w:num>
   <w:num w:numId="20">
-    <w:abstractNumId w:val="22"/>
+    <w:abstractNumId w:val="24"/>
   </w:num>
   <w:num w:numId="21">
     <w:abstractNumId w:val="4"/>
   </w:num>
   <w:num w:numId="22">
-    <w:abstractNumId w:val="38"/>
+    <w:abstractNumId w:val="42"/>
   </w:num>
   <w:num w:numId="23">
     <w:abstractNumId w:val="3"/>
   </w:num>
   <w:num w:numId="24">
-    <w:abstractNumId w:val="15"/>
+    <w:abstractNumId w:val="16"/>
   </w:num>
   <w:num w:numId="25">
-    <w:abstractNumId w:val="16"/>
+    <w:abstractNumId w:val="17"/>
   </w:num>
   <w:num w:numId="26">
     <w:abstractNumId w:val="10"/>
   </w:num>
   <w:num w:numId="27">
-    <w:abstractNumId w:val="29"/>
+    <w:abstractNumId w:val="33"/>
     <w:lvlOverride w:ilvl="0">
       <w:startOverride w:val="1"/>
     </w:lvlOverride>
@@ -26826,37 +27802,37 @@
     <w:abstractNumId w:val="11"/>
   </w:num>
   <w:num w:numId="29">
-    <w:abstractNumId w:val="24"/>
+    <w:abstractNumId w:val="26"/>
   </w:num>
   <w:num w:numId="30">
-    <w:abstractNumId w:val="19"/>
+    <w:abstractNumId w:val="21"/>
   </w:num>
   <w:num w:numId="31">
-    <w:abstractNumId w:val="33"/>
+    <w:abstractNumId w:val="37"/>
   </w:num>
   <w:num w:numId="32">
-    <w:abstractNumId w:val="28"/>
+    <w:abstractNumId w:val="31"/>
   </w:num>
   <w:num w:numId="33">
     <w:abstractNumId w:val="8"/>
   </w:num>
   <w:num w:numId="34">
-    <w:abstractNumId w:val="32"/>
+    <w:abstractNumId w:val="36"/>
   </w:num>
   <w:num w:numId="35">
     <w:abstractNumId w:val="9"/>
   </w:num>
   <w:num w:numId="36">
-    <w:abstractNumId w:val="23"/>
+    <w:abstractNumId w:val="25"/>
   </w:num>
   <w:num w:numId="37">
-    <w:abstractNumId w:val="42"/>
+    <w:abstractNumId w:val="46"/>
   </w:num>
   <w:num w:numId="38">
-    <w:abstractNumId w:val="20"/>
+    <w:abstractNumId w:val="22"/>
   </w:num>
   <w:num w:numId="39">
-    <w:abstractNumId w:val="37"/>
+    <w:abstractNumId w:val="41"/>
   </w:num>
   <w:num w:numId="40">
     <w:abstractNumId w:val="2"/>
@@ -26871,10 +27847,10 @@
     <w:abstractNumId w:val="1"/>
   </w:num>
   <w:num w:numId="44">
-    <w:abstractNumId w:val="36"/>
+    <w:abstractNumId w:val="40"/>
   </w:num>
   <w:num w:numId="45">
-    <w:abstractNumId w:val="29"/>
+    <w:abstractNumId w:val="33"/>
     <w:lvlOverride w:ilvl="0">
       <w:startOverride w:val="1"/>
     </w:lvlOverride>
@@ -26902,6 +27878,18 @@
     <w:lvlOverride w:ilvl="8">
       <w:startOverride w:val="1"/>
     </w:lvlOverride>
+  </w:num>
+  <w:num w:numId="46">
+    <w:abstractNumId w:val="18"/>
+  </w:num>
+  <w:num w:numId="47">
+    <w:abstractNumId w:val="14"/>
+  </w:num>
+  <w:num w:numId="48">
+    <w:abstractNumId w:val="32"/>
+  </w:num>
+  <w:num w:numId="49">
+    <w:abstractNumId w:val="27"/>
   </w:num>
   <w:numIdMacAtCleanup w:val="28"/>
 </w:numbering>
@@ -28974,7 +29962,7 @@
 </file>
 
 <file path=customXml/itemProps1.xml><?xml version="1.0" encoding="utf-8"?>
-<ds:datastoreItem xmlns:ds="http://schemas.openxmlformats.org/officeDocument/2006/customXml" ds:itemID="{D20383DC-2BE2-4C44-836C-0546A4391633}">
+<ds:datastoreItem xmlns:ds="http://schemas.openxmlformats.org/officeDocument/2006/customXml" ds:itemID="{57E7F5A0-BF4B-48F9-9849-98C9B07FD8B8}">
   <ds:schemaRefs>
     <ds:schemaRef ds:uri="http://schemas.openxmlformats.org/officeDocument/2006/bibliography"/>
   </ds:schemaRefs>
